--- a/example/swagger.docx
+++ b/example/swagger.docx
@@ -688,7 +688,7 @@
             <w:proofErr w:type="gramEnd"/>
             <w:proofErr w:type="gramStart"/>
             <w:proofErr w:type="gramEnd"/>
-            <w:hyperlink w:anchor="Pet">
+            <w:fldSimple w:instr="HYPERLINK \l &quot;Pet&quot;">
               <w:r>
                 <w:rPr>
                   <w:color w:val="0000FF"/>
@@ -696,7 +696,7 @@
                 </w:rPr>
                 <w:t>Pet</w:t>
               </w:r>
-            </w:hyperlink>
+            </w:fldSimple>
             <w:r>
               <w:rPr>
                 <w:rFonts w:hint="eastAsia"/>
@@ -3038,7 +3038,7 @@
             <w:proofErr w:type="gramEnd"/>
             <w:proofErr w:type="gramStart"/>
             <w:proofErr w:type="gramEnd"/>
-            <w:hyperlink w:anchor="ApiResponse">
+            <w:fldSimple w:instr="HYPERLINK \l &quot;ApiResponse&quot;">
               <w:r>
                 <w:rPr>
                   <w:color w:val="0000FF"/>
@@ -3046,7 +3046,7 @@
                 </w:rPr>
                 <w:t>ApiResponse</w:t>
               </w:r>
-            </w:hyperlink>
+            </w:fldSimple>
             <w:r>
               <w:rPr>
                 <w:rFonts w:hint="eastAsia"/>
@@ -3454,7 +3454,7 @@
             <w:proofErr w:type="gramEnd"/>
             <w:proofErr w:type="gramStart"/>
             <w:proofErr w:type="gramEnd"/>
-            <w:hyperlink w:anchor="Pet">
+            <w:fldSimple w:instr="HYPERLINK \l &quot;Pet&quot;">
               <w:r>
                 <w:rPr>
                   <w:color w:val="0000FF"/>
@@ -3462,7 +3462,7 @@
                 </w:rPr>
                 <w:t>Pet</w:t>
               </w:r>
-            </w:hyperlink>
+            </w:fldSimple>
             <w:r>
               <w:rPr>
                 <w:color w:val=""/>
@@ -4169,7 +4169,7 @@
             <w:proofErr w:type="gramEnd"/>
             <w:proofErr w:type="gramStart"/>
             <w:proofErr w:type="gramEnd"/>
-            <w:hyperlink w:anchor="Pet">
+            <w:fldSimple w:instr="HYPERLINK \l &quot;Pet&quot;">
               <w:r>
                 <w:rPr>
                   <w:color w:val="0000FF"/>
@@ -4177,7 +4177,7 @@
                 </w:rPr>
                 <w:t>Pet</w:t>
               </w:r>
-            </w:hyperlink>
+            </w:fldSimple>
             <w:r>
               <w:rPr>
                 <w:color w:val=""/>
@@ -4730,7 +4730,21 @@
                 <w:color w:val=""/>
                 <w:u w:val="none"/>
               </w:rPr>
+              <w:t>&lt;</w:t>
+            </w:r>
+            <w:r>
+              <w:rPr>
+                <w:color w:val=""/>
+                <w:u w:val="none"/>
+              </w:rPr>
               <w:t>string</w:t>
+            </w:r>
+            <w:r>
+              <w:rPr>
+                <w:color w:val=""/>
+                <w:u w:val="none"/>
+              </w:rPr>
+              <w:t>&gt;</w:t>
             </w:r>
             <w:r>
               <w:rPr>
@@ -4910,7 +4924,7 @@
               </w:rPr>
               <w:t>&lt;</w:t>
             </w:r>
-            <w:hyperlink w:anchor="Pet">
+            <w:fldSimple w:instr="HYPERLINK \l &quot;Pet&quot;">
               <w:r>
                 <w:rPr>
                   <w:color w:val="0000FF"/>
@@ -4918,7 +4932,7 @@
                 </w:rPr>
                 <w:t>Pet</w:t>
               </w:r>
-            </w:hyperlink>
+            </w:fldSimple>
             <w:r>
               <w:rPr>
                 <w:rFonts w:hint="eastAsia"/>
@@ -5394,7 +5408,21 @@
                 <w:color w:val=""/>
                 <w:u w:val="none"/>
               </w:rPr>
+              <w:t>&lt;</w:t>
+            </w:r>
+            <w:r>
+              <w:rPr>
+                <w:color w:val=""/>
+                <w:u w:val="none"/>
+              </w:rPr>
               <w:t>string</w:t>
+            </w:r>
+            <w:r>
+              <w:rPr>
+                <w:color w:val=""/>
+                <w:u w:val="none"/>
+              </w:rPr>
+              <w:t>&gt;</w:t>
             </w:r>
             <w:r>
               <w:rPr>
@@ -5574,7 +5602,7 @@
               </w:rPr>
               <w:t>&lt;</w:t>
             </w:r>
-            <w:hyperlink w:anchor="Pet">
+            <w:fldSimple w:instr="HYPERLINK \l &quot;Pet&quot;">
               <w:r>
                 <w:rPr>
                   <w:color w:val="0000FF"/>
@@ -5582,7 +5610,7 @@
                 </w:rPr>
                 <w:t>Pet</w:t>
               </w:r>
-            </w:hyperlink>
+            </w:fldSimple>
             <w:r>
               <w:rPr>
                 <w:rFonts w:hint="eastAsia"/>
@@ -6651,7 +6679,7 @@
             <w:proofErr w:type="gramEnd"/>
             <w:proofErr w:type="gramStart"/>
             <w:proofErr w:type="gramEnd"/>
-            <w:hyperlink w:anchor="Order">
+            <w:fldSimple w:instr="HYPERLINK \l &quot;Order&quot;">
               <w:r>
                 <w:rPr>
                   <w:color w:val="0000FF"/>
@@ -6659,7 +6687,7 @@
                 </w:rPr>
                 <w:t>Order</w:t>
               </w:r>
-            </w:hyperlink>
+            </w:fldSimple>
             <w:r>
               <w:rPr>
                 <w:rFonts w:hint="eastAsia"/>
@@ -7807,7 +7835,7 @@
             <w:proofErr w:type="gramEnd"/>
             <w:proofErr w:type="gramStart"/>
             <w:proofErr w:type="gramEnd"/>
-            <w:hyperlink w:anchor="Order">
+            <w:fldSimple w:instr="HYPERLINK \l &quot;Order&quot;">
               <w:r>
                 <w:rPr>
                   <w:color w:val="0000FF"/>
@@ -7815,7 +7843,7 @@
                 </w:rPr>
                 <w:t>Order</w:t>
               </w:r>
-            </w:hyperlink>
+            </w:fldSimple>
             <w:r>
               <w:rPr>
                 <w:color w:val=""/>
@@ -7981,7 +8009,7 @@
             <w:proofErr w:type="gramEnd"/>
             <w:proofErr w:type="gramStart"/>
             <w:proofErr w:type="gramEnd"/>
-            <w:hyperlink w:anchor="Order">
+            <w:fldSimple w:instr="HYPERLINK \l &quot;Order&quot;">
               <w:r>
                 <w:rPr>
                   <w:color w:val="0000FF"/>
@@ -7989,7 +8017,7 @@
                 </w:rPr>
                 <w:t>Order</w:t>
               </w:r>
-            </w:hyperlink>
+            </w:fldSimple>
             <w:r>
               <w:rPr>
                 <w:rFonts w:hint="eastAsia"/>
@@ -8643,7 +8671,7 @@
             <w:proofErr w:type="gramEnd"/>
             <w:proofErr w:type="gramStart"/>
             <w:proofErr w:type="gramEnd"/>
-            <w:hyperlink w:anchor="User">
+            <w:fldSimple w:instr="HYPERLINK \l &quot;User&quot;">
               <w:r>
                 <w:rPr>
                   <w:color w:val="0000FF"/>
@@ -8651,7 +8679,7 @@
                 </w:rPr>
                 <w:t>User</w:t>
               </w:r>
-            </w:hyperlink>
+            </w:fldSimple>
             <w:r>
               <w:rPr>
                 <w:rFonts w:hint="eastAsia"/>
@@ -9301,7 +9329,7 @@
             <w:proofErr w:type="gramEnd"/>
             <w:proofErr w:type="gramStart"/>
             <w:proofErr w:type="gramEnd"/>
-            <w:hyperlink w:anchor="User">
+            <w:fldSimple w:instr="HYPERLINK \l &quot;User&quot;">
               <w:r>
                 <w:rPr>
                   <w:color w:val="0000FF"/>
@@ -9309,7 +9337,7 @@
                 </w:rPr>
                 <w:t>User</w:t>
               </w:r>
-            </w:hyperlink>
+            </w:fldSimple>
             <w:r>
               <w:rPr>
                 <w:color w:val=""/>
@@ -11823,7 +11851,7 @@
             <w:proofErr w:type="gramEnd"/>
             <w:proofErr w:type="gramStart"/>
             <w:proofErr w:type="gramEnd"/>
-            <w:hyperlink w:anchor="User">
+            <w:fldSimple w:instr="HYPERLINK \l &quot;User&quot;">
               <w:r>
                 <w:rPr>
                   <w:color w:val="0000FF"/>
@@ -11831,7 +11859,7 @@
                 </w:rPr>
                 <w:t>User</w:t>
               </w:r>
-            </w:hyperlink>
+            </w:fldSimple>
             <w:r>
               <w:rPr>
                 <w:color w:val=""/>
@@ -12388,7 +12416,7 @@
               </w:rPr>
               <w:t>&lt;</w:t>
             </w:r>
-            <w:hyperlink w:anchor="User">
+            <w:fldSimple w:instr="HYPERLINK \l &quot;User&quot;">
               <w:r>
                 <w:rPr>
                   <w:color w:val="0000FF"/>
@@ -12396,7 +12424,7 @@
                 </w:rPr>
                 <w:t>User</w:t>
               </w:r>
-            </w:hyperlink>
+            </w:fldSimple>
             <w:r>
               <w:rPr>
                 <w:color w:val=""/>
@@ -12967,7 +12995,7 @@
               </w:rPr>
               <w:t>&lt;</w:t>
             </w:r>
-            <w:hyperlink w:anchor="User">
+            <w:fldSimple w:instr="HYPERLINK \l &quot;User&quot;">
               <w:r>
                 <w:rPr>
                   <w:color w:val="0000FF"/>
@@ -12975,7 +13003,7 @@
                 </w:rPr>
                 <w:t>User</w:t>
               </w:r>
-            </w:hyperlink>
+            </w:fldSimple>
             <w:r>
               <w:rPr>
                 <w:color w:val=""/>
@@ -13189,16 +13217,35 @@
           <w:numId w:val="4"/>
         </w:numPr>
       </w:pPr>
-      <w:bookmarkStart w:id="8463" w:name="Category"/>
+      <w:bookmarkStart w:id="11839" w:name="Category"/>
       <w:r>
         <w:rPr>
           <w:rFonts w:hint="eastAsia"/>
         </w:rPr>
         <w:t>Category</w:t>
       </w:r>
-      <w:bookmarkEnd w:id="8463"/>
-    </w:p>
-    <w:p/>
+      <w:bookmarkEnd w:id="11839"/>
+    </w:p>
+    <w:p>
+      <w:pPr>
+        <w:pStyle w:val="4"/>
+        <w:numPr>
+          <w:ilvl w:val="2"/>
+          <w:numId w:val="4"/>
+        </w:numPr>
+      </w:pPr>
+      <w:r>
+        <w:rPr>
+          <w:rFonts w:hint="eastAsia"/>
+        </w:rPr>
+        <w:t>属性</w:t>
+      </w:r>
+    </w:p>
+    <w:p>
+      <w:pPr>
+        <w:spacing w:before="0" w:after="0" w:line="240" w:lineRule="atLeast"/>
+      </w:pPr>
+    </w:p>
     <w:tbl>
       <w:tblPr>
         <w:tblStyle w:val="-3"/>
@@ -13217,7 +13264,7 @@
         <w:tc>
           <w:tcPr>
             <w:cnfStyle w:val="001000000000" w:firstRow="0" w:lastRow="0" w:firstColumn="1" w:lastColumn="0" w:oddVBand="0" w:evenVBand="0" w:oddHBand="0" w:evenHBand="0" w:firstRowFirstColumn="0" w:firstRowLastColumn="0" w:lastRowFirstColumn="0" w:lastRowLastColumn="0"/>
-            <w:tcW w:w="2838" w:type="dxa"/>
+            <w:tcW w:w="3085" w:type="dxa"/>
           </w:tcPr>
           <w:p>
             <w:r>
@@ -13232,11 +13279,17 @@
               </w:rPr>
               <w:t>属性</w:t>
             </w:r>
-          </w:p>
-        </w:tc>
-        <w:tc>
-          <w:tcPr>
-            <w:tcW w:w="2839" w:type="dxa"/>
+            <w:r>
+              <w:rPr>
+                <w:rFonts w:hint="eastAsia"/>
+              </w:rPr>
+              <w:t>名</w:t>
+            </w:r>
+          </w:p>
+        </w:tc>
+        <w:tc>
+          <w:tcPr>
+            <w:tcW w:w="2679" w:type="dxa"/>
           </w:tcPr>
           <w:p>
             <w:pPr>
@@ -13252,7 +13305,7 @@
         </w:tc>
         <w:tc>
           <w:tcPr>
-            <w:tcW w:w="2839" w:type="dxa"/>
+            <w:tcW w:w="2752" w:type="dxa"/>
           </w:tcPr>
           <w:p>
             <w:pPr>
@@ -13274,7 +13327,7 @@
         <w:tc>
           <w:tcPr>
             <w:cnfStyle w:val="001000000000" w:firstRow="0" w:lastRow="0" w:firstColumn="1" w:lastColumn="0" w:oddVBand="0" w:evenVBand="0" w:oddHBand="0" w:evenHBand="0" w:firstRowFirstColumn="0" w:firstRowLastColumn="0" w:lastRowFirstColumn="0" w:lastRowLastColumn="0"/>
-            <w:tcW w:w="2838" w:type="dxa"/>
+            <w:tcW w:w="3085" w:type="dxa"/>
           </w:tcPr>
           <w:p>
             <w:r>
@@ -13282,57 +13335,61 @@
                 <w:rFonts w:hint="eastAsia"/>
               </w:rPr>
               <w:t>id</w:t>
-            </w:r>
-            <w:r>
-              <w:rPr>
-                <w:color w:val=""/>
-                <w:u w:val="none"/>
-              </w:rPr>
-              <w:t/>
-            </w:r>
-            <w:r>
-              <w:rPr>
-                <w:rFonts w:hint="eastAsia"/>
-              </w:rPr>
-              <w:t/>
-            </w:r>
-          </w:p>
-        </w:tc>
-        <w:tc>
-          <w:tcPr>
-            <w:tcW w:w="2839" w:type="dxa"/>
-          </w:tcPr>
-          <w:p>
-            <w:pPr>
-              <w:cnfStyle w:val="000000100000" w:firstRow="0" w:lastRow="0" w:firstColumn="0" w:lastColumn="0" w:oddVBand="0" w:evenVBand="0" w:oddHBand="1" w:evenHBand="0" w:firstRowFirstColumn="0" w:firstRowLastColumn="0" w:lastRowFirstColumn="0" w:lastRowLastColumn="0"/>
-            </w:pPr>
-            <w:r>
-              <w:rPr>
-                <w:rFonts w:hint="eastAsia"/>
-              </w:rPr>
-              <w:t/>
-            </w:r>
-          </w:p>
-        </w:tc>
-        <w:tc>
-          <w:tcPr>
-            <w:tcW w:w="2839" w:type="dxa"/>
-          </w:tcPr>
-          <w:p>
-            <w:pPr>
-              <w:cnfStyle w:val="000000100000" w:firstRow="0" w:lastRow="0" w:firstColumn="0" w:lastColumn="0" w:oddVBand="0" w:evenVBand="0" w:oddHBand="1" w:evenHBand="0" w:firstRowFirstColumn="0" w:firstRowLastColumn="0" w:lastRowFirstColumn="0" w:lastRowLastColumn="0"/>
-            </w:pPr>
-            <w:r>
-              <w:rPr>
-                <w:rFonts w:hint="eastAsia"/>
-              </w:rPr>
-              <w:t/>
             </w:r>
             <w:proofErr w:type="gramStart"/>
             <w:proofErr w:type="gramEnd"/>
             <w:proofErr w:type="gramStart"/>
-            <w:bookmarkStart w:id="0" w:name="_GoBack"/>
-            <w:bookmarkEnd w:id="0"/>
+            <w:proofErr w:type="gramEnd"/>
+            <w:r>
+              <w:rPr>
+                <w:color w:val=""/>
+                <w:u w:val="none"/>
+              </w:rPr>
+              <w:t/>
+            </w:r>
+            <w:r>
+              <w:rPr>
+                <w:rFonts w:hint="eastAsia"/>
+              </w:rPr>
+              <w:t/>
+            </w:r>
+          </w:p>
+        </w:tc>
+        <w:tc>
+          <w:tcPr>
+            <w:tcW w:w="2679" w:type="dxa"/>
+          </w:tcPr>
+          <w:p>
+            <w:pPr>
+              <w:cnfStyle w:val="000000100000" w:firstRow="0" w:lastRow="0" w:firstColumn="0" w:lastColumn="0" w:oddVBand="0" w:evenVBand="0" w:oddHBand="1" w:evenHBand="0" w:firstRowFirstColumn="0" w:firstRowLastColumn="0" w:lastRowFirstColumn="0" w:lastRowLastColumn="0"/>
+            </w:pPr>
+            <w:r>
+              <w:rPr>
+                <w:rFonts w:hint="eastAsia"/>
+              </w:rPr>
+              <w:t/>
+            </w:r>
+            <w:proofErr w:type="gramStart"/>
+            <w:proofErr w:type="gramEnd"/>
+          </w:p>
+        </w:tc>
+        <w:tc>
+          <w:tcPr>
+            <w:tcW w:w="2752" w:type="dxa"/>
+          </w:tcPr>
+          <w:p>
+            <w:pPr>
+              <w:cnfStyle w:val="000000100000" w:firstRow="0" w:lastRow="0" w:firstColumn="0" w:lastColumn="0" w:oddVBand="0" w:evenVBand="0" w:oddHBand="1" w:evenHBand="0" w:firstRowFirstColumn="0" w:firstRowLastColumn="0" w:lastRowFirstColumn="0" w:lastRowLastColumn="0"/>
+            </w:pPr>
+            <w:r>
+              <w:rPr>
+                <w:rFonts w:hint="eastAsia"/>
+              </w:rPr>
+              <w:t/>
+            </w:r>
+            <w:proofErr w:type="gramStart"/>
+            <w:proofErr w:type="gramEnd"/>
+            <w:proofErr w:type="gramStart"/>
             <w:proofErr w:type="gramEnd"/>
             <w:r>
               <w:rPr>
@@ -13357,7 +13414,7 @@
         <w:tc>
           <w:tcPr>
             <w:cnfStyle w:val="001000000000" w:firstRow="0" w:lastRow="0" w:firstColumn="1" w:lastColumn="0" w:oddVBand="0" w:evenVBand="0" w:oddHBand="0" w:evenHBand="0" w:firstRowFirstColumn="0" w:firstRowLastColumn="0" w:lastRowFirstColumn="0" w:lastRowLastColumn="0"/>
-            <w:tcW w:w="2838" w:type="dxa"/>
+            <w:tcW w:w="3085" w:type="dxa"/>
           </w:tcPr>
           <w:p>
             <w:r>
@@ -13365,57 +13422,61 @@
                 <w:rFonts w:hint="eastAsia"/>
               </w:rPr>
               <w:t>name</w:t>
-            </w:r>
-            <w:r>
-              <w:rPr>
-                <w:color w:val=""/>
-                <w:u w:val="none"/>
-              </w:rPr>
-              <w:t/>
-            </w:r>
-            <w:r>
-              <w:rPr>
-                <w:rFonts w:hint="eastAsia"/>
-              </w:rPr>
-              <w:t/>
-            </w:r>
-          </w:p>
-        </w:tc>
-        <w:tc>
-          <w:tcPr>
-            <w:tcW w:w="2839" w:type="dxa"/>
-          </w:tcPr>
-          <w:p>
-            <w:pPr>
-              <w:cnfStyle w:val="000000100000" w:firstRow="0" w:lastRow="0" w:firstColumn="0" w:lastColumn="0" w:oddVBand="0" w:evenVBand="0" w:oddHBand="1" w:evenHBand="0" w:firstRowFirstColumn="0" w:firstRowLastColumn="0" w:lastRowFirstColumn="0" w:lastRowLastColumn="0"/>
-            </w:pPr>
-            <w:r>
-              <w:rPr>
-                <w:rFonts w:hint="eastAsia"/>
-              </w:rPr>
-              <w:t/>
-            </w:r>
-          </w:p>
-        </w:tc>
-        <w:tc>
-          <w:tcPr>
-            <w:tcW w:w="2839" w:type="dxa"/>
-          </w:tcPr>
-          <w:p>
-            <w:pPr>
-              <w:cnfStyle w:val="000000100000" w:firstRow="0" w:lastRow="0" w:firstColumn="0" w:lastColumn="0" w:oddVBand="0" w:evenVBand="0" w:oddHBand="1" w:evenHBand="0" w:firstRowFirstColumn="0" w:firstRowLastColumn="0" w:lastRowFirstColumn="0" w:lastRowLastColumn="0"/>
-            </w:pPr>
-            <w:r>
-              <w:rPr>
-                <w:rFonts w:hint="eastAsia"/>
-              </w:rPr>
-              <w:t/>
             </w:r>
             <w:proofErr w:type="gramStart"/>
             <w:proofErr w:type="gramEnd"/>
             <w:proofErr w:type="gramStart"/>
-            <w:bookmarkStart w:id="0" w:name="_GoBack"/>
-            <w:bookmarkEnd w:id="0"/>
+            <w:proofErr w:type="gramEnd"/>
+            <w:r>
+              <w:rPr>
+                <w:color w:val=""/>
+                <w:u w:val="none"/>
+              </w:rPr>
+              <w:t/>
+            </w:r>
+            <w:r>
+              <w:rPr>
+                <w:rFonts w:hint="eastAsia"/>
+              </w:rPr>
+              <w:t/>
+            </w:r>
+          </w:p>
+        </w:tc>
+        <w:tc>
+          <w:tcPr>
+            <w:tcW w:w="2679" w:type="dxa"/>
+          </w:tcPr>
+          <w:p>
+            <w:pPr>
+              <w:cnfStyle w:val="000000100000" w:firstRow="0" w:lastRow="0" w:firstColumn="0" w:lastColumn="0" w:oddVBand="0" w:evenVBand="0" w:oddHBand="1" w:evenHBand="0" w:firstRowFirstColumn="0" w:firstRowLastColumn="0" w:lastRowFirstColumn="0" w:lastRowLastColumn="0"/>
+            </w:pPr>
+            <w:r>
+              <w:rPr>
+                <w:rFonts w:hint="eastAsia"/>
+              </w:rPr>
+              <w:t/>
+            </w:r>
+            <w:proofErr w:type="gramStart"/>
+            <w:proofErr w:type="gramEnd"/>
+          </w:p>
+        </w:tc>
+        <w:tc>
+          <w:tcPr>
+            <w:tcW w:w="2752" w:type="dxa"/>
+          </w:tcPr>
+          <w:p>
+            <w:pPr>
+              <w:cnfStyle w:val="000000100000" w:firstRow="0" w:lastRow="0" w:firstColumn="0" w:lastColumn="0" w:oddVBand="0" w:evenVBand="0" w:oddHBand="1" w:evenHBand="0" w:firstRowFirstColumn="0" w:firstRowLastColumn="0" w:lastRowFirstColumn="0" w:lastRowLastColumn="0"/>
+            </w:pPr>
+            <w:r>
+              <w:rPr>
+                <w:rFonts w:hint="eastAsia"/>
+              </w:rPr>
+              <w:t/>
+            </w:r>
+            <w:proofErr w:type="gramStart"/>
+            <w:proofErr w:type="gramEnd"/>
+            <w:proofErr w:type="gramStart"/>
             <w:proofErr w:type="gramEnd"/>
             <w:r>
               <w:rPr>
@@ -13434,7 +13495,193 @@
         </w:tc>
       </w:tr>
     </w:tbl>
-    <w:p/>
+    <w:p>
+      <w:pPr>
+        <w:spacing w:before="0" w:after="0" w:line="240" w:lineRule="atLeast"/>
+      </w:pPr>
+    </w:p>
+    <w:p>
+      <w:pPr>
+        <w:pStyle w:val="4"/>
+        <w:numPr>
+          <w:ilvl w:val="2"/>
+          <w:numId w:val="4"/>
+        </w:numPr>
+      </w:pPr>
+      <w:r>
+        <w:rPr>
+          <w:rFonts w:hint="eastAsia"/>
+        </w:rPr>
+        <w:t>示例</w:t>
+      </w:r>
+    </w:p>
+    <w:p>
+      <w:pPr>
+        <w:spacing w:before="0" w:after="0" w:line="240" w:lineRule="atLeast"/>
+      </w:pPr>
+    </w:p>
+    <w:tbl>
+      <w:tblPr>
+        <w:tblStyle w:val="afa"/>
+        <w:tblW w:w="0" w:type="auto"/>
+        <w:tblBorders>
+          <w:top w:val="none" w:sz="0" w:space="0" w:color="auto"/>
+          <w:left w:val="none" w:sz="0" w:space="0" w:color="auto"/>
+          <w:bottom w:val="none" w:sz="0" w:space="0" w:color="auto"/>
+          <w:right w:val="none" w:sz="0" w:space="0" w:color="auto"/>
+        </w:tblBorders>
+        <w:shd w:val="clear" w:color="auto" w:fill="666666"/>
+        <w:tblLook w:val="04A0" w:firstRow="1" w:lastRow="0" w:firstColumn="1" w:lastColumn="0" w:noHBand="0" w:noVBand="1"/>
+      </w:tblPr>
+      <w:tblGrid>
+        <w:gridCol w:w="8516"/>
+      </w:tblGrid>
+      <w:tr>
+        <w:trPr>
+          <w:cnfStyle w:val="100000000000" w:firstRow="1" w:lastRow="0" w:firstColumn="0" w:lastColumn="0" w:oddVBand="0" w:evenVBand="0" w:oddHBand="0" w:evenHBand="0" w:firstRowFirstColumn="0" w:firstRowLastColumn="0" w:lastRowFirstColumn="0" w:lastRowLastColumn="0"/>
+        </w:trPr>
+        <w:tc>
+          <w:tcPr>
+            <w:cnfStyle w:val="001000000000" w:firstRow="0" w:lastRow="0" w:firstColumn="1" w:lastColumn="0" w:oddVBand="0" w:evenVBand="0" w:oddHBand="0" w:evenHBand="0" w:firstRowFirstColumn="0" w:firstRowLastColumn="0" w:lastRowFirstColumn="0" w:lastRowLastColumn="0"/>
+            <w:tcW w:w="8516" w:type="dxa"/>
+            <w:shd w:val="clear" w:color="auto" w:fill="666666"/>
+          </w:tcPr>
+          <w:p>
+            <w:pPr>
+              <w:widowControl w:val="0"/>
+              <w:spacing w:line="240" w:lineRule="atLeast"/>
+              <w:rPr>
+                <w:rFonts w:ascii="Consolas" w:hAnsi="Consolas"/>
+                <w:sz w:val="16"/>
+                <w:szCs w:val="16"/>
+              </w:rPr>
+            </w:pPr>
+            <w:r>
+              <w:rPr>
+                <w:rFonts w:ascii="Consolas" w:hAnsi="Consolas"/>
+                <w:sz w:val="16"/>
+                <w:szCs w:val="16"/>
+              </w:rPr>
+              <w:t/>
+            </w:r>
+            <w:proofErr w:type="gramStart"/>
+            <w:proofErr w:type="gramEnd"/>
+            <w:proofErr w:type="gramStart"/>
+            <w:proofErr w:type="gramEnd"/>
+            <w:r>
+              <w:rPr>
+                <w:rFonts w:ascii="Consolas" w:hAnsi="Consolas" w:cs="Consolas" w:eastAsia="Consolas"/>
+                <w:color w:val="ffffff"/>
+                <w:sz w:val="16"/>
+                <w:u w:val="none"/>
+              </w:rPr>
+              <w:t>{</w:t>
+            </w:r>
+            <w:r>
+              <w:rPr>
+                <w:rFonts w:ascii="Consolas" w:hAnsi="Consolas" w:cs="Consolas" w:eastAsia="Consolas"/>
+                <w:color w:val=""/>
+                <w:sz w:val="16"/>
+                <w:u w:val="none"/>
+              </w:rPr>
+              <w:t/>
+              <w:br w:type="textWrapping"/>
+              <w:t/>
+            </w:r>
+            <w:r>
+              <w:rPr>
+                <w:rFonts w:ascii="Consolas" w:hAnsi="Consolas" w:cs="Consolas" w:eastAsia="Consolas"/>
+                <w:color w:val="ffffff"/>
+                <w:sz w:val="16"/>
+                <w:u w:val="none"/>
+              </w:rPr>
+              <w:t xml:space="preserve">    "id": </w:t>
+            </w:r>
+            <w:r>
+              <w:rPr>
+                <w:rFonts w:ascii="Consolas" w:hAnsi="Consolas" w:cs="Consolas" w:eastAsia="Consolas"/>
+                <w:color w:val="FF6A6A"/>
+                <w:sz w:val="16"/>
+                <w:u w:val="none"/>
+              </w:rPr>
+              <w:t>0</w:t>
+            </w:r>
+            <w:r>
+              <w:rPr>
+                <w:rFonts w:ascii="Consolas" w:hAnsi="Consolas" w:cs="Consolas" w:eastAsia="Consolas"/>
+                <w:color w:val="ffffff"/>
+                <w:sz w:val="16"/>
+                <w:u w:val="none"/>
+              </w:rPr>
+              <w:t>,</w:t>
+            </w:r>
+            <w:r>
+              <w:rPr>
+                <w:rFonts w:ascii="Consolas" w:hAnsi="Consolas" w:cs="Consolas" w:eastAsia="Consolas"/>
+                <w:color w:val=""/>
+                <w:sz w:val="16"/>
+                <w:u w:val="none"/>
+              </w:rPr>
+              <w:t/>
+              <w:br w:type="textWrapping"/>
+              <w:t/>
+            </w:r>
+            <w:r>
+              <w:rPr>
+                <w:rFonts w:ascii="Consolas" w:hAnsi="Consolas" w:cs="Consolas" w:eastAsia="Consolas"/>
+                <w:color w:val="ffffff"/>
+                <w:sz w:val="16"/>
+                <w:u w:val="none"/>
+              </w:rPr>
+              <w:t xml:space="preserve">    "name": </w:t>
+            </w:r>
+            <w:r>
+              <w:rPr>
+                <w:rFonts w:ascii="Consolas" w:hAnsi="Consolas" w:cs="Consolas" w:eastAsia="Consolas"/>
+                <w:color w:val="7CCD7C"/>
+                <w:sz w:val="16"/>
+                <w:u w:val="none"/>
+              </w:rPr>
+              <w:t>"string"</w:t>
+            </w:r>
+            <w:r>
+              <w:rPr>
+                <w:rFonts w:ascii="Consolas" w:hAnsi="Consolas" w:cs="Consolas" w:eastAsia="Consolas"/>
+                <w:color w:val=""/>
+                <w:sz w:val="16"/>
+                <w:u w:val="none"/>
+              </w:rPr>
+              <w:t/>
+              <w:br w:type="textWrapping"/>
+              <w:t/>
+            </w:r>
+            <w:r>
+              <w:rPr>
+                <w:rFonts w:ascii="Consolas" w:hAnsi="Consolas" w:cs="Consolas" w:eastAsia="Consolas"/>
+                <w:color w:val="ffffff"/>
+                <w:sz w:val="16"/>
+                <w:u w:val="none"/>
+              </w:rPr>
+              <w:t>}</w:t>
+            </w:r>
+            <w:r>
+              <w:rPr>
+                <w:rFonts w:ascii="Consolas" w:hAnsi="Consolas" w:cs="Consolas" w:eastAsia="Consolas"/>
+                <w:color w:val=""/>
+                <w:sz w:val="16"/>
+                <w:u w:val="none"/>
+              </w:rPr>
+              <w:t/>
+            </w:r>
+          </w:p>
+        </w:tc>
+      </w:tr>
+    </w:tbl>
+    <w:p>
+      <w:pPr>
+        <w:spacing w:before="0" w:after="0" w:line="240" w:lineRule="atLeast"/>
+      </w:pPr>
+    </w:p>
     <w:p>
       <w:pPr>
         <w:pStyle w:val="3"/>
@@ -13443,16 +13690,35 @@
           <w:numId w:val="4"/>
         </w:numPr>
       </w:pPr>
-      <w:bookmarkStart w:id="2033" w:name="Pet"/>
+      <w:bookmarkStart w:id="5434" w:name="Pet"/>
       <w:r>
         <w:rPr>
           <w:rFonts w:hint="eastAsia"/>
         </w:rPr>
         <w:t>Pet</w:t>
       </w:r>
-      <w:bookmarkEnd w:id="2033"/>
-    </w:p>
-    <w:p/>
+      <w:bookmarkEnd w:id="5434"/>
+    </w:p>
+    <w:p>
+      <w:pPr>
+        <w:pStyle w:val="4"/>
+        <w:numPr>
+          <w:ilvl w:val="2"/>
+          <w:numId w:val="4"/>
+        </w:numPr>
+      </w:pPr>
+      <w:r>
+        <w:rPr>
+          <w:rFonts w:hint="eastAsia"/>
+        </w:rPr>
+        <w:t>属性</w:t>
+      </w:r>
+    </w:p>
+    <w:p>
+      <w:pPr>
+        <w:spacing w:before="0" w:after="0" w:line="240" w:lineRule="atLeast"/>
+      </w:pPr>
+    </w:p>
     <w:tbl>
       <w:tblPr>
         <w:tblStyle w:val="-3"/>
@@ -13471,7 +13737,7 @@
         <w:tc>
           <w:tcPr>
             <w:cnfStyle w:val="001000000000" w:firstRow="0" w:lastRow="0" w:firstColumn="1" w:lastColumn="0" w:oddVBand="0" w:evenVBand="0" w:oddHBand="0" w:evenHBand="0" w:firstRowFirstColumn="0" w:firstRowLastColumn="0" w:lastRowFirstColumn="0" w:lastRowLastColumn="0"/>
-            <w:tcW w:w="2838" w:type="dxa"/>
+            <w:tcW w:w="3085" w:type="dxa"/>
           </w:tcPr>
           <w:p>
             <w:r>
@@ -13486,11 +13752,17 @@
               </w:rPr>
               <w:t>属性</w:t>
             </w:r>
-          </w:p>
-        </w:tc>
-        <w:tc>
-          <w:tcPr>
-            <w:tcW w:w="2839" w:type="dxa"/>
+            <w:r>
+              <w:rPr>
+                <w:rFonts w:hint="eastAsia"/>
+              </w:rPr>
+              <w:t>名</w:t>
+            </w:r>
+          </w:p>
+        </w:tc>
+        <w:tc>
+          <w:tcPr>
+            <w:tcW w:w="2679" w:type="dxa"/>
           </w:tcPr>
           <w:p>
             <w:pPr>
@@ -13506,7 +13778,7 @@
         </w:tc>
         <w:tc>
           <w:tcPr>
-            <w:tcW w:w="2839" w:type="dxa"/>
+            <w:tcW w:w="2752" w:type="dxa"/>
           </w:tcPr>
           <w:p>
             <w:pPr>
@@ -13528,7 +13800,7 @@
         <w:tc>
           <w:tcPr>
             <w:cnfStyle w:val="001000000000" w:firstRow="0" w:lastRow="0" w:firstColumn="1" w:lastColumn="0" w:oddVBand="0" w:evenVBand="0" w:oddHBand="0" w:evenHBand="0" w:firstRowFirstColumn="0" w:firstRowLastColumn="0" w:lastRowFirstColumn="0" w:lastRowLastColumn="0"/>
-            <w:tcW w:w="2838" w:type="dxa"/>
+            <w:tcW w:w="3085" w:type="dxa"/>
           </w:tcPr>
           <w:p>
             <w:r>
@@ -13536,57 +13808,61 @@
                 <w:rFonts w:hint="eastAsia"/>
               </w:rPr>
               <w:t>id</w:t>
-            </w:r>
-            <w:r>
-              <w:rPr>
-                <w:color w:val=""/>
-                <w:u w:val="none"/>
-              </w:rPr>
-              <w:t/>
-            </w:r>
-            <w:r>
-              <w:rPr>
-                <w:rFonts w:hint="eastAsia"/>
-              </w:rPr>
-              <w:t/>
-            </w:r>
-          </w:p>
-        </w:tc>
-        <w:tc>
-          <w:tcPr>
-            <w:tcW w:w="2839" w:type="dxa"/>
-          </w:tcPr>
-          <w:p>
-            <w:pPr>
-              <w:cnfStyle w:val="000000100000" w:firstRow="0" w:lastRow="0" w:firstColumn="0" w:lastColumn="0" w:oddVBand="0" w:evenVBand="0" w:oddHBand="1" w:evenHBand="0" w:firstRowFirstColumn="0" w:firstRowLastColumn="0" w:lastRowFirstColumn="0" w:lastRowLastColumn="0"/>
-            </w:pPr>
-            <w:r>
-              <w:rPr>
-                <w:rFonts w:hint="eastAsia"/>
-              </w:rPr>
-              <w:t/>
-            </w:r>
-          </w:p>
-        </w:tc>
-        <w:tc>
-          <w:tcPr>
-            <w:tcW w:w="2839" w:type="dxa"/>
-          </w:tcPr>
-          <w:p>
-            <w:pPr>
-              <w:cnfStyle w:val="000000100000" w:firstRow="0" w:lastRow="0" w:firstColumn="0" w:lastColumn="0" w:oddVBand="0" w:evenVBand="0" w:oddHBand="1" w:evenHBand="0" w:firstRowFirstColumn="0" w:firstRowLastColumn="0" w:lastRowFirstColumn="0" w:lastRowLastColumn="0"/>
-            </w:pPr>
-            <w:r>
-              <w:rPr>
-                <w:rFonts w:hint="eastAsia"/>
-              </w:rPr>
-              <w:t/>
             </w:r>
             <w:proofErr w:type="gramStart"/>
             <w:proofErr w:type="gramEnd"/>
             <w:proofErr w:type="gramStart"/>
-            <w:bookmarkStart w:id="0" w:name="_GoBack"/>
-            <w:bookmarkEnd w:id="0"/>
+            <w:proofErr w:type="gramEnd"/>
+            <w:r>
+              <w:rPr>
+                <w:color w:val=""/>
+                <w:u w:val="none"/>
+              </w:rPr>
+              <w:t/>
+            </w:r>
+            <w:r>
+              <w:rPr>
+                <w:rFonts w:hint="eastAsia"/>
+              </w:rPr>
+              <w:t/>
+            </w:r>
+          </w:p>
+        </w:tc>
+        <w:tc>
+          <w:tcPr>
+            <w:tcW w:w="2679" w:type="dxa"/>
+          </w:tcPr>
+          <w:p>
+            <w:pPr>
+              <w:cnfStyle w:val="000000100000" w:firstRow="0" w:lastRow="0" w:firstColumn="0" w:lastColumn="0" w:oddVBand="0" w:evenVBand="0" w:oddHBand="1" w:evenHBand="0" w:firstRowFirstColumn="0" w:firstRowLastColumn="0" w:lastRowFirstColumn="0" w:lastRowLastColumn="0"/>
+            </w:pPr>
+            <w:r>
+              <w:rPr>
+                <w:rFonts w:hint="eastAsia"/>
+              </w:rPr>
+              <w:t/>
+            </w:r>
+            <w:proofErr w:type="gramStart"/>
+            <w:proofErr w:type="gramEnd"/>
+          </w:p>
+        </w:tc>
+        <w:tc>
+          <w:tcPr>
+            <w:tcW w:w="2752" w:type="dxa"/>
+          </w:tcPr>
+          <w:p>
+            <w:pPr>
+              <w:cnfStyle w:val="000000100000" w:firstRow="0" w:lastRow="0" w:firstColumn="0" w:lastColumn="0" w:oddVBand="0" w:evenVBand="0" w:oddHBand="1" w:evenHBand="0" w:firstRowFirstColumn="0" w:firstRowLastColumn="0" w:lastRowFirstColumn="0" w:lastRowLastColumn="0"/>
+            </w:pPr>
+            <w:r>
+              <w:rPr>
+                <w:rFonts w:hint="eastAsia"/>
+              </w:rPr>
+              <w:t/>
+            </w:r>
+            <w:proofErr w:type="gramStart"/>
+            <w:proofErr w:type="gramEnd"/>
+            <w:proofErr w:type="gramStart"/>
             <w:proofErr w:type="gramEnd"/>
             <w:r>
               <w:rPr>
@@ -13611,7 +13887,7 @@
         <w:tc>
           <w:tcPr>
             <w:cnfStyle w:val="001000000000" w:firstRow="0" w:lastRow="0" w:firstColumn="1" w:lastColumn="0" w:oddVBand="0" w:evenVBand="0" w:oddHBand="0" w:evenHBand="0" w:firstRowFirstColumn="0" w:firstRowLastColumn="0" w:lastRowFirstColumn="0" w:lastRowLastColumn="0"/>
-            <w:tcW w:w="2838" w:type="dxa"/>
+            <w:tcW w:w="3085" w:type="dxa"/>
           </w:tcPr>
           <w:p>
             <w:r>
@@ -13619,65 +13895,63 @@
                 <w:rFonts w:hint="eastAsia"/>
               </w:rPr>
               <w:t>category</w:t>
-            </w:r>
-            <w:r>
-              <w:rPr>
-                <w:color w:val=""/>
-                <w:u w:val="none"/>
-              </w:rPr>
-              <w:t/>
-            </w:r>
-            <w:r>
-              <w:rPr>
-                <w:rFonts w:hint="eastAsia"/>
-              </w:rPr>
-              <w:t/>
-            </w:r>
-          </w:p>
-        </w:tc>
-        <w:tc>
-          <w:tcPr>
-            <w:tcW w:w="2839" w:type="dxa"/>
-          </w:tcPr>
-          <w:p>
-            <w:pPr>
-              <w:cnfStyle w:val="000000100000" w:firstRow="0" w:lastRow="0" w:firstColumn="0" w:lastColumn="0" w:oddVBand="0" w:evenVBand="0" w:oddHBand="1" w:evenHBand="0" w:firstRowFirstColumn="0" w:firstRowLastColumn="0" w:lastRowFirstColumn="0" w:lastRowLastColumn="0"/>
-            </w:pPr>
-            <w:r>
-              <w:rPr>
-                <w:rFonts w:hint="eastAsia"/>
-              </w:rPr>
-              <w:t/>
-            </w:r>
-          </w:p>
-        </w:tc>
-        <w:tc>
-          <w:tcPr>
-            <w:tcW w:w="2839" w:type="dxa"/>
-          </w:tcPr>
-          <w:p>
-            <w:pPr>
-              <w:cnfStyle w:val="000000100000" w:firstRow="0" w:lastRow="0" w:firstColumn="0" w:lastColumn="0" w:oddVBand="0" w:evenVBand="0" w:oddHBand="1" w:evenHBand="0" w:firstRowFirstColumn="0" w:firstRowLastColumn="0" w:lastRowFirstColumn="0" w:lastRowLastColumn="0"/>
-            </w:pPr>
-            <w:r>
-              <w:rPr>
-                <w:rFonts w:hint="eastAsia"/>
-              </w:rPr>
-              <w:t/>
             </w:r>
             <w:proofErr w:type="gramStart"/>
             <w:proofErr w:type="gramEnd"/>
             <w:proofErr w:type="gramStart"/>
-            <w:bookmarkStart w:id="0" w:name="_GoBack"/>
-            <w:bookmarkEnd w:id="0"/>
             <w:proofErr w:type="gramEnd"/>
             <w:r>
               <w:rPr>
-                <w:rFonts w:hint="eastAsia"/>
-              </w:rPr>
-              <w:t>&lt;</w:t>
-            </w:r>
-            <w:hyperlink w:anchor="Category">
+                <w:color w:val=""/>
+                <w:u w:val="none"/>
+              </w:rPr>
+              <w:t/>
+            </w:r>
+            <w:r>
+              <w:rPr>
+                <w:rFonts w:hint="eastAsia"/>
+              </w:rPr>
+              <w:t/>
+            </w:r>
+          </w:p>
+        </w:tc>
+        <w:tc>
+          <w:tcPr>
+            <w:tcW w:w="2679" w:type="dxa"/>
+          </w:tcPr>
+          <w:p>
+            <w:pPr>
+              <w:cnfStyle w:val="000000100000" w:firstRow="0" w:lastRow="0" w:firstColumn="0" w:lastColumn="0" w:oddVBand="0" w:evenVBand="0" w:oddHBand="1" w:evenHBand="0" w:firstRowFirstColumn="0" w:firstRowLastColumn="0" w:lastRowFirstColumn="0" w:lastRowLastColumn="0"/>
+            </w:pPr>
+            <w:r>
+              <w:rPr>
+                <w:rFonts w:hint="eastAsia"/>
+              </w:rPr>
+              <w:t/>
+            </w:r>
+            <w:proofErr w:type="gramStart"/>
+            <w:proofErr w:type="gramEnd"/>
+          </w:p>
+        </w:tc>
+        <w:tc>
+          <w:tcPr>
+            <w:tcW w:w="2752" w:type="dxa"/>
+          </w:tcPr>
+          <w:p>
+            <w:pPr>
+              <w:cnfStyle w:val="000000100000" w:firstRow="0" w:lastRow="0" w:firstColumn="0" w:lastColumn="0" w:oddVBand="0" w:evenVBand="0" w:oddHBand="1" w:evenHBand="0" w:firstRowFirstColumn="0" w:firstRowLastColumn="0" w:lastRowFirstColumn="0" w:lastRowLastColumn="0"/>
+            </w:pPr>
+            <w:r>
+              <w:rPr>
+                <w:rFonts w:hint="eastAsia"/>
+              </w:rPr>
+              <w:t/>
+            </w:r>
+            <w:proofErr w:type="gramStart"/>
+            <w:proofErr w:type="gramEnd"/>
+            <w:proofErr w:type="gramStart"/>
+            <w:proofErr w:type="gramEnd"/>
+            <w:fldSimple w:instr="HYPERLINK \l &quot;Category&quot;">
               <w:r>
                 <w:rPr>
                   <w:color w:val="0000FF"/>
@@ -13685,18 +13959,12 @@
                 </w:rPr>
                 <w:t>Category</w:t>
               </w:r>
-            </w:hyperlink>
-            <w:r>
-              <w:rPr>
-                <w:rFonts w:hint="eastAsia"/>
-              </w:rPr>
-              <w:t/>
-            </w:r>
-            <w:r>
-              <w:rPr>
-                <w:rFonts w:hint="eastAsia"/>
-              </w:rPr>
-              <w:t>&gt;</w:t>
+            </w:fldSimple>
+            <w:r>
+              <w:rPr>
+                <w:rFonts w:hint="eastAsia"/>
+              </w:rPr>
+              <w:t/>
             </w:r>
             <w:r>
               <w:rPr>
@@ -13715,7 +13983,7 @@
         <w:tc>
           <w:tcPr>
             <w:cnfStyle w:val="001000000000" w:firstRow="0" w:lastRow="0" w:firstColumn="1" w:lastColumn="0" w:oddVBand="0" w:evenVBand="0" w:oddHBand="0" w:evenHBand="0" w:firstRowFirstColumn="0" w:firstRowLastColumn="0" w:lastRowFirstColumn="0" w:lastRowLastColumn="0"/>
-            <w:tcW w:w="2838" w:type="dxa"/>
+            <w:tcW w:w="3085" w:type="dxa"/>
           </w:tcPr>
           <w:p>
             <w:r>
@@ -13723,64 +13991,68 @@
                 <w:rFonts w:hint="eastAsia"/>
               </w:rPr>
               <w:t>name</w:t>
-            </w:r>
-            <w:r>
-              <w:rPr>
-                <w:color w:val=""/>
-                <w:u w:val="none"/>
-              </w:rPr>
-              <w:t/>
-            </w:r>
-            <w:r>
-              <w:rPr>
-                <w:rFonts w:hint="eastAsia"/>
-                <w:color w:val="FF6600"/>
-              </w:rPr>
-              <w:t>*</w:t>
-            </w:r>
-            <w:r>
-              <w:rPr>
-                <w:rFonts w:hint="eastAsia"/>
-              </w:rPr>
-              <w:t/>
-            </w:r>
-          </w:p>
-        </w:tc>
-        <w:tc>
-          <w:tcPr>
-            <w:tcW w:w="2839" w:type="dxa"/>
-          </w:tcPr>
-          <w:p>
-            <w:pPr>
-              <w:cnfStyle w:val="000000100000" w:firstRow="0" w:lastRow="0" w:firstColumn="0" w:lastColumn="0" w:oddVBand="0" w:evenVBand="0" w:oddHBand="1" w:evenHBand="0" w:firstRowFirstColumn="0" w:firstRowLastColumn="0" w:lastRowFirstColumn="0" w:lastRowLastColumn="0"/>
-            </w:pPr>
-            <w:r>
-              <w:rPr>
-                <w:rFonts w:hint="eastAsia"/>
-              </w:rPr>
-              <w:t/>
-            </w:r>
-          </w:p>
-        </w:tc>
-        <w:tc>
-          <w:tcPr>
-            <w:tcW w:w="2839" w:type="dxa"/>
-          </w:tcPr>
-          <w:p>
-            <w:pPr>
-              <w:cnfStyle w:val="000000100000" w:firstRow="0" w:lastRow="0" w:firstColumn="0" w:lastColumn="0" w:oddVBand="0" w:evenVBand="0" w:oddHBand="1" w:evenHBand="0" w:firstRowFirstColumn="0" w:firstRowLastColumn="0" w:lastRowFirstColumn="0" w:lastRowLastColumn="0"/>
-            </w:pPr>
-            <w:r>
-              <w:rPr>
-                <w:rFonts w:hint="eastAsia"/>
-              </w:rPr>
-              <w:t/>
             </w:r>
             <w:proofErr w:type="gramStart"/>
             <w:proofErr w:type="gramEnd"/>
             <w:proofErr w:type="gramStart"/>
-            <w:bookmarkStart w:id="0" w:name="_GoBack"/>
-            <w:bookmarkEnd w:id="0"/>
+            <w:proofErr w:type="gramEnd"/>
+            <w:r>
+              <w:rPr>
+                <w:color w:val=""/>
+                <w:u w:val="none"/>
+              </w:rPr>
+              <w:t/>
+            </w:r>
+            <w:r>
+              <w:rPr>
+                <w:rFonts w:hint="eastAsia"/>
+                <w:color w:val="FF6600"/>
+              </w:rPr>
+              <w:t>*</w:t>
+            </w:r>
+            <w:r>
+              <w:rPr>
+                <w:rFonts w:hint="eastAsia"/>
+              </w:rPr>
+              <w:t/>
+            </w:r>
+          </w:p>
+        </w:tc>
+        <w:tc>
+          <w:tcPr>
+            <w:tcW w:w="2679" w:type="dxa"/>
+          </w:tcPr>
+          <w:p>
+            <w:pPr>
+              <w:cnfStyle w:val="000000100000" w:firstRow="0" w:lastRow="0" w:firstColumn="0" w:lastColumn="0" w:oddVBand="0" w:evenVBand="0" w:oddHBand="1" w:evenHBand="0" w:firstRowFirstColumn="0" w:firstRowLastColumn="0" w:lastRowFirstColumn="0" w:lastRowLastColumn="0"/>
+            </w:pPr>
+            <w:r>
+              <w:rPr>
+                <w:rFonts w:hint="eastAsia"/>
+              </w:rPr>
+              <w:t/>
+            </w:r>
+            <w:proofErr w:type="gramStart"/>
+            <w:proofErr w:type="gramEnd"/>
+          </w:p>
+        </w:tc>
+        <w:tc>
+          <w:tcPr>
+            <w:tcW w:w="2752" w:type="dxa"/>
+          </w:tcPr>
+          <w:p>
+            <w:pPr>
+              <w:cnfStyle w:val="000000100000" w:firstRow="0" w:lastRow="0" w:firstColumn="0" w:lastColumn="0" w:oddVBand="0" w:evenVBand="0" w:oddHBand="1" w:evenHBand="0" w:firstRowFirstColumn="0" w:firstRowLastColumn="0" w:lastRowFirstColumn="0" w:lastRowLastColumn="0"/>
+            </w:pPr>
+            <w:r>
+              <w:rPr>
+                <w:rFonts w:hint="eastAsia"/>
+              </w:rPr>
+              <w:t/>
+            </w:r>
+            <w:proofErr w:type="gramStart"/>
+            <w:proofErr w:type="gramEnd"/>
+            <w:proofErr w:type="gramStart"/>
             <w:proofErr w:type="gramEnd"/>
             <w:r>
               <w:rPr>
@@ -13805,7 +14077,7 @@
         <w:tc>
           <w:tcPr>
             <w:cnfStyle w:val="001000000000" w:firstRow="0" w:lastRow="0" w:firstColumn="1" w:lastColumn="0" w:oddVBand="0" w:evenVBand="0" w:oddHBand="0" w:evenHBand="0" w:firstRowFirstColumn="0" w:firstRowLastColumn="0" w:lastRowFirstColumn="0" w:lastRowLastColumn="0"/>
-            <w:tcW w:w="2838" w:type="dxa"/>
+            <w:tcW w:w="3085" w:type="dxa"/>
           </w:tcPr>
           <w:p>
             <w:r>
@@ -13813,65 +14085,87 @@
                 <w:rFonts w:hint="eastAsia"/>
               </w:rPr>
               <w:t>photoUrls</w:t>
-            </w:r>
-            <w:r>
-              <w:rPr>
-                <w:color w:val=""/>
-                <w:u w:val="none"/>
-              </w:rPr>
-              <w:t/>
-            </w:r>
-            <w:r>
-              <w:rPr>
-                <w:rFonts w:hint="eastAsia"/>
-                <w:color w:val="FF6600"/>
-              </w:rPr>
-              <w:t>*</w:t>
-            </w:r>
-            <w:r>
-              <w:rPr>
-                <w:rFonts w:hint="eastAsia"/>
-              </w:rPr>
-              <w:t/>
-            </w:r>
-          </w:p>
-        </w:tc>
-        <w:tc>
-          <w:tcPr>
-            <w:tcW w:w="2839" w:type="dxa"/>
-          </w:tcPr>
-          <w:p>
-            <w:pPr>
-              <w:cnfStyle w:val="000000100000" w:firstRow="0" w:lastRow="0" w:firstColumn="0" w:lastColumn="0" w:oddVBand="0" w:evenVBand="0" w:oddHBand="1" w:evenHBand="0" w:firstRowFirstColumn="0" w:firstRowLastColumn="0" w:lastRowFirstColumn="0" w:lastRowLastColumn="0"/>
-            </w:pPr>
-            <w:r>
-              <w:rPr>
-                <w:rFonts w:hint="eastAsia"/>
-              </w:rPr>
-              <w:t/>
-            </w:r>
-          </w:p>
-        </w:tc>
-        <w:tc>
-          <w:tcPr>
-            <w:tcW w:w="2839" w:type="dxa"/>
-          </w:tcPr>
-          <w:p>
-            <w:pPr>
-              <w:cnfStyle w:val="000000100000" w:firstRow="0" w:lastRow="0" w:firstColumn="0" w:lastColumn="0" w:oddVBand="0" w:evenVBand="0" w:oddHBand="1" w:evenHBand="0" w:firstRowFirstColumn="0" w:firstRowLastColumn="0" w:lastRowFirstColumn="0" w:lastRowLastColumn="0"/>
-            </w:pPr>
-            <w:r>
-              <w:rPr>
-                <w:rFonts w:hint="eastAsia"/>
-              </w:rPr>
-              <w:t/>
             </w:r>
             <w:proofErr w:type="gramStart"/>
             <w:proofErr w:type="gramEnd"/>
             <w:proofErr w:type="gramStart"/>
-            <w:bookmarkStart w:id="0" w:name="_GoBack"/>
-            <w:bookmarkEnd w:id="0"/>
             <w:proofErr w:type="gramEnd"/>
+            <w:r>
+              <w:rPr>
+                <w:color w:val=""/>
+                <w:u w:val="none"/>
+              </w:rPr>
+              <w:t/>
+            </w:r>
+            <w:r>
+              <w:rPr>
+                <w:rFonts w:hint="eastAsia"/>
+                <w:color w:val="FF6600"/>
+              </w:rPr>
+              <w:t>*</w:t>
+            </w:r>
+            <w:r>
+              <w:rPr>
+                <w:rFonts w:hint="eastAsia"/>
+              </w:rPr>
+              <w:t/>
+            </w:r>
+          </w:p>
+        </w:tc>
+        <w:tc>
+          <w:tcPr>
+            <w:tcW w:w="2679" w:type="dxa"/>
+          </w:tcPr>
+          <w:p>
+            <w:pPr>
+              <w:cnfStyle w:val="000000100000" w:firstRow="0" w:lastRow="0" w:firstColumn="0" w:lastColumn="0" w:oddVBand="0" w:evenVBand="0" w:oddHBand="1" w:evenHBand="0" w:firstRowFirstColumn="0" w:firstRowLastColumn="0" w:lastRowFirstColumn="0" w:lastRowLastColumn="0"/>
+            </w:pPr>
+            <w:r>
+              <w:rPr>
+                <w:rFonts w:hint="eastAsia"/>
+              </w:rPr>
+              <w:t/>
+            </w:r>
+            <w:proofErr w:type="gramStart"/>
+            <w:proofErr w:type="gramEnd"/>
+          </w:p>
+        </w:tc>
+        <w:tc>
+          <w:tcPr>
+            <w:tcW w:w="2752" w:type="dxa"/>
+          </w:tcPr>
+          <w:p>
+            <w:pPr>
+              <w:cnfStyle w:val="000000100000" w:firstRow="0" w:lastRow="0" w:firstColumn="0" w:lastColumn="0" w:oddVBand="0" w:evenVBand="0" w:oddHBand="1" w:evenHBand="0" w:firstRowFirstColumn="0" w:firstRowLastColumn="0" w:lastRowFirstColumn="0" w:lastRowLastColumn="0"/>
+            </w:pPr>
+            <w:r>
+              <w:rPr>
+                <w:rFonts w:hint="eastAsia"/>
+              </w:rPr>
+              <w:t/>
+            </w:r>
+            <w:proofErr w:type="gramStart"/>
+            <w:proofErr w:type="gramEnd"/>
+            <w:proofErr w:type="gramStart"/>
+            <w:proofErr w:type="gramEnd"/>
+            <w:r>
+              <w:rPr>
+                <w:rFonts w:hint="eastAsia"/>
+              </w:rPr>
+              <w:t>&lt;</w:t>
+            </w:r>
+            <w:r>
+              <w:rPr>
+                <w:rFonts w:hint="eastAsia"/>
+              </w:rPr>
+              <w:t>string</w:t>
+            </w:r>
+            <w:r>
+              <w:rPr>
+                <w:rFonts w:hint="eastAsia"/>
+              </w:rPr>
+              <w:t>&gt;</w:t>
+            </w:r>
             <w:r>
               <w:rPr>
                 <w:rFonts w:hint="eastAsia"/>
@@ -13895,7 +14189,7 @@
         <w:tc>
           <w:tcPr>
             <w:cnfStyle w:val="001000000000" w:firstRow="0" w:lastRow="0" w:firstColumn="1" w:lastColumn="0" w:oddVBand="0" w:evenVBand="0" w:oddHBand="0" w:evenHBand="0" w:firstRowFirstColumn="0" w:firstRowLastColumn="0" w:lastRowFirstColumn="0" w:lastRowLastColumn="0"/>
-            <w:tcW w:w="2838" w:type="dxa"/>
+            <w:tcW w:w="3085" w:type="dxa"/>
           </w:tcPr>
           <w:p>
             <w:r>
@@ -13903,65 +14197,69 @@
                 <w:rFonts w:hint="eastAsia"/>
               </w:rPr>
               <w:t>tags</w:t>
-            </w:r>
-            <w:r>
-              <w:rPr>
-                <w:color w:val=""/>
-                <w:u w:val="none"/>
-              </w:rPr>
-              <w:t/>
-            </w:r>
-            <w:r>
-              <w:rPr>
-                <w:rFonts w:hint="eastAsia"/>
-              </w:rPr>
-              <w:t/>
-            </w:r>
-          </w:p>
-        </w:tc>
-        <w:tc>
-          <w:tcPr>
-            <w:tcW w:w="2839" w:type="dxa"/>
-          </w:tcPr>
-          <w:p>
-            <w:pPr>
-              <w:cnfStyle w:val="000000100000" w:firstRow="0" w:lastRow="0" w:firstColumn="0" w:lastColumn="0" w:oddVBand="0" w:evenVBand="0" w:oddHBand="1" w:evenHBand="0" w:firstRowFirstColumn="0" w:firstRowLastColumn="0" w:lastRowFirstColumn="0" w:lastRowLastColumn="0"/>
-            </w:pPr>
-            <w:r>
-              <w:rPr>
-                <w:rFonts w:hint="eastAsia"/>
-              </w:rPr>
-              <w:t/>
-            </w:r>
-          </w:p>
-        </w:tc>
-        <w:tc>
-          <w:tcPr>
-            <w:tcW w:w="2839" w:type="dxa"/>
-          </w:tcPr>
-          <w:p>
-            <w:pPr>
-              <w:cnfStyle w:val="000000100000" w:firstRow="0" w:lastRow="0" w:firstColumn="0" w:lastColumn="0" w:oddVBand="0" w:evenVBand="0" w:oddHBand="1" w:evenHBand="0" w:firstRowFirstColumn="0" w:firstRowLastColumn="0" w:lastRowFirstColumn="0" w:lastRowLastColumn="0"/>
-            </w:pPr>
-            <w:r>
-              <w:rPr>
-                <w:rFonts w:hint="eastAsia"/>
-              </w:rPr>
-              <w:t/>
             </w:r>
             <w:proofErr w:type="gramStart"/>
             <w:proofErr w:type="gramEnd"/>
             <w:proofErr w:type="gramStart"/>
-            <w:bookmarkStart w:id="0" w:name="_GoBack"/>
-            <w:bookmarkEnd w:id="0"/>
             <w:proofErr w:type="gramEnd"/>
             <w:r>
               <w:rPr>
+                <w:color w:val=""/>
+                <w:u w:val="none"/>
+              </w:rPr>
+              <w:t/>
+            </w:r>
+            <w:r>
+              <w:rPr>
+                <w:rFonts w:hint="eastAsia"/>
+              </w:rPr>
+              <w:t/>
+            </w:r>
+          </w:p>
+        </w:tc>
+        <w:tc>
+          <w:tcPr>
+            <w:tcW w:w="2679" w:type="dxa"/>
+          </w:tcPr>
+          <w:p>
+            <w:pPr>
+              <w:cnfStyle w:val="000000100000" w:firstRow="0" w:lastRow="0" w:firstColumn="0" w:lastColumn="0" w:oddVBand="0" w:evenVBand="0" w:oddHBand="1" w:evenHBand="0" w:firstRowFirstColumn="0" w:firstRowLastColumn="0" w:lastRowFirstColumn="0" w:lastRowLastColumn="0"/>
+            </w:pPr>
+            <w:r>
+              <w:rPr>
+                <w:rFonts w:hint="eastAsia"/>
+              </w:rPr>
+              <w:t/>
+            </w:r>
+            <w:proofErr w:type="gramStart"/>
+            <w:proofErr w:type="gramEnd"/>
+          </w:p>
+        </w:tc>
+        <w:tc>
+          <w:tcPr>
+            <w:tcW w:w="2752" w:type="dxa"/>
+          </w:tcPr>
+          <w:p>
+            <w:pPr>
+              <w:cnfStyle w:val="000000100000" w:firstRow="0" w:lastRow="0" w:firstColumn="0" w:lastColumn="0" w:oddVBand="0" w:evenVBand="0" w:oddHBand="1" w:evenHBand="0" w:firstRowFirstColumn="0" w:firstRowLastColumn="0" w:lastRowFirstColumn="0" w:lastRowLastColumn="0"/>
+            </w:pPr>
+            <w:r>
+              <w:rPr>
+                <w:rFonts w:hint="eastAsia"/>
+              </w:rPr>
+              <w:t/>
+            </w:r>
+            <w:proofErr w:type="gramStart"/>
+            <w:proofErr w:type="gramEnd"/>
+            <w:proofErr w:type="gramStart"/>
+            <w:proofErr w:type="gramEnd"/>
+            <w:r>
+              <w:rPr>
                 <w:rFonts w:hint="eastAsia"/>
               </w:rPr>
               <w:t>&lt;</w:t>
             </w:r>
-            <w:hyperlink w:anchor="Tag">
+            <w:fldSimple w:instr="HYPERLINK \l &quot;Tag&quot;">
               <w:r>
                 <w:rPr>
                   <w:color w:val="0000FF"/>
@@ -13969,7 +14267,7 @@
                 </w:rPr>
                 <w:t>Tag</w:t>
               </w:r>
-            </w:hyperlink>
+            </w:fldSimple>
             <w:r>
               <w:rPr>
                 <w:rFonts w:hint="eastAsia"/>
@@ -14005,7 +14303,7 @@
         <w:tc>
           <w:tcPr>
             <w:cnfStyle w:val="001000000000" w:firstRow="0" w:lastRow="0" w:firstColumn="1" w:lastColumn="0" w:oddVBand="0" w:evenVBand="0" w:oddHBand="0" w:evenHBand="0" w:firstRowFirstColumn="0" w:firstRowLastColumn="0" w:lastRowFirstColumn="0" w:lastRowLastColumn="0"/>
-            <w:tcW w:w="2838" w:type="dxa"/>
+            <w:tcW w:w="3085" w:type="dxa"/>
           </w:tcPr>
           <w:p>
             <w:r>
@@ -14013,57 +14311,61 @@
                 <w:rFonts w:hint="eastAsia"/>
               </w:rPr>
               <w:t>status</w:t>
-            </w:r>
-            <w:r>
-              <w:rPr>
-                <w:color w:val=""/>
-                <w:u w:val="none"/>
-              </w:rPr>
-              <w:t/>
-            </w:r>
-            <w:r>
-              <w:rPr>
-                <w:rFonts w:hint="eastAsia"/>
-              </w:rPr>
-              <w:t/>
-            </w:r>
-          </w:p>
-        </w:tc>
-        <w:tc>
-          <w:tcPr>
-            <w:tcW w:w="2839" w:type="dxa"/>
-          </w:tcPr>
-          <w:p>
-            <w:pPr>
-              <w:cnfStyle w:val="000000100000" w:firstRow="0" w:lastRow="0" w:firstColumn="0" w:lastColumn="0" w:oddVBand="0" w:evenVBand="0" w:oddHBand="1" w:evenHBand="0" w:firstRowFirstColumn="0" w:firstRowLastColumn="0" w:lastRowFirstColumn="0" w:lastRowLastColumn="0"/>
-            </w:pPr>
-            <w:r>
-              <w:rPr>
-                <w:rFonts w:hint="eastAsia"/>
-              </w:rPr>
-              <w:t>pet status in the store</w:t>
-            </w:r>
-          </w:p>
-        </w:tc>
-        <w:tc>
-          <w:tcPr>
-            <w:tcW w:w="2839" w:type="dxa"/>
-          </w:tcPr>
-          <w:p>
-            <w:pPr>
-              <w:cnfStyle w:val="000000100000" w:firstRow="0" w:lastRow="0" w:firstColumn="0" w:lastColumn="0" w:oddVBand="0" w:evenVBand="0" w:oddHBand="1" w:evenHBand="0" w:firstRowFirstColumn="0" w:firstRowLastColumn="0" w:lastRowFirstColumn="0" w:lastRowLastColumn="0"/>
-            </w:pPr>
-            <w:r>
-              <w:rPr>
-                <w:rFonts w:hint="eastAsia"/>
-              </w:rPr>
-              <w:t/>
             </w:r>
             <w:proofErr w:type="gramStart"/>
             <w:proofErr w:type="gramEnd"/>
             <w:proofErr w:type="gramStart"/>
-            <w:bookmarkStart w:id="0" w:name="_GoBack"/>
-            <w:bookmarkEnd w:id="0"/>
+            <w:proofErr w:type="gramEnd"/>
+            <w:r>
+              <w:rPr>
+                <w:color w:val=""/>
+                <w:u w:val="none"/>
+              </w:rPr>
+              <w:t/>
+            </w:r>
+            <w:r>
+              <w:rPr>
+                <w:rFonts w:hint="eastAsia"/>
+              </w:rPr>
+              <w:t/>
+            </w:r>
+          </w:p>
+        </w:tc>
+        <w:tc>
+          <w:tcPr>
+            <w:tcW w:w="2679" w:type="dxa"/>
+          </w:tcPr>
+          <w:p>
+            <w:pPr>
+              <w:cnfStyle w:val="000000100000" w:firstRow="0" w:lastRow="0" w:firstColumn="0" w:lastColumn="0" w:oddVBand="0" w:evenVBand="0" w:oddHBand="1" w:evenHBand="0" w:firstRowFirstColumn="0" w:firstRowLastColumn="0" w:lastRowFirstColumn="0" w:lastRowLastColumn="0"/>
+            </w:pPr>
+            <w:r>
+              <w:rPr>
+                <w:rFonts w:hint="eastAsia"/>
+              </w:rPr>
+              <w:t>pet status in the store</w:t>
+            </w:r>
+            <w:proofErr w:type="gramStart"/>
+            <w:proofErr w:type="gramEnd"/>
+          </w:p>
+        </w:tc>
+        <w:tc>
+          <w:tcPr>
+            <w:tcW w:w="2752" w:type="dxa"/>
+          </w:tcPr>
+          <w:p>
+            <w:pPr>
+              <w:cnfStyle w:val="000000100000" w:firstRow="0" w:lastRow="0" w:firstColumn="0" w:lastColumn="0" w:oddVBand="0" w:evenVBand="0" w:oddHBand="1" w:evenHBand="0" w:firstRowFirstColumn="0" w:firstRowLastColumn="0" w:lastRowFirstColumn="0" w:lastRowLastColumn="0"/>
+            </w:pPr>
+            <w:r>
+              <w:rPr>
+                <w:rFonts w:hint="eastAsia"/>
+              </w:rPr>
+              <w:t/>
+            </w:r>
+            <w:proofErr w:type="gramStart"/>
+            <w:proofErr w:type="gramEnd"/>
+            <w:proofErr w:type="gramStart"/>
             <w:proofErr w:type="gramEnd"/>
             <w:r>
               <w:rPr>
@@ -14082,7 +14384,617 @@
         </w:tc>
       </w:tr>
     </w:tbl>
-    <w:p/>
+    <w:p>
+      <w:pPr>
+        <w:spacing w:before="0" w:after="0" w:line="240" w:lineRule="atLeast"/>
+      </w:pPr>
+    </w:p>
+    <w:p>
+      <w:pPr>
+        <w:pStyle w:val="4"/>
+        <w:numPr>
+          <w:ilvl w:val="2"/>
+          <w:numId w:val="4"/>
+        </w:numPr>
+      </w:pPr>
+      <w:r>
+        <w:rPr>
+          <w:rFonts w:hint="eastAsia"/>
+        </w:rPr>
+        <w:t>示例</w:t>
+      </w:r>
+    </w:p>
+    <w:p>
+      <w:pPr>
+        <w:spacing w:before="0" w:after="0" w:line="240" w:lineRule="atLeast"/>
+      </w:pPr>
+    </w:p>
+    <w:tbl>
+      <w:tblPr>
+        <w:tblStyle w:val="afa"/>
+        <w:tblW w:w="0" w:type="auto"/>
+        <w:tblBorders>
+          <w:top w:val="none" w:sz="0" w:space="0" w:color="auto"/>
+          <w:left w:val="none" w:sz="0" w:space="0" w:color="auto"/>
+          <w:bottom w:val="none" w:sz="0" w:space="0" w:color="auto"/>
+          <w:right w:val="none" w:sz="0" w:space="0" w:color="auto"/>
+        </w:tblBorders>
+        <w:shd w:val="clear" w:color="auto" w:fill="666666"/>
+        <w:tblLook w:val="04A0" w:firstRow="1" w:lastRow="0" w:firstColumn="1" w:lastColumn="0" w:noHBand="0" w:noVBand="1"/>
+      </w:tblPr>
+      <w:tblGrid>
+        <w:gridCol w:w="8516"/>
+      </w:tblGrid>
+      <w:tr>
+        <w:trPr>
+          <w:cnfStyle w:val="100000000000" w:firstRow="1" w:lastRow="0" w:firstColumn="0" w:lastColumn="0" w:oddVBand="0" w:evenVBand="0" w:oddHBand="0" w:evenHBand="0" w:firstRowFirstColumn="0" w:firstRowLastColumn="0" w:lastRowFirstColumn="0" w:lastRowLastColumn="0"/>
+        </w:trPr>
+        <w:tc>
+          <w:tcPr>
+            <w:cnfStyle w:val="001000000000" w:firstRow="0" w:lastRow="0" w:firstColumn="1" w:lastColumn="0" w:oddVBand="0" w:evenVBand="0" w:oddHBand="0" w:evenHBand="0" w:firstRowFirstColumn="0" w:firstRowLastColumn="0" w:lastRowFirstColumn="0" w:lastRowLastColumn="0"/>
+            <w:tcW w:w="8516" w:type="dxa"/>
+            <w:shd w:val="clear" w:color="auto" w:fill="666666"/>
+          </w:tcPr>
+          <w:p>
+            <w:pPr>
+              <w:widowControl w:val="0"/>
+              <w:spacing w:line="240" w:lineRule="atLeast"/>
+              <w:rPr>
+                <w:rFonts w:ascii="Consolas" w:hAnsi="Consolas"/>
+                <w:sz w:val="16"/>
+                <w:szCs w:val="16"/>
+              </w:rPr>
+            </w:pPr>
+            <w:r>
+              <w:rPr>
+                <w:rFonts w:ascii="Consolas" w:hAnsi="Consolas"/>
+                <w:sz w:val="16"/>
+                <w:szCs w:val="16"/>
+              </w:rPr>
+              <w:t/>
+            </w:r>
+            <w:proofErr w:type="gramStart"/>
+            <w:proofErr w:type="gramEnd"/>
+            <w:proofErr w:type="gramStart"/>
+            <w:proofErr w:type="gramEnd"/>
+            <w:r>
+              <w:rPr>
+                <w:rFonts w:ascii="Consolas" w:hAnsi="Consolas" w:cs="Consolas" w:eastAsia="Consolas"/>
+                <w:color w:val="ffffff"/>
+                <w:sz w:val="16"/>
+                <w:u w:val="none"/>
+              </w:rPr>
+              <w:t>{</w:t>
+            </w:r>
+            <w:r>
+              <w:rPr>
+                <w:rFonts w:ascii="Consolas" w:hAnsi="Consolas" w:cs="Consolas" w:eastAsia="Consolas"/>
+                <w:color w:val=""/>
+                <w:sz w:val="16"/>
+                <w:u w:val="none"/>
+              </w:rPr>
+              <w:t/>
+              <w:br w:type="textWrapping"/>
+              <w:t/>
+            </w:r>
+            <w:r>
+              <w:rPr>
+                <w:rFonts w:ascii="Consolas" w:hAnsi="Consolas" w:cs="Consolas" w:eastAsia="Consolas"/>
+                <w:color w:val="ffffff"/>
+                <w:sz w:val="16"/>
+                <w:u w:val="none"/>
+              </w:rPr>
+              <w:t xml:space="preserve">    "id": </w:t>
+            </w:r>
+            <w:r>
+              <w:rPr>
+                <w:rFonts w:ascii="Consolas" w:hAnsi="Consolas" w:cs="Consolas" w:eastAsia="Consolas"/>
+                <w:color w:val="FF6A6A"/>
+                <w:sz w:val="16"/>
+                <w:u w:val="none"/>
+              </w:rPr>
+              <w:t>0</w:t>
+            </w:r>
+            <w:r>
+              <w:rPr>
+                <w:rFonts w:ascii="Consolas" w:hAnsi="Consolas" w:cs="Consolas" w:eastAsia="Consolas"/>
+                <w:color w:val="ffffff"/>
+                <w:sz w:val="16"/>
+                <w:u w:val="none"/>
+              </w:rPr>
+              <w:t>,</w:t>
+            </w:r>
+            <w:r>
+              <w:rPr>
+                <w:rFonts w:ascii="Consolas" w:hAnsi="Consolas" w:cs="Consolas" w:eastAsia="Consolas"/>
+                <w:color w:val=""/>
+                <w:sz w:val="16"/>
+                <w:u w:val="none"/>
+              </w:rPr>
+              <w:t/>
+              <w:br w:type="textWrapping"/>
+              <w:t/>
+            </w:r>
+            <w:r>
+              <w:rPr>
+                <w:rFonts w:ascii="Consolas" w:hAnsi="Consolas" w:cs="Consolas" w:eastAsia="Consolas"/>
+                <w:color w:val="ffffff"/>
+                <w:sz w:val="16"/>
+                <w:u w:val="none"/>
+              </w:rPr>
+              <w:t xml:space="preserve">    "category": </w:t>
+            </w:r>
+            <w:r>
+              <w:rPr>
+                <w:rFonts w:ascii="Consolas" w:hAnsi="Consolas" w:cs="Consolas" w:eastAsia="Consolas"/>
+                <w:color w:val="ffffff"/>
+                <w:sz w:val="16"/>
+                <w:u w:val="none"/>
+              </w:rPr>
+              <w:t>{</w:t>
+            </w:r>
+            <w:r>
+              <w:rPr>
+                <w:rFonts w:ascii="Consolas" w:hAnsi="Consolas" w:cs="Consolas" w:eastAsia="Consolas"/>
+                <w:color w:val=""/>
+                <w:sz w:val="16"/>
+                <w:u w:val="none"/>
+              </w:rPr>
+              <w:t/>
+              <w:br w:type="textWrapping"/>
+              <w:t/>
+            </w:r>
+            <w:r>
+              <w:rPr>
+                <w:rFonts w:ascii="Consolas" w:hAnsi="Consolas" w:cs="Consolas" w:eastAsia="Consolas"/>
+                <w:color w:val="ffffff"/>
+                <w:sz w:val="16"/>
+                <w:u w:val="none"/>
+              </w:rPr>
+              <w:t xml:space="preserve">        "id": </w:t>
+            </w:r>
+            <w:r>
+              <w:rPr>
+                <w:rFonts w:ascii="Consolas" w:hAnsi="Consolas" w:cs="Consolas" w:eastAsia="Consolas"/>
+                <w:color w:val="FF6A6A"/>
+                <w:sz w:val="16"/>
+                <w:u w:val="none"/>
+              </w:rPr>
+              <w:t>0</w:t>
+            </w:r>
+            <w:r>
+              <w:rPr>
+                <w:rFonts w:ascii="Consolas" w:hAnsi="Consolas" w:cs="Consolas" w:eastAsia="Consolas"/>
+                <w:color w:val="ffffff"/>
+                <w:sz w:val="16"/>
+                <w:u w:val="none"/>
+              </w:rPr>
+              <w:t>,</w:t>
+            </w:r>
+            <w:r>
+              <w:rPr>
+                <w:rFonts w:ascii="Consolas" w:hAnsi="Consolas" w:cs="Consolas" w:eastAsia="Consolas"/>
+                <w:color w:val=""/>
+                <w:sz w:val="16"/>
+                <w:u w:val="none"/>
+              </w:rPr>
+              <w:t/>
+              <w:br w:type="textWrapping"/>
+              <w:t/>
+            </w:r>
+            <w:r>
+              <w:rPr>
+                <w:rFonts w:ascii="Consolas" w:hAnsi="Consolas" w:cs="Consolas" w:eastAsia="Consolas"/>
+                <w:color w:val="ffffff"/>
+                <w:sz w:val="16"/>
+                <w:u w:val="none"/>
+              </w:rPr>
+              <w:t xml:space="preserve">        "name": </w:t>
+            </w:r>
+            <w:r>
+              <w:rPr>
+                <w:rFonts w:ascii="Consolas" w:hAnsi="Consolas" w:cs="Consolas" w:eastAsia="Consolas"/>
+                <w:color w:val="7CCD7C"/>
+                <w:sz w:val="16"/>
+                <w:u w:val="none"/>
+              </w:rPr>
+              <w:t>"string"</w:t>
+            </w:r>
+            <w:r>
+              <w:rPr>
+                <w:rFonts w:ascii="Consolas" w:hAnsi="Consolas" w:cs="Consolas" w:eastAsia="Consolas"/>
+                <w:color w:val=""/>
+                <w:sz w:val="16"/>
+                <w:u w:val="none"/>
+              </w:rPr>
+              <w:t/>
+              <w:br w:type="textWrapping"/>
+              <w:t/>
+            </w:r>
+            <w:r>
+              <w:rPr>
+                <w:rFonts w:ascii="Consolas" w:hAnsi="Consolas" w:cs="Consolas" w:eastAsia="Consolas"/>
+                <w:color w:val="ffffff"/>
+                <w:sz w:val="16"/>
+                <w:u w:val="none"/>
+              </w:rPr>
+              <w:t xml:space="preserve">    }</w:t>
+            </w:r>
+            <w:r>
+              <w:rPr>
+                <w:rFonts w:ascii="Consolas" w:hAnsi="Consolas" w:cs="Consolas" w:eastAsia="Consolas"/>
+                <w:color w:val="ffffff"/>
+                <w:sz w:val="16"/>
+                <w:u w:val="none"/>
+              </w:rPr>
+              <w:t>,</w:t>
+            </w:r>
+            <w:r>
+              <w:rPr>
+                <w:rFonts w:ascii="Consolas" w:hAnsi="Consolas" w:cs="Consolas" w:eastAsia="Consolas"/>
+                <w:color w:val=""/>
+                <w:sz w:val="16"/>
+                <w:u w:val="none"/>
+              </w:rPr>
+              <w:t/>
+              <w:br w:type="textWrapping"/>
+              <w:t/>
+            </w:r>
+            <w:r>
+              <w:rPr>
+                <w:rFonts w:ascii="Consolas" w:hAnsi="Consolas" w:cs="Consolas" w:eastAsia="Consolas"/>
+                <w:color w:val="ffffff"/>
+                <w:sz w:val="16"/>
+                <w:u w:val="none"/>
+              </w:rPr>
+              <w:t xml:space="preserve">    "name": </w:t>
+            </w:r>
+            <w:r>
+              <w:rPr>
+                <w:rFonts w:ascii="Consolas" w:hAnsi="Consolas" w:cs="Consolas" w:eastAsia="Consolas"/>
+                <w:color w:val="7CCD7C"/>
+                <w:sz w:val="16"/>
+                <w:u w:val="none"/>
+              </w:rPr>
+              <w:t>"string"</w:t>
+            </w:r>
+            <w:r>
+              <w:rPr>
+                <w:rFonts w:ascii="Consolas" w:hAnsi="Consolas" w:cs="Consolas" w:eastAsia="Consolas"/>
+                <w:color w:val="ffffff"/>
+                <w:sz w:val="16"/>
+                <w:u w:val="none"/>
+              </w:rPr>
+              <w:t>,</w:t>
+            </w:r>
+            <w:r>
+              <w:rPr>
+                <w:rFonts w:ascii="Consolas" w:hAnsi="Consolas" w:cs="Consolas" w:eastAsia="Consolas"/>
+                <w:color w:val=""/>
+                <w:sz w:val="16"/>
+                <w:u w:val="none"/>
+              </w:rPr>
+              <w:t/>
+              <w:br w:type="textWrapping"/>
+              <w:t/>
+            </w:r>
+            <w:r>
+              <w:rPr>
+                <w:rFonts w:ascii="Consolas" w:hAnsi="Consolas" w:cs="Consolas" w:eastAsia="Consolas"/>
+                <w:color w:val="ffffff"/>
+                <w:sz w:val="16"/>
+                <w:u w:val="none"/>
+              </w:rPr>
+              <w:t xml:space="preserve">    "photoUrls": </w:t>
+            </w:r>
+            <w:r>
+              <w:rPr>
+                <w:rFonts w:ascii="Consolas" w:hAnsi="Consolas" w:cs="Consolas" w:eastAsia="Consolas"/>
+                <w:color w:val="ffffff"/>
+                <w:sz w:val="16"/>
+                <w:u w:val="none"/>
+              </w:rPr>
+              <w:t>[</w:t>
+            </w:r>
+            <w:r>
+              <w:rPr>
+                <w:rFonts w:ascii="Consolas" w:hAnsi="Consolas" w:cs="Consolas" w:eastAsia="Consolas"/>
+                <w:color w:val=""/>
+                <w:sz w:val="16"/>
+                <w:u w:val="none"/>
+              </w:rPr>
+              <w:t/>
+              <w:br w:type="textWrapping"/>
+              <w:t/>
+            </w:r>
+            <w:r>
+              <w:rPr>
+                <w:rFonts w:ascii="Consolas" w:hAnsi="Consolas" w:cs="Consolas" w:eastAsia="Consolas"/>
+                <w:color w:val=""/>
+                <w:sz w:val="16"/>
+                <w:u w:val="none"/>
+              </w:rPr>
+              <w:t xml:space="preserve">        </w:t>
+            </w:r>
+            <w:r>
+              <w:rPr>
+                <w:rFonts w:ascii="Consolas" w:hAnsi="Consolas" w:cs="Consolas" w:eastAsia="Consolas"/>
+                <w:color w:val="7CCD7C"/>
+                <w:sz w:val="16"/>
+                <w:u w:val="none"/>
+              </w:rPr>
+              <w:t>"string"</w:t>
+            </w:r>
+            <w:r>
+              <w:rPr>
+                <w:rFonts w:ascii="Consolas" w:hAnsi="Consolas" w:cs="Consolas" w:eastAsia="Consolas"/>
+                <w:color w:val=""/>
+                <w:sz w:val="16"/>
+                <w:u w:val="none"/>
+              </w:rPr>
+              <w:t/>
+              <w:br w:type="textWrapping"/>
+              <w:t/>
+            </w:r>
+            <w:r>
+              <w:rPr>
+                <w:rFonts w:ascii="Consolas" w:hAnsi="Consolas" w:cs="Consolas" w:eastAsia="Consolas"/>
+                <w:color w:val="ffffff"/>
+                <w:sz w:val="16"/>
+                <w:u w:val="none"/>
+              </w:rPr>
+              <w:t xml:space="preserve">    ]</w:t>
+            </w:r>
+            <w:r>
+              <w:rPr>
+                <w:rFonts w:ascii="Consolas" w:hAnsi="Consolas" w:cs="Consolas" w:eastAsia="Consolas"/>
+                <w:color w:val="ffffff"/>
+                <w:sz w:val="16"/>
+                <w:u w:val="none"/>
+              </w:rPr>
+              <w:t>,</w:t>
+            </w:r>
+            <w:r>
+              <w:rPr>
+                <w:rFonts w:ascii="Consolas" w:hAnsi="Consolas" w:cs="Consolas" w:eastAsia="Consolas"/>
+                <w:color w:val=""/>
+                <w:sz w:val="16"/>
+                <w:u w:val="none"/>
+              </w:rPr>
+              <w:t/>
+              <w:br w:type="textWrapping"/>
+              <w:t/>
+            </w:r>
+            <w:r>
+              <w:rPr>
+                <w:rFonts w:ascii="Consolas" w:hAnsi="Consolas" w:cs="Consolas" w:eastAsia="Consolas"/>
+                <w:color w:val="ffffff"/>
+                <w:sz w:val="16"/>
+                <w:u w:val="none"/>
+              </w:rPr>
+              <w:t xml:space="preserve">    "tags": </w:t>
+            </w:r>
+            <w:r>
+              <w:rPr>
+                <w:rFonts w:ascii="Consolas" w:hAnsi="Consolas" w:cs="Consolas" w:eastAsia="Consolas"/>
+                <w:color w:val="ffffff"/>
+                <w:sz w:val="16"/>
+                <w:u w:val="none"/>
+              </w:rPr>
+              <w:t>[</w:t>
+            </w:r>
+            <w:r>
+              <w:rPr>
+                <w:rFonts w:ascii="Consolas" w:hAnsi="Consolas" w:cs="Consolas" w:eastAsia="Consolas"/>
+                <w:color w:val=""/>
+                <w:sz w:val="16"/>
+                <w:u w:val="none"/>
+              </w:rPr>
+              <w:t/>
+              <w:br w:type="textWrapping"/>
+              <w:t/>
+            </w:r>
+            <w:r>
+              <w:rPr>
+                <w:rFonts w:ascii="Consolas" w:hAnsi="Consolas" w:cs="Consolas" w:eastAsia="Consolas"/>
+                <w:color w:val=""/>
+                <w:sz w:val="16"/>
+                <w:u w:val="none"/>
+              </w:rPr>
+              <w:t xml:space="preserve">        </w:t>
+            </w:r>
+            <w:r>
+              <w:rPr>
+                <w:rFonts w:ascii="Consolas" w:hAnsi="Consolas" w:cs="Consolas" w:eastAsia="Consolas"/>
+                <w:color w:val="ffffff"/>
+                <w:sz w:val="16"/>
+                <w:u w:val="none"/>
+              </w:rPr>
+              <w:t>{</w:t>
+            </w:r>
+            <w:r>
+              <w:rPr>
+                <w:rFonts w:ascii="Consolas" w:hAnsi="Consolas" w:cs="Consolas" w:eastAsia="Consolas"/>
+                <w:color w:val=""/>
+                <w:sz w:val="16"/>
+                <w:u w:val="none"/>
+              </w:rPr>
+              <w:t/>
+              <w:br w:type="textWrapping"/>
+              <w:t/>
+            </w:r>
+            <w:r>
+              <w:rPr>
+                <w:rFonts w:ascii="Consolas" w:hAnsi="Consolas" w:cs="Consolas" w:eastAsia="Consolas"/>
+                <w:color w:val="ffffff"/>
+                <w:sz w:val="16"/>
+                <w:u w:val="none"/>
+              </w:rPr>
+              <w:t xml:space="preserve">            "id": </w:t>
+            </w:r>
+            <w:r>
+              <w:rPr>
+                <w:rFonts w:ascii="Consolas" w:hAnsi="Consolas" w:cs="Consolas" w:eastAsia="Consolas"/>
+                <w:color w:val="FF6A6A"/>
+                <w:sz w:val="16"/>
+                <w:u w:val="none"/>
+              </w:rPr>
+              <w:t>0</w:t>
+            </w:r>
+            <w:r>
+              <w:rPr>
+                <w:rFonts w:ascii="Consolas" w:hAnsi="Consolas" w:cs="Consolas" w:eastAsia="Consolas"/>
+                <w:color w:val="ffffff"/>
+                <w:sz w:val="16"/>
+                <w:u w:val="none"/>
+              </w:rPr>
+              <w:t>,</w:t>
+            </w:r>
+            <w:r>
+              <w:rPr>
+                <w:rFonts w:ascii="Consolas" w:hAnsi="Consolas" w:cs="Consolas" w:eastAsia="Consolas"/>
+                <w:color w:val=""/>
+                <w:sz w:val="16"/>
+                <w:u w:val="none"/>
+              </w:rPr>
+              <w:t/>
+              <w:br w:type="textWrapping"/>
+              <w:t/>
+            </w:r>
+            <w:r>
+              <w:rPr>
+                <w:rFonts w:ascii="Consolas" w:hAnsi="Consolas" w:cs="Consolas" w:eastAsia="Consolas"/>
+                <w:color w:val="ffffff"/>
+                <w:sz w:val="16"/>
+                <w:u w:val="none"/>
+              </w:rPr>
+              <w:t xml:space="preserve">            "name": </w:t>
+            </w:r>
+            <w:r>
+              <w:rPr>
+                <w:rFonts w:ascii="Consolas" w:hAnsi="Consolas" w:cs="Consolas" w:eastAsia="Consolas"/>
+                <w:color w:val="7CCD7C"/>
+                <w:sz w:val="16"/>
+                <w:u w:val="none"/>
+              </w:rPr>
+              <w:t>"string"</w:t>
+            </w:r>
+            <w:r>
+              <w:rPr>
+                <w:rFonts w:ascii="Consolas" w:hAnsi="Consolas" w:cs="Consolas" w:eastAsia="Consolas"/>
+                <w:color w:val=""/>
+                <w:sz w:val="16"/>
+                <w:u w:val="none"/>
+              </w:rPr>
+              <w:t/>
+              <w:br w:type="textWrapping"/>
+              <w:t/>
+            </w:r>
+            <w:r>
+              <w:rPr>
+                <w:rFonts w:ascii="Consolas" w:hAnsi="Consolas" w:cs="Consolas" w:eastAsia="Consolas"/>
+                <w:color w:val="ffffff"/>
+                <w:sz w:val="16"/>
+                <w:u w:val="none"/>
+              </w:rPr>
+              <w:t xml:space="preserve">        }</w:t>
+            </w:r>
+            <w:r>
+              <w:rPr>
+                <w:rFonts w:ascii="Consolas" w:hAnsi="Consolas" w:cs="Consolas" w:eastAsia="Consolas"/>
+                <w:color w:val=""/>
+                <w:sz w:val="16"/>
+                <w:u w:val="none"/>
+              </w:rPr>
+              <w:t/>
+              <w:br w:type="textWrapping"/>
+              <w:t/>
+            </w:r>
+            <w:r>
+              <w:rPr>
+                <w:rFonts w:ascii="Consolas" w:hAnsi="Consolas" w:cs="Consolas" w:eastAsia="Consolas"/>
+                <w:color w:val="ffffff"/>
+                <w:sz w:val="16"/>
+                <w:u w:val="none"/>
+              </w:rPr>
+              <w:t xml:space="preserve">    ]</w:t>
+            </w:r>
+            <w:r>
+              <w:rPr>
+                <w:rFonts w:ascii="Consolas" w:hAnsi="Consolas" w:cs="Consolas" w:eastAsia="Consolas"/>
+                <w:color w:val="ffffff"/>
+                <w:sz w:val="16"/>
+                <w:u w:val="none"/>
+              </w:rPr>
+              <w:t>,</w:t>
+            </w:r>
+            <w:r>
+              <w:rPr>
+                <w:rFonts w:ascii="Consolas" w:hAnsi="Consolas" w:cs="Consolas" w:eastAsia="Consolas"/>
+                <w:color w:val=""/>
+                <w:sz w:val="16"/>
+                <w:u w:val="none"/>
+              </w:rPr>
+              <w:t/>
+              <w:br w:type="textWrapping"/>
+              <w:t/>
+            </w:r>
+            <w:r>
+              <w:rPr>
+                <w:rFonts w:ascii="Consolas" w:hAnsi="Consolas" w:cs="Consolas" w:eastAsia="Consolas"/>
+                <w:color w:val="ffffff"/>
+                <w:sz w:val="16"/>
+                <w:u w:val="none"/>
+              </w:rPr>
+              <w:t xml:space="preserve">    "status": </w:t>
+            </w:r>
+            <w:r>
+              <w:rPr>
+                <w:rFonts w:ascii="Consolas" w:hAnsi="Consolas" w:cs="Consolas" w:eastAsia="Consolas"/>
+                <w:color w:val="7CCD7C"/>
+                <w:sz w:val="16"/>
+                <w:u w:val="none"/>
+              </w:rPr>
+              <w:t>"string"</w:t>
+            </w:r>
+            <w:r>
+              <w:rPr>
+                <w:rFonts w:ascii="Consolas" w:hAnsi="Consolas" w:cs="Consolas" w:eastAsia="Consolas"/>
+                <w:color w:val=""/>
+                <w:sz w:val="16"/>
+                <w:u w:val="none"/>
+              </w:rPr>
+              <w:t/>
+              <w:br w:type="textWrapping"/>
+              <w:t/>
+            </w:r>
+            <w:r>
+              <w:rPr>
+                <w:rFonts w:ascii="Consolas" w:hAnsi="Consolas" w:cs="Consolas" w:eastAsia="Consolas"/>
+                <w:color w:val="ffffff"/>
+                <w:sz w:val="16"/>
+                <w:u w:val="none"/>
+              </w:rPr>
+              <w:t>}</w:t>
+            </w:r>
+            <w:r>
+              <w:rPr>
+                <w:rFonts w:ascii="Consolas" w:hAnsi="Consolas" w:cs="Consolas" w:eastAsia="Consolas"/>
+                <w:color w:val=""/>
+                <w:sz w:val="16"/>
+                <w:u w:val="none"/>
+              </w:rPr>
+              <w:t/>
+            </w:r>
+          </w:p>
+        </w:tc>
+      </w:tr>
+    </w:tbl>
+    <w:p>
+      <w:pPr>
+        <w:spacing w:before="0" w:after="0" w:line="240" w:lineRule="atLeast"/>
+      </w:pPr>
+    </w:p>
     <w:p>
       <w:pPr>
         <w:pStyle w:val="3"/>
@@ -14091,16 +15003,35 @@
           <w:numId w:val="4"/>
         </w:numPr>
       </w:pPr>
-      <w:bookmarkStart w:id="41254" w:name="Tag"/>
+      <w:bookmarkStart w:id="1647" w:name="Tag"/>
       <w:r>
         <w:rPr>
           <w:rFonts w:hint="eastAsia"/>
         </w:rPr>
         <w:t>Tag</w:t>
       </w:r>
-      <w:bookmarkEnd w:id="41254"/>
-    </w:p>
-    <w:p/>
+      <w:bookmarkEnd w:id="1647"/>
+    </w:p>
+    <w:p>
+      <w:pPr>
+        <w:pStyle w:val="4"/>
+        <w:numPr>
+          <w:ilvl w:val="2"/>
+          <w:numId w:val="4"/>
+        </w:numPr>
+      </w:pPr>
+      <w:r>
+        <w:rPr>
+          <w:rFonts w:hint="eastAsia"/>
+        </w:rPr>
+        <w:t>属性</w:t>
+      </w:r>
+    </w:p>
+    <w:p>
+      <w:pPr>
+        <w:spacing w:before="0" w:after="0" w:line="240" w:lineRule="atLeast"/>
+      </w:pPr>
+    </w:p>
     <w:tbl>
       <w:tblPr>
         <w:tblStyle w:val="-3"/>
@@ -14119,7 +15050,7 @@
         <w:tc>
           <w:tcPr>
             <w:cnfStyle w:val="001000000000" w:firstRow="0" w:lastRow="0" w:firstColumn="1" w:lastColumn="0" w:oddVBand="0" w:evenVBand="0" w:oddHBand="0" w:evenHBand="0" w:firstRowFirstColumn="0" w:firstRowLastColumn="0" w:lastRowFirstColumn="0" w:lastRowLastColumn="0"/>
-            <w:tcW w:w="2838" w:type="dxa"/>
+            <w:tcW w:w="3085" w:type="dxa"/>
           </w:tcPr>
           <w:p>
             <w:r>
@@ -14134,11 +15065,17 @@
               </w:rPr>
               <w:t>属性</w:t>
             </w:r>
-          </w:p>
-        </w:tc>
-        <w:tc>
-          <w:tcPr>
-            <w:tcW w:w="2839" w:type="dxa"/>
+            <w:r>
+              <w:rPr>
+                <w:rFonts w:hint="eastAsia"/>
+              </w:rPr>
+              <w:t>名</w:t>
+            </w:r>
+          </w:p>
+        </w:tc>
+        <w:tc>
+          <w:tcPr>
+            <w:tcW w:w="2679" w:type="dxa"/>
           </w:tcPr>
           <w:p>
             <w:pPr>
@@ -14154,7 +15091,7 @@
         </w:tc>
         <w:tc>
           <w:tcPr>
-            <w:tcW w:w="2839" w:type="dxa"/>
+            <w:tcW w:w="2752" w:type="dxa"/>
           </w:tcPr>
           <w:p>
             <w:pPr>
@@ -14176,7 +15113,7 @@
         <w:tc>
           <w:tcPr>
             <w:cnfStyle w:val="001000000000" w:firstRow="0" w:lastRow="0" w:firstColumn="1" w:lastColumn="0" w:oddVBand="0" w:evenVBand="0" w:oddHBand="0" w:evenHBand="0" w:firstRowFirstColumn="0" w:firstRowLastColumn="0" w:lastRowFirstColumn="0" w:lastRowLastColumn="0"/>
-            <w:tcW w:w="2838" w:type="dxa"/>
+            <w:tcW w:w="3085" w:type="dxa"/>
           </w:tcPr>
           <w:p>
             <w:r>
@@ -14184,57 +15121,61 @@
                 <w:rFonts w:hint="eastAsia"/>
               </w:rPr>
               <w:t>id</w:t>
-            </w:r>
-            <w:r>
-              <w:rPr>
-                <w:color w:val=""/>
-                <w:u w:val="none"/>
-              </w:rPr>
-              <w:t/>
-            </w:r>
-            <w:r>
-              <w:rPr>
-                <w:rFonts w:hint="eastAsia"/>
-              </w:rPr>
-              <w:t/>
-            </w:r>
-          </w:p>
-        </w:tc>
-        <w:tc>
-          <w:tcPr>
-            <w:tcW w:w="2839" w:type="dxa"/>
-          </w:tcPr>
-          <w:p>
-            <w:pPr>
-              <w:cnfStyle w:val="000000100000" w:firstRow="0" w:lastRow="0" w:firstColumn="0" w:lastColumn="0" w:oddVBand="0" w:evenVBand="0" w:oddHBand="1" w:evenHBand="0" w:firstRowFirstColumn="0" w:firstRowLastColumn="0" w:lastRowFirstColumn="0" w:lastRowLastColumn="0"/>
-            </w:pPr>
-            <w:r>
-              <w:rPr>
-                <w:rFonts w:hint="eastAsia"/>
-              </w:rPr>
-              <w:t/>
-            </w:r>
-          </w:p>
-        </w:tc>
-        <w:tc>
-          <w:tcPr>
-            <w:tcW w:w="2839" w:type="dxa"/>
-          </w:tcPr>
-          <w:p>
-            <w:pPr>
-              <w:cnfStyle w:val="000000100000" w:firstRow="0" w:lastRow="0" w:firstColumn="0" w:lastColumn="0" w:oddVBand="0" w:evenVBand="0" w:oddHBand="1" w:evenHBand="0" w:firstRowFirstColumn="0" w:firstRowLastColumn="0" w:lastRowFirstColumn="0" w:lastRowLastColumn="0"/>
-            </w:pPr>
-            <w:r>
-              <w:rPr>
-                <w:rFonts w:hint="eastAsia"/>
-              </w:rPr>
-              <w:t/>
             </w:r>
             <w:proofErr w:type="gramStart"/>
             <w:proofErr w:type="gramEnd"/>
             <w:proofErr w:type="gramStart"/>
-            <w:bookmarkStart w:id="0" w:name="_GoBack"/>
-            <w:bookmarkEnd w:id="0"/>
+            <w:proofErr w:type="gramEnd"/>
+            <w:r>
+              <w:rPr>
+                <w:color w:val=""/>
+                <w:u w:val="none"/>
+              </w:rPr>
+              <w:t/>
+            </w:r>
+            <w:r>
+              <w:rPr>
+                <w:rFonts w:hint="eastAsia"/>
+              </w:rPr>
+              <w:t/>
+            </w:r>
+          </w:p>
+        </w:tc>
+        <w:tc>
+          <w:tcPr>
+            <w:tcW w:w="2679" w:type="dxa"/>
+          </w:tcPr>
+          <w:p>
+            <w:pPr>
+              <w:cnfStyle w:val="000000100000" w:firstRow="0" w:lastRow="0" w:firstColumn="0" w:lastColumn="0" w:oddVBand="0" w:evenVBand="0" w:oddHBand="1" w:evenHBand="0" w:firstRowFirstColumn="0" w:firstRowLastColumn="0" w:lastRowFirstColumn="0" w:lastRowLastColumn="0"/>
+            </w:pPr>
+            <w:r>
+              <w:rPr>
+                <w:rFonts w:hint="eastAsia"/>
+              </w:rPr>
+              <w:t/>
+            </w:r>
+            <w:proofErr w:type="gramStart"/>
+            <w:proofErr w:type="gramEnd"/>
+          </w:p>
+        </w:tc>
+        <w:tc>
+          <w:tcPr>
+            <w:tcW w:w="2752" w:type="dxa"/>
+          </w:tcPr>
+          <w:p>
+            <w:pPr>
+              <w:cnfStyle w:val="000000100000" w:firstRow="0" w:lastRow="0" w:firstColumn="0" w:lastColumn="0" w:oddVBand="0" w:evenVBand="0" w:oddHBand="1" w:evenHBand="0" w:firstRowFirstColumn="0" w:firstRowLastColumn="0" w:lastRowFirstColumn="0" w:lastRowLastColumn="0"/>
+            </w:pPr>
+            <w:r>
+              <w:rPr>
+                <w:rFonts w:hint="eastAsia"/>
+              </w:rPr>
+              <w:t/>
+            </w:r>
+            <w:proofErr w:type="gramStart"/>
+            <w:proofErr w:type="gramEnd"/>
+            <w:proofErr w:type="gramStart"/>
             <w:proofErr w:type="gramEnd"/>
             <w:r>
               <w:rPr>
@@ -14259,7 +15200,7 @@
         <w:tc>
           <w:tcPr>
             <w:cnfStyle w:val="001000000000" w:firstRow="0" w:lastRow="0" w:firstColumn="1" w:lastColumn="0" w:oddVBand="0" w:evenVBand="0" w:oddHBand="0" w:evenHBand="0" w:firstRowFirstColumn="0" w:firstRowLastColumn="0" w:lastRowFirstColumn="0" w:lastRowLastColumn="0"/>
-            <w:tcW w:w="2838" w:type="dxa"/>
+            <w:tcW w:w="3085" w:type="dxa"/>
           </w:tcPr>
           <w:p>
             <w:r>
@@ -14267,57 +15208,61 @@
                 <w:rFonts w:hint="eastAsia"/>
               </w:rPr>
               <w:t>name</w:t>
-            </w:r>
-            <w:r>
-              <w:rPr>
-                <w:color w:val=""/>
-                <w:u w:val="none"/>
-              </w:rPr>
-              <w:t/>
-            </w:r>
-            <w:r>
-              <w:rPr>
-                <w:rFonts w:hint="eastAsia"/>
-              </w:rPr>
-              <w:t/>
-            </w:r>
-          </w:p>
-        </w:tc>
-        <w:tc>
-          <w:tcPr>
-            <w:tcW w:w="2839" w:type="dxa"/>
-          </w:tcPr>
-          <w:p>
-            <w:pPr>
-              <w:cnfStyle w:val="000000100000" w:firstRow="0" w:lastRow="0" w:firstColumn="0" w:lastColumn="0" w:oddVBand="0" w:evenVBand="0" w:oddHBand="1" w:evenHBand="0" w:firstRowFirstColumn="0" w:firstRowLastColumn="0" w:lastRowFirstColumn="0" w:lastRowLastColumn="0"/>
-            </w:pPr>
-            <w:r>
-              <w:rPr>
-                <w:rFonts w:hint="eastAsia"/>
-              </w:rPr>
-              <w:t/>
-            </w:r>
-          </w:p>
-        </w:tc>
-        <w:tc>
-          <w:tcPr>
-            <w:tcW w:w="2839" w:type="dxa"/>
-          </w:tcPr>
-          <w:p>
-            <w:pPr>
-              <w:cnfStyle w:val="000000100000" w:firstRow="0" w:lastRow="0" w:firstColumn="0" w:lastColumn="0" w:oddVBand="0" w:evenVBand="0" w:oddHBand="1" w:evenHBand="0" w:firstRowFirstColumn="0" w:firstRowLastColumn="0" w:lastRowFirstColumn="0" w:lastRowLastColumn="0"/>
-            </w:pPr>
-            <w:r>
-              <w:rPr>
-                <w:rFonts w:hint="eastAsia"/>
-              </w:rPr>
-              <w:t/>
             </w:r>
             <w:proofErr w:type="gramStart"/>
             <w:proofErr w:type="gramEnd"/>
             <w:proofErr w:type="gramStart"/>
-            <w:bookmarkStart w:id="0" w:name="_GoBack"/>
-            <w:bookmarkEnd w:id="0"/>
+            <w:proofErr w:type="gramEnd"/>
+            <w:r>
+              <w:rPr>
+                <w:color w:val=""/>
+                <w:u w:val="none"/>
+              </w:rPr>
+              <w:t/>
+            </w:r>
+            <w:r>
+              <w:rPr>
+                <w:rFonts w:hint="eastAsia"/>
+              </w:rPr>
+              <w:t/>
+            </w:r>
+          </w:p>
+        </w:tc>
+        <w:tc>
+          <w:tcPr>
+            <w:tcW w:w="2679" w:type="dxa"/>
+          </w:tcPr>
+          <w:p>
+            <w:pPr>
+              <w:cnfStyle w:val="000000100000" w:firstRow="0" w:lastRow="0" w:firstColumn="0" w:lastColumn="0" w:oddVBand="0" w:evenVBand="0" w:oddHBand="1" w:evenHBand="0" w:firstRowFirstColumn="0" w:firstRowLastColumn="0" w:lastRowFirstColumn="0" w:lastRowLastColumn="0"/>
+            </w:pPr>
+            <w:r>
+              <w:rPr>
+                <w:rFonts w:hint="eastAsia"/>
+              </w:rPr>
+              <w:t/>
+            </w:r>
+            <w:proofErr w:type="gramStart"/>
+            <w:proofErr w:type="gramEnd"/>
+          </w:p>
+        </w:tc>
+        <w:tc>
+          <w:tcPr>
+            <w:tcW w:w="2752" w:type="dxa"/>
+          </w:tcPr>
+          <w:p>
+            <w:pPr>
+              <w:cnfStyle w:val="000000100000" w:firstRow="0" w:lastRow="0" w:firstColumn="0" w:lastColumn="0" w:oddVBand="0" w:evenVBand="0" w:oddHBand="1" w:evenHBand="0" w:firstRowFirstColumn="0" w:firstRowLastColumn="0" w:lastRowFirstColumn="0" w:lastRowLastColumn="0"/>
+            </w:pPr>
+            <w:r>
+              <w:rPr>
+                <w:rFonts w:hint="eastAsia"/>
+              </w:rPr>
+              <w:t/>
+            </w:r>
+            <w:proofErr w:type="gramStart"/>
+            <w:proofErr w:type="gramEnd"/>
+            <w:proofErr w:type="gramStart"/>
             <w:proofErr w:type="gramEnd"/>
             <w:r>
               <w:rPr>
@@ -14336,7 +15281,193 @@
         </w:tc>
       </w:tr>
     </w:tbl>
-    <w:p/>
+    <w:p>
+      <w:pPr>
+        <w:spacing w:before="0" w:after="0" w:line="240" w:lineRule="atLeast"/>
+      </w:pPr>
+    </w:p>
+    <w:p>
+      <w:pPr>
+        <w:pStyle w:val="4"/>
+        <w:numPr>
+          <w:ilvl w:val="2"/>
+          <w:numId w:val="4"/>
+        </w:numPr>
+      </w:pPr>
+      <w:r>
+        <w:rPr>
+          <w:rFonts w:hint="eastAsia"/>
+        </w:rPr>
+        <w:t>示例</w:t>
+      </w:r>
+    </w:p>
+    <w:p>
+      <w:pPr>
+        <w:spacing w:before="0" w:after="0" w:line="240" w:lineRule="atLeast"/>
+      </w:pPr>
+    </w:p>
+    <w:tbl>
+      <w:tblPr>
+        <w:tblStyle w:val="afa"/>
+        <w:tblW w:w="0" w:type="auto"/>
+        <w:tblBorders>
+          <w:top w:val="none" w:sz="0" w:space="0" w:color="auto"/>
+          <w:left w:val="none" w:sz="0" w:space="0" w:color="auto"/>
+          <w:bottom w:val="none" w:sz="0" w:space="0" w:color="auto"/>
+          <w:right w:val="none" w:sz="0" w:space="0" w:color="auto"/>
+        </w:tblBorders>
+        <w:shd w:val="clear" w:color="auto" w:fill="666666"/>
+        <w:tblLook w:val="04A0" w:firstRow="1" w:lastRow="0" w:firstColumn="1" w:lastColumn="0" w:noHBand="0" w:noVBand="1"/>
+      </w:tblPr>
+      <w:tblGrid>
+        <w:gridCol w:w="8516"/>
+      </w:tblGrid>
+      <w:tr>
+        <w:trPr>
+          <w:cnfStyle w:val="100000000000" w:firstRow="1" w:lastRow="0" w:firstColumn="0" w:lastColumn="0" w:oddVBand="0" w:evenVBand="0" w:oddHBand="0" w:evenHBand="0" w:firstRowFirstColumn="0" w:firstRowLastColumn="0" w:lastRowFirstColumn="0" w:lastRowLastColumn="0"/>
+        </w:trPr>
+        <w:tc>
+          <w:tcPr>
+            <w:cnfStyle w:val="001000000000" w:firstRow="0" w:lastRow="0" w:firstColumn="1" w:lastColumn="0" w:oddVBand="0" w:evenVBand="0" w:oddHBand="0" w:evenHBand="0" w:firstRowFirstColumn="0" w:firstRowLastColumn="0" w:lastRowFirstColumn="0" w:lastRowLastColumn="0"/>
+            <w:tcW w:w="8516" w:type="dxa"/>
+            <w:shd w:val="clear" w:color="auto" w:fill="666666"/>
+          </w:tcPr>
+          <w:p>
+            <w:pPr>
+              <w:widowControl w:val="0"/>
+              <w:spacing w:line="240" w:lineRule="atLeast"/>
+              <w:rPr>
+                <w:rFonts w:ascii="Consolas" w:hAnsi="Consolas"/>
+                <w:sz w:val="16"/>
+                <w:szCs w:val="16"/>
+              </w:rPr>
+            </w:pPr>
+            <w:r>
+              <w:rPr>
+                <w:rFonts w:ascii="Consolas" w:hAnsi="Consolas"/>
+                <w:sz w:val="16"/>
+                <w:szCs w:val="16"/>
+              </w:rPr>
+              <w:t/>
+            </w:r>
+            <w:proofErr w:type="gramStart"/>
+            <w:proofErr w:type="gramEnd"/>
+            <w:proofErr w:type="gramStart"/>
+            <w:proofErr w:type="gramEnd"/>
+            <w:r>
+              <w:rPr>
+                <w:rFonts w:ascii="Consolas" w:hAnsi="Consolas" w:cs="Consolas" w:eastAsia="Consolas"/>
+                <w:color w:val="ffffff"/>
+                <w:sz w:val="16"/>
+                <w:u w:val="none"/>
+              </w:rPr>
+              <w:t>{</w:t>
+            </w:r>
+            <w:r>
+              <w:rPr>
+                <w:rFonts w:ascii="Consolas" w:hAnsi="Consolas" w:cs="Consolas" w:eastAsia="Consolas"/>
+                <w:color w:val=""/>
+                <w:sz w:val="16"/>
+                <w:u w:val="none"/>
+              </w:rPr>
+              <w:t/>
+              <w:br w:type="textWrapping"/>
+              <w:t/>
+            </w:r>
+            <w:r>
+              <w:rPr>
+                <w:rFonts w:ascii="Consolas" w:hAnsi="Consolas" w:cs="Consolas" w:eastAsia="Consolas"/>
+                <w:color w:val="ffffff"/>
+                <w:sz w:val="16"/>
+                <w:u w:val="none"/>
+              </w:rPr>
+              <w:t xml:space="preserve">    "id": </w:t>
+            </w:r>
+            <w:r>
+              <w:rPr>
+                <w:rFonts w:ascii="Consolas" w:hAnsi="Consolas" w:cs="Consolas" w:eastAsia="Consolas"/>
+                <w:color w:val="FF6A6A"/>
+                <w:sz w:val="16"/>
+                <w:u w:val="none"/>
+              </w:rPr>
+              <w:t>0</w:t>
+            </w:r>
+            <w:r>
+              <w:rPr>
+                <w:rFonts w:ascii="Consolas" w:hAnsi="Consolas" w:cs="Consolas" w:eastAsia="Consolas"/>
+                <w:color w:val="ffffff"/>
+                <w:sz w:val="16"/>
+                <w:u w:val="none"/>
+              </w:rPr>
+              <w:t>,</w:t>
+            </w:r>
+            <w:r>
+              <w:rPr>
+                <w:rFonts w:ascii="Consolas" w:hAnsi="Consolas" w:cs="Consolas" w:eastAsia="Consolas"/>
+                <w:color w:val=""/>
+                <w:sz w:val="16"/>
+                <w:u w:val="none"/>
+              </w:rPr>
+              <w:t/>
+              <w:br w:type="textWrapping"/>
+              <w:t/>
+            </w:r>
+            <w:r>
+              <w:rPr>
+                <w:rFonts w:ascii="Consolas" w:hAnsi="Consolas" w:cs="Consolas" w:eastAsia="Consolas"/>
+                <w:color w:val="ffffff"/>
+                <w:sz w:val="16"/>
+                <w:u w:val="none"/>
+              </w:rPr>
+              <w:t xml:space="preserve">    "name": </w:t>
+            </w:r>
+            <w:r>
+              <w:rPr>
+                <w:rFonts w:ascii="Consolas" w:hAnsi="Consolas" w:cs="Consolas" w:eastAsia="Consolas"/>
+                <w:color w:val="7CCD7C"/>
+                <w:sz w:val="16"/>
+                <w:u w:val="none"/>
+              </w:rPr>
+              <w:t>"string"</w:t>
+            </w:r>
+            <w:r>
+              <w:rPr>
+                <w:rFonts w:ascii="Consolas" w:hAnsi="Consolas" w:cs="Consolas" w:eastAsia="Consolas"/>
+                <w:color w:val=""/>
+                <w:sz w:val="16"/>
+                <w:u w:val="none"/>
+              </w:rPr>
+              <w:t/>
+              <w:br w:type="textWrapping"/>
+              <w:t/>
+            </w:r>
+            <w:r>
+              <w:rPr>
+                <w:rFonts w:ascii="Consolas" w:hAnsi="Consolas" w:cs="Consolas" w:eastAsia="Consolas"/>
+                <w:color w:val="ffffff"/>
+                <w:sz w:val="16"/>
+                <w:u w:val="none"/>
+              </w:rPr>
+              <w:t>}</w:t>
+            </w:r>
+            <w:r>
+              <w:rPr>
+                <w:rFonts w:ascii="Consolas" w:hAnsi="Consolas" w:cs="Consolas" w:eastAsia="Consolas"/>
+                <w:color w:val=""/>
+                <w:sz w:val="16"/>
+                <w:u w:val="none"/>
+              </w:rPr>
+              <w:t/>
+            </w:r>
+          </w:p>
+        </w:tc>
+      </w:tr>
+    </w:tbl>
+    <w:p>
+      <w:pPr>
+        <w:spacing w:before="0" w:after="0" w:line="240" w:lineRule="atLeast"/>
+      </w:pPr>
+    </w:p>
     <w:p>
       <w:pPr>
         <w:pStyle w:val="3"/>
@@ -14345,16 +15476,35 @@
           <w:numId w:val="4"/>
         </w:numPr>
       </w:pPr>
-      <w:bookmarkStart w:id="38535" w:name="ApiResponse"/>
+      <w:bookmarkStart w:id="30984" w:name="ApiResponse"/>
       <w:r>
         <w:rPr>
           <w:rFonts w:hint="eastAsia"/>
         </w:rPr>
         <w:t>ApiResponse</w:t>
       </w:r>
-      <w:bookmarkEnd w:id="38535"/>
-    </w:p>
-    <w:p/>
+      <w:bookmarkEnd w:id="30984"/>
+    </w:p>
+    <w:p>
+      <w:pPr>
+        <w:pStyle w:val="4"/>
+        <w:numPr>
+          <w:ilvl w:val="2"/>
+          <w:numId w:val="4"/>
+        </w:numPr>
+      </w:pPr>
+      <w:r>
+        <w:rPr>
+          <w:rFonts w:hint="eastAsia"/>
+        </w:rPr>
+        <w:t>属性</w:t>
+      </w:r>
+    </w:p>
+    <w:p>
+      <w:pPr>
+        <w:spacing w:before="0" w:after="0" w:line="240" w:lineRule="atLeast"/>
+      </w:pPr>
+    </w:p>
     <w:tbl>
       <w:tblPr>
         <w:tblStyle w:val="-3"/>
@@ -14373,7 +15523,7 @@
         <w:tc>
           <w:tcPr>
             <w:cnfStyle w:val="001000000000" w:firstRow="0" w:lastRow="0" w:firstColumn="1" w:lastColumn="0" w:oddVBand="0" w:evenVBand="0" w:oddHBand="0" w:evenHBand="0" w:firstRowFirstColumn="0" w:firstRowLastColumn="0" w:lastRowFirstColumn="0" w:lastRowLastColumn="0"/>
-            <w:tcW w:w="2838" w:type="dxa"/>
+            <w:tcW w:w="3085" w:type="dxa"/>
           </w:tcPr>
           <w:p>
             <w:r>
@@ -14388,11 +15538,17 @@
               </w:rPr>
               <w:t>属性</w:t>
             </w:r>
-          </w:p>
-        </w:tc>
-        <w:tc>
-          <w:tcPr>
-            <w:tcW w:w="2839" w:type="dxa"/>
+            <w:r>
+              <w:rPr>
+                <w:rFonts w:hint="eastAsia"/>
+              </w:rPr>
+              <w:t>名</w:t>
+            </w:r>
+          </w:p>
+        </w:tc>
+        <w:tc>
+          <w:tcPr>
+            <w:tcW w:w="2679" w:type="dxa"/>
           </w:tcPr>
           <w:p>
             <w:pPr>
@@ -14408,7 +15564,7 @@
         </w:tc>
         <w:tc>
           <w:tcPr>
-            <w:tcW w:w="2839" w:type="dxa"/>
+            <w:tcW w:w="2752" w:type="dxa"/>
           </w:tcPr>
           <w:p>
             <w:pPr>
@@ -14430,7 +15586,7 @@
         <w:tc>
           <w:tcPr>
             <w:cnfStyle w:val="001000000000" w:firstRow="0" w:lastRow="0" w:firstColumn="1" w:lastColumn="0" w:oddVBand="0" w:evenVBand="0" w:oddHBand="0" w:evenHBand="0" w:firstRowFirstColumn="0" w:firstRowLastColumn="0" w:lastRowFirstColumn="0" w:lastRowLastColumn="0"/>
-            <w:tcW w:w="2838" w:type="dxa"/>
+            <w:tcW w:w="3085" w:type="dxa"/>
           </w:tcPr>
           <w:p>
             <w:r>
@@ -14438,57 +15594,61 @@
                 <w:rFonts w:hint="eastAsia"/>
               </w:rPr>
               <w:t>code</w:t>
-            </w:r>
-            <w:r>
-              <w:rPr>
-                <w:color w:val=""/>
-                <w:u w:val="none"/>
-              </w:rPr>
-              <w:t/>
-            </w:r>
-            <w:r>
-              <w:rPr>
-                <w:rFonts w:hint="eastAsia"/>
-              </w:rPr>
-              <w:t/>
-            </w:r>
-          </w:p>
-        </w:tc>
-        <w:tc>
-          <w:tcPr>
-            <w:tcW w:w="2839" w:type="dxa"/>
-          </w:tcPr>
-          <w:p>
-            <w:pPr>
-              <w:cnfStyle w:val="000000100000" w:firstRow="0" w:lastRow="0" w:firstColumn="0" w:lastColumn="0" w:oddVBand="0" w:evenVBand="0" w:oddHBand="1" w:evenHBand="0" w:firstRowFirstColumn="0" w:firstRowLastColumn="0" w:lastRowFirstColumn="0" w:lastRowLastColumn="0"/>
-            </w:pPr>
-            <w:r>
-              <w:rPr>
-                <w:rFonts w:hint="eastAsia"/>
-              </w:rPr>
-              <w:t/>
-            </w:r>
-          </w:p>
-        </w:tc>
-        <w:tc>
-          <w:tcPr>
-            <w:tcW w:w="2839" w:type="dxa"/>
-          </w:tcPr>
-          <w:p>
-            <w:pPr>
-              <w:cnfStyle w:val="000000100000" w:firstRow="0" w:lastRow="0" w:firstColumn="0" w:lastColumn="0" w:oddVBand="0" w:evenVBand="0" w:oddHBand="1" w:evenHBand="0" w:firstRowFirstColumn="0" w:firstRowLastColumn="0" w:lastRowFirstColumn="0" w:lastRowLastColumn="0"/>
-            </w:pPr>
-            <w:r>
-              <w:rPr>
-                <w:rFonts w:hint="eastAsia"/>
-              </w:rPr>
-              <w:t/>
             </w:r>
             <w:proofErr w:type="gramStart"/>
             <w:proofErr w:type="gramEnd"/>
             <w:proofErr w:type="gramStart"/>
-            <w:bookmarkStart w:id="0" w:name="_GoBack"/>
-            <w:bookmarkEnd w:id="0"/>
+            <w:proofErr w:type="gramEnd"/>
+            <w:r>
+              <w:rPr>
+                <w:color w:val=""/>
+                <w:u w:val="none"/>
+              </w:rPr>
+              <w:t/>
+            </w:r>
+            <w:r>
+              <w:rPr>
+                <w:rFonts w:hint="eastAsia"/>
+              </w:rPr>
+              <w:t/>
+            </w:r>
+          </w:p>
+        </w:tc>
+        <w:tc>
+          <w:tcPr>
+            <w:tcW w:w="2679" w:type="dxa"/>
+          </w:tcPr>
+          <w:p>
+            <w:pPr>
+              <w:cnfStyle w:val="000000100000" w:firstRow="0" w:lastRow="0" w:firstColumn="0" w:lastColumn="0" w:oddVBand="0" w:evenVBand="0" w:oddHBand="1" w:evenHBand="0" w:firstRowFirstColumn="0" w:firstRowLastColumn="0" w:lastRowFirstColumn="0" w:lastRowLastColumn="0"/>
+            </w:pPr>
+            <w:r>
+              <w:rPr>
+                <w:rFonts w:hint="eastAsia"/>
+              </w:rPr>
+              <w:t/>
+            </w:r>
+            <w:proofErr w:type="gramStart"/>
+            <w:proofErr w:type="gramEnd"/>
+          </w:p>
+        </w:tc>
+        <w:tc>
+          <w:tcPr>
+            <w:tcW w:w="2752" w:type="dxa"/>
+          </w:tcPr>
+          <w:p>
+            <w:pPr>
+              <w:cnfStyle w:val="000000100000" w:firstRow="0" w:lastRow="0" w:firstColumn="0" w:lastColumn="0" w:oddVBand="0" w:evenVBand="0" w:oddHBand="1" w:evenHBand="0" w:firstRowFirstColumn="0" w:firstRowLastColumn="0" w:lastRowFirstColumn="0" w:lastRowLastColumn="0"/>
+            </w:pPr>
+            <w:r>
+              <w:rPr>
+                <w:rFonts w:hint="eastAsia"/>
+              </w:rPr>
+              <w:t/>
+            </w:r>
+            <w:proofErr w:type="gramStart"/>
+            <w:proofErr w:type="gramEnd"/>
+            <w:proofErr w:type="gramStart"/>
             <w:proofErr w:type="gramEnd"/>
             <w:r>
               <w:rPr>
@@ -14513,7 +15673,7 @@
         <w:tc>
           <w:tcPr>
             <w:cnfStyle w:val="001000000000" w:firstRow="0" w:lastRow="0" w:firstColumn="1" w:lastColumn="0" w:oddVBand="0" w:evenVBand="0" w:oddHBand="0" w:evenHBand="0" w:firstRowFirstColumn="0" w:firstRowLastColumn="0" w:lastRowFirstColumn="0" w:lastRowLastColumn="0"/>
-            <w:tcW w:w="2838" w:type="dxa"/>
+            <w:tcW w:w="3085" w:type="dxa"/>
           </w:tcPr>
           <w:p>
             <w:r>
@@ -14521,57 +15681,61 @@
                 <w:rFonts w:hint="eastAsia"/>
               </w:rPr>
               <w:t>type</w:t>
-            </w:r>
-            <w:r>
-              <w:rPr>
-                <w:color w:val=""/>
-                <w:u w:val="none"/>
-              </w:rPr>
-              <w:t/>
-            </w:r>
-            <w:r>
-              <w:rPr>
-                <w:rFonts w:hint="eastAsia"/>
-              </w:rPr>
-              <w:t/>
-            </w:r>
-          </w:p>
-        </w:tc>
-        <w:tc>
-          <w:tcPr>
-            <w:tcW w:w="2839" w:type="dxa"/>
-          </w:tcPr>
-          <w:p>
-            <w:pPr>
-              <w:cnfStyle w:val="000000100000" w:firstRow="0" w:lastRow="0" w:firstColumn="0" w:lastColumn="0" w:oddVBand="0" w:evenVBand="0" w:oddHBand="1" w:evenHBand="0" w:firstRowFirstColumn="0" w:firstRowLastColumn="0" w:lastRowFirstColumn="0" w:lastRowLastColumn="0"/>
-            </w:pPr>
-            <w:r>
-              <w:rPr>
-                <w:rFonts w:hint="eastAsia"/>
-              </w:rPr>
-              <w:t/>
-            </w:r>
-          </w:p>
-        </w:tc>
-        <w:tc>
-          <w:tcPr>
-            <w:tcW w:w="2839" w:type="dxa"/>
-          </w:tcPr>
-          <w:p>
-            <w:pPr>
-              <w:cnfStyle w:val="000000100000" w:firstRow="0" w:lastRow="0" w:firstColumn="0" w:lastColumn="0" w:oddVBand="0" w:evenVBand="0" w:oddHBand="1" w:evenHBand="0" w:firstRowFirstColumn="0" w:firstRowLastColumn="0" w:lastRowFirstColumn="0" w:lastRowLastColumn="0"/>
-            </w:pPr>
-            <w:r>
-              <w:rPr>
-                <w:rFonts w:hint="eastAsia"/>
-              </w:rPr>
-              <w:t/>
             </w:r>
             <w:proofErr w:type="gramStart"/>
             <w:proofErr w:type="gramEnd"/>
             <w:proofErr w:type="gramStart"/>
-            <w:bookmarkStart w:id="0" w:name="_GoBack"/>
-            <w:bookmarkEnd w:id="0"/>
+            <w:proofErr w:type="gramEnd"/>
+            <w:r>
+              <w:rPr>
+                <w:color w:val=""/>
+                <w:u w:val="none"/>
+              </w:rPr>
+              <w:t/>
+            </w:r>
+            <w:r>
+              <w:rPr>
+                <w:rFonts w:hint="eastAsia"/>
+              </w:rPr>
+              <w:t/>
+            </w:r>
+          </w:p>
+        </w:tc>
+        <w:tc>
+          <w:tcPr>
+            <w:tcW w:w="2679" w:type="dxa"/>
+          </w:tcPr>
+          <w:p>
+            <w:pPr>
+              <w:cnfStyle w:val="000000100000" w:firstRow="0" w:lastRow="0" w:firstColumn="0" w:lastColumn="0" w:oddVBand="0" w:evenVBand="0" w:oddHBand="1" w:evenHBand="0" w:firstRowFirstColumn="0" w:firstRowLastColumn="0" w:lastRowFirstColumn="0" w:lastRowLastColumn="0"/>
+            </w:pPr>
+            <w:r>
+              <w:rPr>
+                <w:rFonts w:hint="eastAsia"/>
+              </w:rPr>
+              <w:t/>
+            </w:r>
+            <w:proofErr w:type="gramStart"/>
+            <w:proofErr w:type="gramEnd"/>
+          </w:p>
+        </w:tc>
+        <w:tc>
+          <w:tcPr>
+            <w:tcW w:w="2752" w:type="dxa"/>
+          </w:tcPr>
+          <w:p>
+            <w:pPr>
+              <w:cnfStyle w:val="000000100000" w:firstRow="0" w:lastRow="0" w:firstColumn="0" w:lastColumn="0" w:oddVBand="0" w:evenVBand="0" w:oddHBand="1" w:evenHBand="0" w:firstRowFirstColumn="0" w:firstRowLastColumn="0" w:lastRowFirstColumn="0" w:lastRowLastColumn="0"/>
+            </w:pPr>
+            <w:r>
+              <w:rPr>
+                <w:rFonts w:hint="eastAsia"/>
+              </w:rPr>
+              <w:t/>
+            </w:r>
+            <w:proofErr w:type="gramStart"/>
+            <w:proofErr w:type="gramEnd"/>
+            <w:proofErr w:type="gramStart"/>
             <w:proofErr w:type="gramEnd"/>
             <w:r>
               <w:rPr>
@@ -14596,7 +15760,7 @@
         <w:tc>
           <w:tcPr>
             <w:cnfStyle w:val="001000000000" w:firstRow="0" w:lastRow="0" w:firstColumn="1" w:lastColumn="0" w:oddVBand="0" w:evenVBand="0" w:oddHBand="0" w:evenHBand="0" w:firstRowFirstColumn="0" w:firstRowLastColumn="0" w:lastRowFirstColumn="0" w:lastRowLastColumn="0"/>
-            <w:tcW w:w="2838" w:type="dxa"/>
+            <w:tcW w:w="3085" w:type="dxa"/>
           </w:tcPr>
           <w:p>
             <w:r>
@@ -14604,57 +15768,61 @@
                 <w:rFonts w:hint="eastAsia"/>
               </w:rPr>
               <w:t>message</w:t>
-            </w:r>
-            <w:r>
-              <w:rPr>
-                <w:color w:val=""/>
-                <w:u w:val="none"/>
-              </w:rPr>
-              <w:t/>
-            </w:r>
-            <w:r>
-              <w:rPr>
-                <w:rFonts w:hint="eastAsia"/>
-              </w:rPr>
-              <w:t/>
-            </w:r>
-          </w:p>
-        </w:tc>
-        <w:tc>
-          <w:tcPr>
-            <w:tcW w:w="2839" w:type="dxa"/>
-          </w:tcPr>
-          <w:p>
-            <w:pPr>
-              <w:cnfStyle w:val="000000100000" w:firstRow="0" w:lastRow="0" w:firstColumn="0" w:lastColumn="0" w:oddVBand="0" w:evenVBand="0" w:oddHBand="1" w:evenHBand="0" w:firstRowFirstColumn="0" w:firstRowLastColumn="0" w:lastRowFirstColumn="0" w:lastRowLastColumn="0"/>
-            </w:pPr>
-            <w:r>
-              <w:rPr>
-                <w:rFonts w:hint="eastAsia"/>
-              </w:rPr>
-              <w:t/>
-            </w:r>
-          </w:p>
-        </w:tc>
-        <w:tc>
-          <w:tcPr>
-            <w:tcW w:w="2839" w:type="dxa"/>
-          </w:tcPr>
-          <w:p>
-            <w:pPr>
-              <w:cnfStyle w:val="000000100000" w:firstRow="0" w:lastRow="0" w:firstColumn="0" w:lastColumn="0" w:oddVBand="0" w:evenVBand="0" w:oddHBand="1" w:evenHBand="0" w:firstRowFirstColumn="0" w:firstRowLastColumn="0" w:lastRowFirstColumn="0" w:lastRowLastColumn="0"/>
-            </w:pPr>
-            <w:r>
-              <w:rPr>
-                <w:rFonts w:hint="eastAsia"/>
-              </w:rPr>
-              <w:t/>
             </w:r>
             <w:proofErr w:type="gramStart"/>
             <w:proofErr w:type="gramEnd"/>
             <w:proofErr w:type="gramStart"/>
-            <w:bookmarkStart w:id="0" w:name="_GoBack"/>
-            <w:bookmarkEnd w:id="0"/>
+            <w:proofErr w:type="gramEnd"/>
+            <w:r>
+              <w:rPr>
+                <w:color w:val=""/>
+                <w:u w:val="none"/>
+              </w:rPr>
+              <w:t/>
+            </w:r>
+            <w:r>
+              <w:rPr>
+                <w:rFonts w:hint="eastAsia"/>
+              </w:rPr>
+              <w:t/>
+            </w:r>
+          </w:p>
+        </w:tc>
+        <w:tc>
+          <w:tcPr>
+            <w:tcW w:w="2679" w:type="dxa"/>
+          </w:tcPr>
+          <w:p>
+            <w:pPr>
+              <w:cnfStyle w:val="000000100000" w:firstRow="0" w:lastRow="0" w:firstColumn="0" w:lastColumn="0" w:oddVBand="0" w:evenVBand="0" w:oddHBand="1" w:evenHBand="0" w:firstRowFirstColumn="0" w:firstRowLastColumn="0" w:lastRowFirstColumn="0" w:lastRowLastColumn="0"/>
+            </w:pPr>
+            <w:r>
+              <w:rPr>
+                <w:rFonts w:hint="eastAsia"/>
+              </w:rPr>
+              <w:t/>
+            </w:r>
+            <w:proofErr w:type="gramStart"/>
+            <w:proofErr w:type="gramEnd"/>
+          </w:p>
+        </w:tc>
+        <w:tc>
+          <w:tcPr>
+            <w:tcW w:w="2752" w:type="dxa"/>
+          </w:tcPr>
+          <w:p>
+            <w:pPr>
+              <w:cnfStyle w:val="000000100000" w:firstRow="0" w:lastRow="0" w:firstColumn="0" w:lastColumn="0" w:oddVBand="0" w:evenVBand="0" w:oddHBand="1" w:evenHBand="0" w:firstRowFirstColumn="0" w:firstRowLastColumn="0" w:lastRowFirstColumn="0" w:lastRowLastColumn="0"/>
+            </w:pPr>
+            <w:r>
+              <w:rPr>
+                <w:rFonts w:hint="eastAsia"/>
+              </w:rPr>
+              <w:t/>
+            </w:r>
+            <w:proofErr w:type="gramStart"/>
+            <w:proofErr w:type="gramEnd"/>
+            <w:proofErr w:type="gramStart"/>
             <w:proofErr w:type="gramEnd"/>
             <w:r>
               <w:rPr>
@@ -14673,7 +15841,231 @@
         </w:tc>
       </w:tr>
     </w:tbl>
-    <w:p/>
+    <w:p>
+      <w:pPr>
+        <w:spacing w:before="0" w:after="0" w:line="240" w:lineRule="atLeast"/>
+      </w:pPr>
+    </w:p>
+    <w:p>
+      <w:pPr>
+        <w:pStyle w:val="4"/>
+        <w:numPr>
+          <w:ilvl w:val="2"/>
+          <w:numId w:val="4"/>
+        </w:numPr>
+      </w:pPr>
+      <w:r>
+        <w:rPr>
+          <w:rFonts w:hint="eastAsia"/>
+        </w:rPr>
+        <w:t>示例</w:t>
+      </w:r>
+    </w:p>
+    <w:p>
+      <w:pPr>
+        <w:spacing w:before="0" w:after="0" w:line="240" w:lineRule="atLeast"/>
+      </w:pPr>
+    </w:p>
+    <w:tbl>
+      <w:tblPr>
+        <w:tblStyle w:val="afa"/>
+        <w:tblW w:w="0" w:type="auto"/>
+        <w:tblBorders>
+          <w:top w:val="none" w:sz="0" w:space="0" w:color="auto"/>
+          <w:left w:val="none" w:sz="0" w:space="0" w:color="auto"/>
+          <w:bottom w:val="none" w:sz="0" w:space="0" w:color="auto"/>
+          <w:right w:val="none" w:sz="0" w:space="0" w:color="auto"/>
+        </w:tblBorders>
+        <w:shd w:val="clear" w:color="auto" w:fill="666666"/>
+        <w:tblLook w:val="04A0" w:firstRow="1" w:lastRow="0" w:firstColumn="1" w:lastColumn="0" w:noHBand="0" w:noVBand="1"/>
+      </w:tblPr>
+      <w:tblGrid>
+        <w:gridCol w:w="8516"/>
+      </w:tblGrid>
+      <w:tr>
+        <w:trPr>
+          <w:cnfStyle w:val="100000000000" w:firstRow="1" w:lastRow="0" w:firstColumn="0" w:lastColumn="0" w:oddVBand="0" w:evenVBand="0" w:oddHBand="0" w:evenHBand="0" w:firstRowFirstColumn="0" w:firstRowLastColumn="0" w:lastRowFirstColumn="0" w:lastRowLastColumn="0"/>
+        </w:trPr>
+        <w:tc>
+          <w:tcPr>
+            <w:cnfStyle w:val="001000000000" w:firstRow="0" w:lastRow="0" w:firstColumn="1" w:lastColumn="0" w:oddVBand="0" w:evenVBand="0" w:oddHBand="0" w:evenHBand="0" w:firstRowFirstColumn="0" w:firstRowLastColumn="0" w:lastRowFirstColumn="0" w:lastRowLastColumn="0"/>
+            <w:tcW w:w="8516" w:type="dxa"/>
+            <w:shd w:val="clear" w:color="auto" w:fill="666666"/>
+          </w:tcPr>
+          <w:p>
+            <w:pPr>
+              <w:widowControl w:val="0"/>
+              <w:spacing w:line="240" w:lineRule="atLeast"/>
+              <w:rPr>
+                <w:rFonts w:ascii="Consolas" w:hAnsi="Consolas"/>
+                <w:sz w:val="16"/>
+                <w:szCs w:val="16"/>
+              </w:rPr>
+            </w:pPr>
+            <w:r>
+              <w:rPr>
+                <w:rFonts w:ascii="Consolas" w:hAnsi="Consolas"/>
+                <w:sz w:val="16"/>
+                <w:szCs w:val="16"/>
+              </w:rPr>
+              <w:t/>
+            </w:r>
+            <w:proofErr w:type="gramStart"/>
+            <w:proofErr w:type="gramEnd"/>
+            <w:proofErr w:type="gramStart"/>
+            <w:proofErr w:type="gramEnd"/>
+            <w:r>
+              <w:rPr>
+                <w:rFonts w:ascii="Consolas" w:hAnsi="Consolas" w:cs="Consolas" w:eastAsia="Consolas"/>
+                <w:color w:val="ffffff"/>
+                <w:sz w:val="16"/>
+                <w:u w:val="none"/>
+              </w:rPr>
+              <w:t>{</w:t>
+            </w:r>
+            <w:r>
+              <w:rPr>
+                <w:rFonts w:ascii="Consolas" w:hAnsi="Consolas" w:cs="Consolas" w:eastAsia="Consolas"/>
+                <w:color w:val=""/>
+                <w:sz w:val="16"/>
+                <w:u w:val="none"/>
+              </w:rPr>
+              <w:t/>
+              <w:br w:type="textWrapping"/>
+              <w:t/>
+            </w:r>
+            <w:r>
+              <w:rPr>
+                <w:rFonts w:ascii="Consolas" w:hAnsi="Consolas" w:cs="Consolas" w:eastAsia="Consolas"/>
+                <w:color w:val="ffffff"/>
+                <w:sz w:val="16"/>
+                <w:u w:val="none"/>
+              </w:rPr>
+              <w:t xml:space="preserve">    "code": </w:t>
+            </w:r>
+            <w:r>
+              <w:rPr>
+                <w:rFonts w:ascii="Consolas" w:hAnsi="Consolas" w:cs="Consolas" w:eastAsia="Consolas"/>
+                <w:color w:val="FF6A6A"/>
+                <w:sz w:val="16"/>
+                <w:u w:val="none"/>
+              </w:rPr>
+              <w:t>0</w:t>
+            </w:r>
+            <w:r>
+              <w:rPr>
+                <w:rFonts w:ascii="Consolas" w:hAnsi="Consolas" w:cs="Consolas" w:eastAsia="Consolas"/>
+                <w:color w:val="ffffff"/>
+                <w:sz w:val="16"/>
+                <w:u w:val="none"/>
+              </w:rPr>
+              <w:t>,</w:t>
+            </w:r>
+            <w:r>
+              <w:rPr>
+                <w:rFonts w:ascii="Consolas" w:hAnsi="Consolas" w:cs="Consolas" w:eastAsia="Consolas"/>
+                <w:color w:val=""/>
+                <w:sz w:val="16"/>
+                <w:u w:val="none"/>
+              </w:rPr>
+              <w:t/>
+              <w:br w:type="textWrapping"/>
+              <w:t/>
+            </w:r>
+            <w:r>
+              <w:rPr>
+                <w:rFonts w:ascii="Consolas" w:hAnsi="Consolas" w:cs="Consolas" w:eastAsia="Consolas"/>
+                <w:color w:val="ffffff"/>
+                <w:sz w:val="16"/>
+                <w:u w:val="none"/>
+              </w:rPr>
+              <w:t xml:space="preserve">    "type": </w:t>
+            </w:r>
+            <w:r>
+              <w:rPr>
+                <w:rFonts w:ascii="Consolas" w:hAnsi="Consolas" w:cs="Consolas" w:eastAsia="Consolas"/>
+                <w:color w:val="7CCD7C"/>
+                <w:sz w:val="16"/>
+                <w:u w:val="none"/>
+              </w:rPr>
+              <w:t>"string"</w:t>
+            </w:r>
+            <w:r>
+              <w:rPr>
+                <w:rFonts w:ascii="Consolas" w:hAnsi="Consolas" w:cs="Consolas" w:eastAsia="Consolas"/>
+                <w:color w:val="ffffff"/>
+                <w:sz w:val="16"/>
+                <w:u w:val="none"/>
+              </w:rPr>
+              <w:t>,</w:t>
+            </w:r>
+            <w:r>
+              <w:rPr>
+                <w:rFonts w:ascii="Consolas" w:hAnsi="Consolas" w:cs="Consolas" w:eastAsia="Consolas"/>
+                <w:color w:val=""/>
+                <w:sz w:val="16"/>
+                <w:u w:val="none"/>
+              </w:rPr>
+              <w:t/>
+              <w:br w:type="textWrapping"/>
+              <w:t/>
+            </w:r>
+            <w:r>
+              <w:rPr>
+                <w:rFonts w:ascii="Consolas" w:hAnsi="Consolas" w:cs="Consolas" w:eastAsia="Consolas"/>
+                <w:color w:val="ffffff"/>
+                <w:sz w:val="16"/>
+                <w:u w:val="none"/>
+              </w:rPr>
+              <w:t xml:space="preserve">    "message": </w:t>
+            </w:r>
+            <w:r>
+              <w:rPr>
+                <w:rFonts w:ascii="Consolas" w:hAnsi="Consolas" w:cs="Consolas" w:eastAsia="Consolas"/>
+                <w:color w:val="7CCD7C"/>
+                <w:sz w:val="16"/>
+                <w:u w:val="none"/>
+              </w:rPr>
+              <w:t>"string"</w:t>
+            </w:r>
+            <w:r>
+              <w:rPr>
+                <w:rFonts w:ascii="Consolas" w:hAnsi="Consolas" w:cs="Consolas" w:eastAsia="Consolas"/>
+                <w:color w:val=""/>
+                <w:sz w:val="16"/>
+                <w:u w:val="none"/>
+              </w:rPr>
+              <w:t/>
+              <w:br w:type="textWrapping"/>
+              <w:t/>
+            </w:r>
+            <w:r>
+              <w:rPr>
+                <w:rFonts w:ascii="Consolas" w:hAnsi="Consolas" w:cs="Consolas" w:eastAsia="Consolas"/>
+                <w:color w:val="ffffff"/>
+                <w:sz w:val="16"/>
+                <w:u w:val="none"/>
+              </w:rPr>
+              <w:t>}</w:t>
+            </w:r>
+            <w:r>
+              <w:rPr>
+                <w:rFonts w:ascii="Consolas" w:hAnsi="Consolas" w:cs="Consolas" w:eastAsia="Consolas"/>
+                <w:color w:val=""/>
+                <w:sz w:val="16"/>
+                <w:u w:val="none"/>
+              </w:rPr>
+              <w:t/>
+            </w:r>
+          </w:p>
+        </w:tc>
+      </w:tr>
+    </w:tbl>
+    <w:p>
+      <w:pPr>
+        <w:spacing w:before="0" w:after="0" w:line="240" w:lineRule="atLeast"/>
+      </w:pPr>
+    </w:p>
     <w:p>
       <w:pPr>
         <w:pStyle w:val="3"/>
@@ -14682,16 +16074,35 @@
           <w:numId w:val="4"/>
         </w:numPr>
       </w:pPr>
-      <w:bookmarkStart w:id="45000" w:name="Order"/>
+      <w:bookmarkStart w:id="16377" w:name="Order"/>
       <w:r>
         <w:rPr>
           <w:rFonts w:hint="eastAsia"/>
         </w:rPr>
         <w:t>Order</w:t>
       </w:r>
-      <w:bookmarkEnd w:id="45000"/>
-    </w:p>
-    <w:p/>
+      <w:bookmarkEnd w:id="16377"/>
+    </w:p>
+    <w:p>
+      <w:pPr>
+        <w:pStyle w:val="4"/>
+        <w:numPr>
+          <w:ilvl w:val="2"/>
+          <w:numId w:val="4"/>
+        </w:numPr>
+      </w:pPr>
+      <w:r>
+        <w:rPr>
+          <w:rFonts w:hint="eastAsia"/>
+        </w:rPr>
+        <w:t>属性</w:t>
+      </w:r>
+    </w:p>
+    <w:p>
+      <w:pPr>
+        <w:spacing w:before="0" w:after="0" w:line="240" w:lineRule="atLeast"/>
+      </w:pPr>
+    </w:p>
     <w:tbl>
       <w:tblPr>
         <w:tblStyle w:val="-3"/>
@@ -14710,7 +16121,7 @@
         <w:tc>
           <w:tcPr>
             <w:cnfStyle w:val="001000000000" w:firstRow="0" w:lastRow="0" w:firstColumn="1" w:lastColumn="0" w:oddVBand="0" w:evenVBand="0" w:oddHBand="0" w:evenHBand="0" w:firstRowFirstColumn="0" w:firstRowLastColumn="0" w:lastRowFirstColumn="0" w:lastRowLastColumn="0"/>
-            <w:tcW w:w="2838" w:type="dxa"/>
+            <w:tcW w:w="3085" w:type="dxa"/>
           </w:tcPr>
           <w:p>
             <w:r>
@@ -14725,11 +16136,17 @@
               </w:rPr>
               <w:t>属性</w:t>
             </w:r>
-          </w:p>
-        </w:tc>
-        <w:tc>
-          <w:tcPr>
-            <w:tcW w:w="2839" w:type="dxa"/>
+            <w:r>
+              <w:rPr>
+                <w:rFonts w:hint="eastAsia"/>
+              </w:rPr>
+              <w:t>名</w:t>
+            </w:r>
+          </w:p>
+        </w:tc>
+        <w:tc>
+          <w:tcPr>
+            <w:tcW w:w="2679" w:type="dxa"/>
           </w:tcPr>
           <w:p>
             <w:pPr>
@@ -14745,7 +16162,7 @@
         </w:tc>
         <w:tc>
           <w:tcPr>
-            <w:tcW w:w="2839" w:type="dxa"/>
+            <w:tcW w:w="2752" w:type="dxa"/>
           </w:tcPr>
           <w:p>
             <w:pPr>
@@ -14767,7 +16184,7 @@
         <w:tc>
           <w:tcPr>
             <w:cnfStyle w:val="001000000000" w:firstRow="0" w:lastRow="0" w:firstColumn="1" w:lastColumn="0" w:oddVBand="0" w:evenVBand="0" w:oddHBand="0" w:evenHBand="0" w:firstRowFirstColumn="0" w:firstRowLastColumn="0" w:lastRowFirstColumn="0" w:lastRowLastColumn="0"/>
-            <w:tcW w:w="2838" w:type="dxa"/>
+            <w:tcW w:w="3085" w:type="dxa"/>
           </w:tcPr>
           <w:p>
             <w:r>
@@ -14775,57 +16192,61 @@
                 <w:rFonts w:hint="eastAsia"/>
               </w:rPr>
               <w:t>id</w:t>
-            </w:r>
-            <w:r>
-              <w:rPr>
-                <w:color w:val=""/>
-                <w:u w:val="none"/>
-              </w:rPr>
-              <w:t/>
-            </w:r>
-            <w:r>
-              <w:rPr>
-                <w:rFonts w:hint="eastAsia"/>
-              </w:rPr>
-              <w:t/>
-            </w:r>
-          </w:p>
-        </w:tc>
-        <w:tc>
-          <w:tcPr>
-            <w:tcW w:w="2839" w:type="dxa"/>
-          </w:tcPr>
-          <w:p>
-            <w:pPr>
-              <w:cnfStyle w:val="000000100000" w:firstRow="0" w:lastRow="0" w:firstColumn="0" w:lastColumn="0" w:oddVBand="0" w:evenVBand="0" w:oddHBand="1" w:evenHBand="0" w:firstRowFirstColumn="0" w:firstRowLastColumn="0" w:lastRowFirstColumn="0" w:lastRowLastColumn="0"/>
-            </w:pPr>
-            <w:r>
-              <w:rPr>
-                <w:rFonts w:hint="eastAsia"/>
-              </w:rPr>
-              <w:t/>
-            </w:r>
-          </w:p>
-        </w:tc>
-        <w:tc>
-          <w:tcPr>
-            <w:tcW w:w="2839" w:type="dxa"/>
-          </w:tcPr>
-          <w:p>
-            <w:pPr>
-              <w:cnfStyle w:val="000000100000" w:firstRow="0" w:lastRow="0" w:firstColumn="0" w:lastColumn="0" w:oddVBand="0" w:evenVBand="0" w:oddHBand="1" w:evenHBand="0" w:firstRowFirstColumn="0" w:firstRowLastColumn="0" w:lastRowFirstColumn="0" w:lastRowLastColumn="0"/>
-            </w:pPr>
-            <w:r>
-              <w:rPr>
-                <w:rFonts w:hint="eastAsia"/>
-              </w:rPr>
-              <w:t/>
             </w:r>
             <w:proofErr w:type="gramStart"/>
             <w:proofErr w:type="gramEnd"/>
             <w:proofErr w:type="gramStart"/>
-            <w:bookmarkStart w:id="0" w:name="_GoBack"/>
-            <w:bookmarkEnd w:id="0"/>
+            <w:proofErr w:type="gramEnd"/>
+            <w:r>
+              <w:rPr>
+                <w:color w:val=""/>
+                <w:u w:val="none"/>
+              </w:rPr>
+              <w:t/>
+            </w:r>
+            <w:r>
+              <w:rPr>
+                <w:rFonts w:hint="eastAsia"/>
+              </w:rPr>
+              <w:t/>
+            </w:r>
+          </w:p>
+        </w:tc>
+        <w:tc>
+          <w:tcPr>
+            <w:tcW w:w="2679" w:type="dxa"/>
+          </w:tcPr>
+          <w:p>
+            <w:pPr>
+              <w:cnfStyle w:val="000000100000" w:firstRow="0" w:lastRow="0" w:firstColumn="0" w:lastColumn="0" w:oddVBand="0" w:evenVBand="0" w:oddHBand="1" w:evenHBand="0" w:firstRowFirstColumn="0" w:firstRowLastColumn="0" w:lastRowFirstColumn="0" w:lastRowLastColumn="0"/>
+            </w:pPr>
+            <w:r>
+              <w:rPr>
+                <w:rFonts w:hint="eastAsia"/>
+              </w:rPr>
+              <w:t/>
+            </w:r>
+            <w:proofErr w:type="gramStart"/>
+            <w:proofErr w:type="gramEnd"/>
+          </w:p>
+        </w:tc>
+        <w:tc>
+          <w:tcPr>
+            <w:tcW w:w="2752" w:type="dxa"/>
+          </w:tcPr>
+          <w:p>
+            <w:pPr>
+              <w:cnfStyle w:val="000000100000" w:firstRow="0" w:lastRow="0" w:firstColumn="0" w:lastColumn="0" w:oddVBand="0" w:evenVBand="0" w:oddHBand="1" w:evenHBand="0" w:firstRowFirstColumn="0" w:firstRowLastColumn="0" w:lastRowFirstColumn="0" w:lastRowLastColumn="0"/>
+            </w:pPr>
+            <w:r>
+              <w:rPr>
+                <w:rFonts w:hint="eastAsia"/>
+              </w:rPr>
+              <w:t/>
+            </w:r>
+            <w:proofErr w:type="gramStart"/>
+            <w:proofErr w:type="gramEnd"/>
+            <w:proofErr w:type="gramStart"/>
             <w:proofErr w:type="gramEnd"/>
             <w:r>
               <w:rPr>
@@ -14850,7 +16271,7 @@
         <w:tc>
           <w:tcPr>
             <w:cnfStyle w:val="001000000000" w:firstRow="0" w:lastRow="0" w:firstColumn="1" w:lastColumn="0" w:oddVBand="0" w:evenVBand="0" w:oddHBand="0" w:evenHBand="0" w:firstRowFirstColumn="0" w:firstRowLastColumn="0" w:lastRowFirstColumn="0" w:lastRowLastColumn="0"/>
-            <w:tcW w:w="2838" w:type="dxa"/>
+            <w:tcW w:w="3085" w:type="dxa"/>
           </w:tcPr>
           <w:p>
             <w:r>
@@ -14858,57 +16279,61 @@
                 <w:rFonts w:hint="eastAsia"/>
               </w:rPr>
               <w:t>petId</w:t>
-            </w:r>
-            <w:r>
-              <w:rPr>
-                <w:color w:val=""/>
-                <w:u w:val="none"/>
-              </w:rPr>
-              <w:t/>
-            </w:r>
-            <w:r>
-              <w:rPr>
-                <w:rFonts w:hint="eastAsia"/>
-              </w:rPr>
-              <w:t/>
-            </w:r>
-          </w:p>
-        </w:tc>
-        <w:tc>
-          <w:tcPr>
-            <w:tcW w:w="2839" w:type="dxa"/>
-          </w:tcPr>
-          <w:p>
-            <w:pPr>
-              <w:cnfStyle w:val="000000100000" w:firstRow="0" w:lastRow="0" w:firstColumn="0" w:lastColumn="0" w:oddVBand="0" w:evenVBand="0" w:oddHBand="1" w:evenHBand="0" w:firstRowFirstColumn="0" w:firstRowLastColumn="0" w:lastRowFirstColumn="0" w:lastRowLastColumn="0"/>
-            </w:pPr>
-            <w:r>
-              <w:rPr>
-                <w:rFonts w:hint="eastAsia"/>
-              </w:rPr>
-              <w:t/>
-            </w:r>
-          </w:p>
-        </w:tc>
-        <w:tc>
-          <w:tcPr>
-            <w:tcW w:w="2839" w:type="dxa"/>
-          </w:tcPr>
-          <w:p>
-            <w:pPr>
-              <w:cnfStyle w:val="000000100000" w:firstRow="0" w:lastRow="0" w:firstColumn="0" w:lastColumn="0" w:oddVBand="0" w:evenVBand="0" w:oddHBand="1" w:evenHBand="0" w:firstRowFirstColumn="0" w:firstRowLastColumn="0" w:lastRowFirstColumn="0" w:lastRowLastColumn="0"/>
-            </w:pPr>
-            <w:r>
-              <w:rPr>
-                <w:rFonts w:hint="eastAsia"/>
-              </w:rPr>
-              <w:t/>
             </w:r>
             <w:proofErr w:type="gramStart"/>
             <w:proofErr w:type="gramEnd"/>
             <w:proofErr w:type="gramStart"/>
-            <w:bookmarkStart w:id="0" w:name="_GoBack"/>
-            <w:bookmarkEnd w:id="0"/>
+            <w:proofErr w:type="gramEnd"/>
+            <w:r>
+              <w:rPr>
+                <w:color w:val=""/>
+                <w:u w:val="none"/>
+              </w:rPr>
+              <w:t/>
+            </w:r>
+            <w:r>
+              <w:rPr>
+                <w:rFonts w:hint="eastAsia"/>
+              </w:rPr>
+              <w:t/>
+            </w:r>
+          </w:p>
+        </w:tc>
+        <w:tc>
+          <w:tcPr>
+            <w:tcW w:w="2679" w:type="dxa"/>
+          </w:tcPr>
+          <w:p>
+            <w:pPr>
+              <w:cnfStyle w:val="000000100000" w:firstRow="0" w:lastRow="0" w:firstColumn="0" w:lastColumn="0" w:oddVBand="0" w:evenVBand="0" w:oddHBand="1" w:evenHBand="0" w:firstRowFirstColumn="0" w:firstRowLastColumn="0" w:lastRowFirstColumn="0" w:lastRowLastColumn="0"/>
+            </w:pPr>
+            <w:r>
+              <w:rPr>
+                <w:rFonts w:hint="eastAsia"/>
+              </w:rPr>
+              <w:t/>
+            </w:r>
+            <w:proofErr w:type="gramStart"/>
+            <w:proofErr w:type="gramEnd"/>
+          </w:p>
+        </w:tc>
+        <w:tc>
+          <w:tcPr>
+            <w:tcW w:w="2752" w:type="dxa"/>
+          </w:tcPr>
+          <w:p>
+            <w:pPr>
+              <w:cnfStyle w:val="000000100000" w:firstRow="0" w:lastRow="0" w:firstColumn="0" w:lastColumn="0" w:oddVBand="0" w:evenVBand="0" w:oddHBand="1" w:evenHBand="0" w:firstRowFirstColumn="0" w:firstRowLastColumn="0" w:lastRowFirstColumn="0" w:lastRowLastColumn="0"/>
+            </w:pPr>
+            <w:r>
+              <w:rPr>
+                <w:rFonts w:hint="eastAsia"/>
+              </w:rPr>
+              <w:t/>
+            </w:r>
+            <w:proofErr w:type="gramStart"/>
+            <w:proofErr w:type="gramEnd"/>
+            <w:proofErr w:type="gramStart"/>
             <w:proofErr w:type="gramEnd"/>
             <w:r>
               <w:rPr>
@@ -14933,7 +16358,7 @@
         <w:tc>
           <w:tcPr>
             <w:cnfStyle w:val="001000000000" w:firstRow="0" w:lastRow="0" w:firstColumn="1" w:lastColumn="0" w:oddVBand="0" w:evenVBand="0" w:oddHBand="0" w:evenHBand="0" w:firstRowFirstColumn="0" w:firstRowLastColumn="0" w:lastRowFirstColumn="0" w:lastRowLastColumn="0"/>
-            <w:tcW w:w="2838" w:type="dxa"/>
+            <w:tcW w:w="3085" w:type="dxa"/>
           </w:tcPr>
           <w:p>
             <w:r>
@@ -14941,57 +16366,61 @@
                 <w:rFonts w:hint="eastAsia"/>
               </w:rPr>
               <w:t>quantity</w:t>
-            </w:r>
-            <w:r>
-              <w:rPr>
-                <w:color w:val=""/>
-                <w:u w:val="none"/>
-              </w:rPr>
-              <w:t/>
-            </w:r>
-            <w:r>
-              <w:rPr>
-                <w:rFonts w:hint="eastAsia"/>
-              </w:rPr>
-              <w:t/>
-            </w:r>
-          </w:p>
-        </w:tc>
-        <w:tc>
-          <w:tcPr>
-            <w:tcW w:w="2839" w:type="dxa"/>
-          </w:tcPr>
-          <w:p>
-            <w:pPr>
-              <w:cnfStyle w:val="000000100000" w:firstRow="0" w:lastRow="0" w:firstColumn="0" w:lastColumn="0" w:oddVBand="0" w:evenVBand="0" w:oddHBand="1" w:evenHBand="0" w:firstRowFirstColumn="0" w:firstRowLastColumn="0" w:lastRowFirstColumn="0" w:lastRowLastColumn="0"/>
-            </w:pPr>
-            <w:r>
-              <w:rPr>
-                <w:rFonts w:hint="eastAsia"/>
-              </w:rPr>
-              <w:t/>
-            </w:r>
-          </w:p>
-        </w:tc>
-        <w:tc>
-          <w:tcPr>
-            <w:tcW w:w="2839" w:type="dxa"/>
-          </w:tcPr>
-          <w:p>
-            <w:pPr>
-              <w:cnfStyle w:val="000000100000" w:firstRow="0" w:lastRow="0" w:firstColumn="0" w:lastColumn="0" w:oddVBand="0" w:evenVBand="0" w:oddHBand="1" w:evenHBand="0" w:firstRowFirstColumn="0" w:firstRowLastColumn="0" w:lastRowFirstColumn="0" w:lastRowLastColumn="0"/>
-            </w:pPr>
-            <w:r>
-              <w:rPr>
-                <w:rFonts w:hint="eastAsia"/>
-              </w:rPr>
-              <w:t/>
             </w:r>
             <w:proofErr w:type="gramStart"/>
             <w:proofErr w:type="gramEnd"/>
             <w:proofErr w:type="gramStart"/>
-            <w:bookmarkStart w:id="0" w:name="_GoBack"/>
-            <w:bookmarkEnd w:id="0"/>
+            <w:proofErr w:type="gramEnd"/>
+            <w:r>
+              <w:rPr>
+                <w:color w:val=""/>
+                <w:u w:val="none"/>
+              </w:rPr>
+              <w:t/>
+            </w:r>
+            <w:r>
+              <w:rPr>
+                <w:rFonts w:hint="eastAsia"/>
+              </w:rPr>
+              <w:t/>
+            </w:r>
+          </w:p>
+        </w:tc>
+        <w:tc>
+          <w:tcPr>
+            <w:tcW w:w="2679" w:type="dxa"/>
+          </w:tcPr>
+          <w:p>
+            <w:pPr>
+              <w:cnfStyle w:val="000000100000" w:firstRow="0" w:lastRow="0" w:firstColumn="0" w:lastColumn="0" w:oddVBand="0" w:evenVBand="0" w:oddHBand="1" w:evenHBand="0" w:firstRowFirstColumn="0" w:firstRowLastColumn="0" w:lastRowFirstColumn="0" w:lastRowLastColumn="0"/>
+            </w:pPr>
+            <w:r>
+              <w:rPr>
+                <w:rFonts w:hint="eastAsia"/>
+              </w:rPr>
+              <w:t/>
+            </w:r>
+            <w:proofErr w:type="gramStart"/>
+            <w:proofErr w:type="gramEnd"/>
+          </w:p>
+        </w:tc>
+        <w:tc>
+          <w:tcPr>
+            <w:tcW w:w="2752" w:type="dxa"/>
+          </w:tcPr>
+          <w:p>
+            <w:pPr>
+              <w:cnfStyle w:val="000000100000" w:firstRow="0" w:lastRow="0" w:firstColumn="0" w:lastColumn="0" w:oddVBand="0" w:evenVBand="0" w:oddHBand="1" w:evenHBand="0" w:firstRowFirstColumn="0" w:firstRowLastColumn="0" w:lastRowFirstColumn="0" w:lastRowLastColumn="0"/>
+            </w:pPr>
+            <w:r>
+              <w:rPr>
+                <w:rFonts w:hint="eastAsia"/>
+              </w:rPr>
+              <w:t/>
+            </w:r>
+            <w:proofErr w:type="gramStart"/>
+            <w:proofErr w:type="gramEnd"/>
+            <w:proofErr w:type="gramStart"/>
             <w:proofErr w:type="gramEnd"/>
             <w:r>
               <w:rPr>
@@ -15016,7 +16445,7 @@
         <w:tc>
           <w:tcPr>
             <w:cnfStyle w:val="001000000000" w:firstRow="0" w:lastRow="0" w:firstColumn="1" w:lastColumn="0" w:oddVBand="0" w:evenVBand="0" w:oddHBand="0" w:evenHBand="0" w:firstRowFirstColumn="0" w:firstRowLastColumn="0" w:lastRowFirstColumn="0" w:lastRowLastColumn="0"/>
-            <w:tcW w:w="2838" w:type="dxa"/>
+            <w:tcW w:w="3085" w:type="dxa"/>
           </w:tcPr>
           <w:p>
             <w:r>
@@ -15024,57 +16453,61 @@
                 <w:rFonts w:hint="eastAsia"/>
               </w:rPr>
               <w:t>shipDate</w:t>
-            </w:r>
-            <w:r>
-              <w:rPr>
-                <w:color w:val=""/>
-                <w:u w:val="none"/>
-              </w:rPr>
-              <w:t/>
-            </w:r>
-            <w:r>
-              <w:rPr>
-                <w:rFonts w:hint="eastAsia"/>
-              </w:rPr>
-              <w:t/>
-            </w:r>
-          </w:p>
-        </w:tc>
-        <w:tc>
-          <w:tcPr>
-            <w:tcW w:w="2839" w:type="dxa"/>
-          </w:tcPr>
-          <w:p>
-            <w:pPr>
-              <w:cnfStyle w:val="000000100000" w:firstRow="0" w:lastRow="0" w:firstColumn="0" w:lastColumn="0" w:oddVBand="0" w:evenVBand="0" w:oddHBand="1" w:evenHBand="0" w:firstRowFirstColumn="0" w:firstRowLastColumn="0" w:lastRowFirstColumn="0" w:lastRowLastColumn="0"/>
-            </w:pPr>
-            <w:r>
-              <w:rPr>
-                <w:rFonts w:hint="eastAsia"/>
-              </w:rPr>
-              <w:t/>
-            </w:r>
-          </w:p>
-        </w:tc>
-        <w:tc>
-          <w:tcPr>
-            <w:tcW w:w="2839" w:type="dxa"/>
-          </w:tcPr>
-          <w:p>
-            <w:pPr>
-              <w:cnfStyle w:val="000000100000" w:firstRow="0" w:lastRow="0" w:firstColumn="0" w:lastColumn="0" w:oddVBand="0" w:evenVBand="0" w:oddHBand="1" w:evenHBand="0" w:firstRowFirstColumn="0" w:firstRowLastColumn="0" w:lastRowFirstColumn="0" w:lastRowLastColumn="0"/>
-            </w:pPr>
-            <w:r>
-              <w:rPr>
-                <w:rFonts w:hint="eastAsia"/>
-              </w:rPr>
-              <w:t/>
             </w:r>
             <w:proofErr w:type="gramStart"/>
             <w:proofErr w:type="gramEnd"/>
             <w:proofErr w:type="gramStart"/>
-            <w:bookmarkStart w:id="0" w:name="_GoBack"/>
-            <w:bookmarkEnd w:id="0"/>
+            <w:proofErr w:type="gramEnd"/>
+            <w:r>
+              <w:rPr>
+                <w:color w:val=""/>
+                <w:u w:val="none"/>
+              </w:rPr>
+              <w:t/>
+            </w:r>
+            <w:r>
+              <w:rPr>
+                <w:rFonts w:hint="eastAsia"/>
+              </w:rPr>
+              <w:t/>
+            </w:r>
+          </w:p>
+        </w:tc>
+        <w:tc>
+          <w:tcPr>
+            <w:tcW w:w="2679" w:type="dxa"/>
+          </w:tcPr>
+          <w:p>
+            <w:pPr>
+              <w:cnfStyle w:val="000000100000" w:firstRow="0" w:lastRow="0" w:firstColumn="0" w:lastColumn="0" w:oddVBand="0" w:evenVBand="0" w:oddHBand="1" w:evenHBand="0" w:firstRowFirstColumn="0" w:firstRowLastColumn="0" w:lastRowFirstColumn="0" w:lastRowLastColumn="0"/>
+            </w:pPr>
+            <w:r>
+              <w:rPr>
+                <w:rFonts w:hint="eastAsia"/>
+              </w:rPr>
+              <w:t/>
+            </w:r>
+            <w:proofErr w:type="gramStart"/>
+            <w:proofErr w:type="gramEnd"/>
+          </w:p>
+        </w:tc>
+        <w:tc>
+          <w:tcPr>
+            <w:tcW w:w="2752" w:type="dxa"/>
+          </w:tcPr>
+          <w:p>
+            <w:pPr>
+              <w:cnfStyle w:val="000000100000" w:firstRow="0" w:lastRow="0" w:firstColumn="0" w:lastColumn="0" w:oddVBand="0" w:evenVBand="0" w:oddHBand="1" w:evenHBand="0" w:firstRowFirstColumn="0" w:firstRowLastColumn="0" w:lastRowFirstColumn="0" w:lastRowLastColumn="0"/>
+            </w:pPr>
+            <w:r>
+              <w:rPr>
+                <w:rFonts w:hint="eastAsia"/>
+              </w:rPr>
+              <w:t/>
+            </w:r>
+            <w:proofErr w:type="gramStart"/>
+            <w:proofErr w:type="gramEnd"/>
+            <w:proofErr w:type="gramStart"/>
             <w:proofErr w:type="gramEnd"/>
             <w:r>
               <w:rPr>
@@ -15099,7 +16532,7 @@
         <w:tc>
           <w:tcPr>
             <w:cnfStyle w:val="001000000000" w:firstRow="0" w:lastRow="0" w:firstColumn="1" w:lastColumn="0" w:oddVBand="0" w:evenVBand="0" w:oddHBand="0" w:evenHBand="0" w:firstRowFirstColumn="0" w:firstRowLastColumn="0" w:lastRowFirstColumn="0" w:lastRowLastColumn="0"/>
-            <w:tcW w:w="2838" w:type="dxa"/>
+            <w:tcW w:w="3085" w:type="dxa"/>
           </w:tcPr>
           <w:p>
             <w:r>
@@ -15107,57 +16540,61 @@
                 <w:rFonts w:hint="eastAsia"/>
               </w:rPr>
               <w:t>status</w:t>
-            </w:r>
-            <w:r>
-              <w:rPr>
-                <w:color w:val=""/>
-                <w:u w:val="none"/>
-              </w:rPr>
-              <w:t/>
-            </w:r>
-            <w:r>
-              <w:rPr>
-                <w:rFonts w:hint="eastAsia"/>
-              </w:rPr>
-              <w:t/>
-            </w:r>
-          </w:p>
-        </w:tc>
-        <w:tc>
-          <w:tcPr>
-            <w:tcW w:w="2839" w:type="dxa"/>
-          </w:tcPr>
-          <w:p>
-            <w:pPr>
-              <w:cnfStyle w:val="000000100000" w:firstRow="0" w:lastRow="0" w:firstColumn="0" w:lastColumn="0" w:oddVBand="0" w:evenVBand="0" w:oddHBand="1" w:evenHBand="0" w:firstRowFirstColumn="0" w:firstRowLastColumn="0" w:lastRowFirstColumn="0" w:lastRowLastColumn="0"/>
-            </w:pPr>
-            <w:r>
-              <w:rPr>
-                <w:rFonts w:hint="eastAsia"/>
-              </w:rPr>
-              <w:t>Order Status</w:t>
-            </w:r>
-          </w:p>
-        </w:tc>
-        <w:tc>
-          <w:tcPr>
-            <w:tcW w:w="2839" w:type="dxa"/>
-          </w:tcPr>
-          <w:p>
-            <w:pPr>
-              <w:cnfStyle w:val="000000100000" w:firstRow="0" w:lastRow="0" w:firstColumn="0" w:lastColumn="0" w:oddVBand="0" w:evenVBand="0" w:oddHBand="1" w:evenHBand="0" w:firstRowFirstColumn="0" w:firstRowLastColumn="0" w:lastRowFirstColumn="0" w:lastRowLastColumn="0"/>
-            </w:pPr>
-            <w:r>
-              <w:rPr>
-                <w:rFonts w:hint="eastAsia"/>
-              </w:rPr>
-              <w:t/>
             </w:r>
             <w:proofErr w:type="gramStart"/>
             <w:proofErr w:type="gramEnd"/>
             <w:proofErr w:type="gramStart"/>
-            <w:bookmarkStart w:id="0" w:name="_GoBack"/>
-            <w:bookmarkEnd w:id="0"/>
+            <w:proofErr w:type="gramEnd"/>
+            <w:r>
+              <w:rPr>
+                <w:color w:val=""/>
+                <w:u w:val="none"/>
+              </w:rPr>
+              <w:t/>
+            </w:r>
+            <w:r>
+              <w:rPr>
+                <w:rFonts w:hint="eastAsia"/>
+              </w:rPr>
+              <w:t/>
+            </w:r>
+          </w:p>
+        </w:tc>
+        <w:tc>
+          <w:tcPr>
+            <w:tcW w:w="2679" w:type="dxa"/>
+          </w:tcPr>
+          <w:p>
+            <w:pPr>
+              <w:cnfStyle w:val="000000100000" w:firstRow="0" w:lastRow="0" w:firstColumn="0" w:lastColumn="0" w:oddVBand="0" w:evenVBand="0" w:oddHBand="1" w:evenHBand="0" w:firstRowFirstColumn="0" w:firstRowLastColumn="0" w:lastRowFirstColumn="0" w:lastRowLastColumn="0"/>
+            </w:pPr>
+            <w:r>
+              <w:rPr>
+                <w:rFonts w:hint="eastAsia"/>
+              </w:rPr>
+              <w:t>Order Status</w:t>
+            </w:r>
+            <w:proofErr w:type="gramStart"/>
+            <w:proofErr w:type="gramEnd"/>
+          </w:p>
+        </w:tc>
+        <w:tc>
+          <w:tcPr>
+            <w:tcW w:w="2752" w:type="dxa"/>
+          </w:tcPr>
+          <w:p>
+            <w:pPr>
+              <w:cnfStyle w:val="000000100000" w:firstRow="0" w:lastRow="0" w:firstColumn="0" w:lastColumn="0" w:oddVBand="0" w:evenVBand="0" w:oddHBand="1" w:evenHBand="0" w:firstRowFirstColumn="0" w:firstRowLastColumn="0" w:lastRowFirstColumn="0" w:lastRowLastColumn="0"/>
+            </w:pPr>
+            <w:r>
+              <w:rPr>
+                <w:rFonts w:hint="eastAsia"/>
+              </w:rPr>
+              <w:t/>
+            </w:r>
+            <w:proofErr w:type="gramStart"/>
+            <w:proofErr w:type="gramEnd"/>
+            <w:proofErr w:type="gramStart"/>
             <w:proofErr w:type="gramEnd"/>
             <w:r>
               <w:rPr>
@@ -15182,7 +16619,7 @@
         <w:tc>
           <w:tcPr>
             <w:cnfStyle w:val="001000000000" w:firstRow="0" w:lastRow="0" w:firstColumn="1" w:lastColumn="0" w:oddVBand="0" w:evenVBand="0" w:oddHBand="0" w:evenHBand="0" w:firstRowFirstColumn="0" w:firstRowLastColumn="0" w:lastRowFirstColumn="0" w:lastRowLastColumn="0"/>
-            <w:tcW w:w="2838" w:type="dxa"/>
+            <w:tcW w:w="3085" w:type="dxa"/>
           </w:tcPr>
           <w:p>
             <w:r>
@@ -15190,57 +16627,61 @@
                 <w:rFonts w:hint="eastAsia"/>
               </w:rPr>
               <w:t>complete</w:t>
-            </w:r>
-            <w:r>
-              <w:rPr>
-                <w:color w:val=""/>
-                <w:u w:val="none"/>
-              </w:rPr>
-              <w:t/>
-            </w:r>
-            <w:r>
-              <w:rPr>
-                <w:rFonts w:hint="eastAsia"/>
-              </w:rPr>
-              <w:t/>
-            </w:r>
-          </w:p>
-        </w:tc>
-        <w:tc>
-          <w:tcPr>
-            <w:tcW w:w="2839" w:type="dxa"/>
-          </w:tcPr>
-          <w:p>
-            <w:pPr>
-              <w:cnfStyle w:val="000000100000" w:firstRow="0" w:lastRow="0" w:firstColumn="0" w:lastColumn="0" w:oddVBand="0" w:evenVBand="0" w:oddHBand="1" w:evenHBand="0" w:firstRowFirstColumn="0" w:firstRowLastColumn="0" w:lastRowFirstColumn="0" w:lastRowLastColumn="0"/>
-            </w:pPr>
-            <w:r>
-              <w:rPr>
-                <w:rFonts w:hint="eastAsia"/>
-              </w:rPr>
-              <w:t/>
-            </w:r>
-          </w:p>
-        </w:tc>
-        <w:tc>
-          <w:tcPr>
-            <w:tcW w:w="2839" w:type="dxa"/>
-          </w:tcPr>
-          <w:p>
-            <w:pPr>
-              <w:cnfStyle w:val="000000100000" w:firstRow="0" w:lastRow="0" w:firstColumn="0" w:lastColumn="0" w:oddVBand="0" w:evenVBand="0" w:oddHBand="1" w:evenHBand="0" w:firstRowFirstColumn="0" w:firstRowLastColumn="0" w:lastRowFirstColumn="0" w:lastRowLastColumn="0"/>
-            </w:pPr>
-            <w:r>
-              <w:rPr>
-                <w:rFonts w:hint="eastAsia"/>
-              </w:rPr>
-              <w:t/>
             </w:r>
             <w:proofErr w:type="gramStart"/>
             <w:proofErr w:type="gramEnd"/>
             <w:proofErr w:type="gramStart"/>
-            <w:bookmarkStart w:id="0" w:name="_GoBack"/>
-            <w:bookmarkEnd w:id="0"/>
+            <w:proofErr w:type="gramEnd"/>
+            <w:r>
+              <w:rPr>
+                <w:color w:val=""/>
+                <w:u w:val="none"/>
+              </w:rPr>
+              <w:t/>
+            </w:r>
+            <w:r>
+              <w:rPr>
+                <w:rFonts w:hint="eastAsia"/>
+              </w:rPr>
+              <w:t/>
+            </w:r>
+          </w:p>
+        </w:tc>
+        <w:tc>
+          <w:tcPr>
+            <w:tcW w:w="2679" w:type="dxa"/>
+          </w:tcPr>
+          <w:p>
+            <w:pPr>
+              <w:cnfStyle w:val="000000100000" w:firstRow="0" w:lastRow="0" w:firstColumn="0" w:lastColumn="0" w:oddVBand="0" w:evenVBand="0" w:oddHBand="1" w:evenHBand="0" w:firstRowFirstColumn="0" w:firstRowLastColumn="0" w:lastRowFirstColumn="0" w:lastRowLastColumn="0"/>
+            </w:pPr>
+            <w:r>
+              <w:rPr>
+                <w:rFonts w:hint="eastAsia"/>
+              </w:rPr>
+              <w:t/>
+            </w:r>
+            <w:proofErr w:type="gramStart"/>
+            <w:proofErr w:type="gramEnd"/>
+          </w:p>
+        </w:tc>
+        <w:tc>
+          <w:tcPr>
+            <w:tcW w:w="2752" w:type="dxa"/>
+          </w:tcPr>
+          <w:p>
+            <w:pPr>
+              <w:cnfStyle w:val="000000100000" w:firstRow="0" w:lastRow="0" w:firstColumn="0" w:lastColumn="0" w:oddVBand="0" w:evenVBand="0" w:oddHBand="1" w:evenHBand="0" w:firstRowFirstColumn="0" w:firstRowLastColumn="0" w:lastRowFirstColumn="0" w:lastRowLastColumn="0"/>
+            </w:pPr>
+            <w:r>
+              <w:rPr>
+                <w:rFonts w:hint="eastAsia"/>
+              </w:rPr>
+              <w:t/>
+            </w:r>
+            <w:proofErr w:type="gramStart"/>
+            <w:proofErr w:type="gramEnd"/>
+            <w:proofErr w:type="gramStart"/>
             <w:proofErr w:type="gramEnd"/>
             <w:r>
               <w:rPr>
@@ -15259,7 +16700,345 @@
         </w:tc>
       </w:tr>
     </w:tbl>
-    <w:p/>
+    <w:p>
+      <w:pPr>
+        <w:spacing w:before="0" w:after="0" w:line="240" w:lineRule="atLeast"/>
+      </w:pPr>
+    </w:p>
+    <w:p>
+      <w:pPr>
+        <w:pStyle w:val="4"/>
+        <w:numPr>
+          <w:ilvl w:val="2"/>
+          <w:numId w:val="4"/>
+        </w:numPr>
+      </w:pPr>
+      <w:r>
+        <w:rPr>
+          <w:rFonts w:hint="eastAsia"/>
+        </w:rPr>
+        <w:t>示例</w:t>
+      </w:r>
+    </w:p>
+    <w:p>
+      <w:pPr>
+        <w:spacing w:before="0" w:after="0" w:line="240" w:lineRule="atLeast"/>
+      </w:pPr>
+    </w:p>
+    <w:tbl>
+      <w:tblPr>
+        <w:tblStyle w:val="afa"/>
+        <w:tblW w:w="0" w:type="auto"/>
+        <w:tblBorders>
+          <w:top w:val="none" w:sz="0" w:space="0" w:color="auto"/>
+          <w:left w:val="none" w:sz="0" w:space="0" w:color="auto"/>
+          <w:bottom w:val="none" w:sz="0" w:space="0" w:color="auto"/>
+          <w:right w:val="none" w:sz="0" w:space="0" w:color="auto"/>
+        </w:tblBorders>
+        <w:shd w:val="clear" w:color="auto" w:fill="666666"/>
+        <w:tblLook w:val="04A0" w:firstRow="1" w:lastRow="0" w:firstColumn="1" w:lastColumn="0" w:noHBand="0" w:noVBand="1"/>
+      </w:tblPr>
+      <w:tblGrid>
+        <w:gridCol w:w="8516"/>
+      </w:tblGrid>
+      <w:tr>
+        <w:trPr>
+          <w:cnfStyle w:val="100000000000" w:firstRow="1" w:lastRow="0" w:firstColumn="0" w:lastColumn="0" w:oddVBand="0" w:evenVBand="0" w:oddHBand="0" w:evenHBand="0" w:firstRowFirstColumn="0" w:firstRowLastColumn="0" w:lastRowFirstColumn="0" w:lastRowLastColumn="0"/>
+        </w:trPr>
+        <w:tc>
+          <w:tcPr>
+            <w:cnfStyle w:val="001000000000" w:firstRow="0" w:lastRow="0" w:firstColumn="1" w:lastColumn="0" w:oddVBand="0" w:evenVBand="0" w:oddHBand="0" w:evenHBand="0" w:firstRowFirstColumn="0" w:firstRowLastColumn="0" w:lastRowFirstColumn="0" w:lastRowLastColumn="0"/>
+            <w:tcW w:w="8516" w:type="dxa"/>
+            <w:shd w:val="clear" w:color="auto" w:fill="666666"/>
+          </w:tcPr>
+          <w:p>
+            <w:pPr>
+              <w:widowControl w:val="0"/>
+              <w:spacing w:line="240" w:lineRule="atLeast"/>
+              <w:rPr>
+                <w:rFonts w:ascii="Consolas" w:hAnsi="Consolas"/>
+                <w:sz w:val="16"/>
+                <w:szCs w:val="16"/>
+              </w:rPr>
+            </w:pPr>
+            <w:r>
+              <w:rPr>
+                <w:rFonts w:ascii="Consolas" w:hAnsi="Consolas"/>
+                <w:sz w:val="16"/>
+                <w:szCs w:val="16"/>
+              </w:rPr>
+              <w:t/>
+            </w:r>
+            <w:proofErr w:type="gramStart"/>
+            <w:proofErr w:type="gramEnd"/>
+            <w:proofErr w:type="gramStart"/>
+            <w:proofErr w:type="gramEnd"/>
+            <w:r>
+              <w:rPr>
+                <w:rFonts w:ascii="Consolas" w:hAnsi="Consolas" w:cs="Consolas" w:eastAsia="Consolas"/>
+                <w:color w:val="ffffff"/>
+                <w:sz w:val="16"/>
+                <w:u w:val="none"/>
+              </w:rPr>
+              <w:t>{</w:t>
+            </w:r>
+            <w:r>
+              <w:rPr>
+                <w:rFonts w:ascii="Consolas" w:hAnsi="Consolas" w:cs="Consolas" w:eastAsia="Consolas"/>
+                <w:color w:val=""/>
+                <w:sz w:val="16"/>
+                <w:u w:val="none"/>
+              </w:rPr>
+              <w:t/>
+              <w:br w:type="textWrapping"/>
+              <w:t/>
+            </w:r>
+            <w:r>
+              <w:rPr>
+                <w:rFonts w:ascii="Consolas" w:hAnsi="Consolas" w:cs="Consolas" w:eastAsia="Consolas"/>
+                <w:color w:val="ffffff"/>
+                <w:sz w:val="16"/>
+                <w:u w:val="none"/>
+              </w:rPr>
+              <w:t xml:space="preserve">    "id": </w:t>
+            </w:r>
+            <w:r>
+              <w:rPr>
+                <w:rFonts w:ascii="Consolas" w:hAnsi="Consolas" w:cs="Consolas" w:eastAsia="Consolas"/>
+                <w:color w:val="FF6A6A"/>
+                <w:sz w:val="16"/>
+                <w:u w:val="none"/>
+              </w:rPr>
+              <w:t>0</w:t>
+            </w:r>
+            <w:r>
+              <w:rPr>
+                <w:rFonts w:ascii="Consolas" w:hAnsi="Consolas" w:cs="Consolas" w:eastAsia="Consolas"/>
+                <w:color w:val="ffffff"/>
+                <w:sz w:val="16"/>
+                <w:u w:val="none"/>
+              </w:rPr>
+              <w:t>,</w:t>
+            </w:r>
+            <w:r>
+              <w:rPr>
+                <w:rFonts w:ascii="Consolas" w:hAnsi="Consolas" w:cs="Consolas" w:eastAsia="Consolas"/>
+                <w:color w:val=""/>
+                <w:sz w:val="16"/>
+                <w:u w:val="none"/>
+              </w:rPr>
+              <w:t/>
+              <w:br w:type="textWrapping"/>
+              <w:t/>
+            </w:r>
+            <w:r>
+              <w:rPr>
+                <w:rFonts w:ascii="Consolas" w:hAnsi="Consolas" w:cs="Consolas" w:eastAsia="Consolas"/>
+                <w:color w:val="ffffff"/>
+                <w:sz w:val="16"/>
+                <w:u w:val="none"/>
+              </w:rPr>
+              <w:t xml:space="preserve">    "petId": </w:t>
+            </w:r>
+            <w:r>
+              <w:rPr>
+                <w:rFonts w:ascii="Consolas" w:hAnsi="Consolas" w:cs="Consolas" w:eastAsia="Consolas"/>
+                <w:color w:val="FF6A6A"/>
+                <w:sz w:val="16"/>
+                <w:u w:val="none"/>
+              </w:rPr>
+              <w:t>0</w:t>
+            </w:r>
+            <w:r>
+              <w:rPr>
+                <w:rFonts w:ascii="Consolas" w:hAnsi="Consolas" w:cs="Consolas" w:eastAsia="Consolas"/>
+                <w:color w:val="ffffff"/>
+                <w:sz w:val="16"/>
+                <w:u w:val="none"/>
+              </w:rPr>
+              <w:t>,</w:t>
+            </w:r>
+            <w:r>
+              <w:rPr>
+                <w:rFonts w:ascii="Consolas" w:hAnsi="Consolas" w:cs="Consolas" w:eastAsia="Consolas"/>
+                <w:color w:val=""/>
+                <w:sz w:val="16"/>
+                <w:u w:val="none"/>
+              </w:rPr>
+              <w:t/>
+              <w:br w:type="textWrapping"/>
+              <w:t/>
+            </w:r>
+            <w:r>
+              <w:rPr>
+                <w:rFonts w:ascii="Consolas" w:hAnsi="Consolas" w:cs="Consolas" w:eastAsia="Consolas"/>
+                <w:color w:val="ffffff"/>
+                <w:sz w:val="16"/>
+                <w:u w:val="none"/>
+              </w:rPr>
+              <w:t xml:space="preserve">    "quantity": </w:t>
+            </w:r>
+            <w:r>
+              <w:rPr>
+                <w:rFonts w:ascii="Consolas" w:hAnsi="Consolas" w:cs="Consolas" w:eastAsia="Consolas"/>
+                <w:color w:val="FF6A6A"/>
+                <w:sz w:val="16"/>
+                <w:u w:val="none"/>
+              </w:rPr>
+              <w:t>0</w:t>
+            </w:r>
+            <w:r>
+              <w:rPr>
+                <w:rFonts w:ascii="Consolas" w:hAnsi="Consolas" w:cs="Consolas" w:eastAsia="Consolas"/>
+                <w:color w:val="ffffff"/>
+                <w:sz w:val="16"/>
+                <w:u w:val="none"/>
+              </w:rPr>
+              <w:t>,</w:t>
+            </w:r>
+            <w:r>
+              <w:rPr>
+                <w:rFonts w:ascii="Consolas" w:hAnsi="Consolas" w:cs="Consolas" w:eastAsia="Consolas"/>
+                <w:color w:val=""/>
+                <w:sz w:val="16"/>
+                <w:u w:val="none"/>
+              </w:rPr>
+              <w:t/>
+              <w:br w:type="textWrapping"/>
+              <w:t/>
+            </w:r>
+            <w:r>
+              <w:rPr>
+                <w:rFonts w:ascii="Consolas" w:hAnsi="Consolas" w:cs="Consolas" w:eastAsia="Consolas"/>
+                <w:color w:val="ffffff"/>
+                <w:sz w:val="16"/>
+                <w:u w:val="none"/>
+              </w:rPr>
+              <w:t xml:space="preserve">    "shipDate": </w:t>
+            </w:r>
+            <w:r>
+              <w:rPr>
+                <w:rFonts w:ascii="Consolas" w:hAnsi="Consolas" w:cs="Consolas" w:eastAsia="Consolas"/>
+                <w:color w:val="7CCD7C"/>
+                <w:sz w:val="16"/>
+                <w:u w:val="none"/>
+              </w:rPr>
+              <w:t>"string"</w:t>
+            </w:r>
+            <w:r>
+              <w:rPr>
+                <w:rFonts w:ascii="Consolas" w:hAnsi="Consolas" w:cs="Consolas" w:eastAsia="Consolas"/>
+                <w:color w:val="ffffff"/>
+                <w:sz w:val="16"/>
+                <w:u w:val="none"/>
+              </w:rPr>
+              <w:t>,</w:t>
+            </w:r>
+            <w:r>
+              <w:rPr>
+                <w:rFonts w:ascii="Consolas" w:hAnsi="Consolas" w:cs="Consolas" w:eastAsia="Consolas"/>
+                <w:color w:val=""/>
+                <w:sz w:val="16"/>
+                <w:u w:val="none"/>
+              </w:rPr>
+              <w:t/>
+              <w:br w:type="textWrapping"/>
+              <w:t/>
+            </w:r>
+            <w:r>
+              <w:rPr>
+                <w:rFonts w:ascii="Consolas" w:hAnsi="Consolas" w:cs="Consolas" w:eastAsia="Consolas"/>
+                <w:color w:val="ffffff"/>
+                <w:sz w:val="16"/>
+                <w:u w:val="none"/>
+              </w:rPr>
+              <w:t xml:space="preserve">    "status": </w:t>
+            </w:r>
+            <w:r>
+              <w:rPr>
+                <w:rFonts w:ascii="Consolas" w:hAnsi="Consolas" w:cs="Consolas" w:eastAsia="Consolas"/>
+                <w:color w:val="7CCD7C"/>
+                <w:sz w:val="16"/>
+                <w:u w:val="none"/>
+              </w:rPr>
+              <w:t>"string"</w:t>
+            </w:r>
+            <w:r>
+              <w:rPr>
+                <w:rFonts w:ascii="Consolas" w:hAnsi="Consolas" w:cs="Consolas" w:eastAsia="Consolas"/>
+                <w:color w:val="ffffff"/>
+                <w:sz w:val="16"/>
+                <w:u w:val="none"/>
+              </w:rPr>
+              <w:t>,</w:t>
+            </w:r>
+            <w:r>
+              <w:rPr>
+                <w:rFonts w:ascii="Consolas" w:hAnsi="Consolas" w:cs="Consolas" w:eastAsia="Consolas"/>
+                <w:color w:val=""/>
+                <w:sz w:val="16"/>
+                <w:u w:val="none"/>
+              </w:rPr>
+              <w:t/>
+              <w:br w:type="textWrapping"/>
+              <w:t/>
+            </w:r>
+            <w:r>
+              <w:rPr>
+                <w:rFonts w:ascii="Consolas" w:hAnsi="Consolas" w:cs="Consolas" w:eastAsia="Consolas"/>
+                <w:color w:val="ffffff"/>
+                <w:sz w:val="16"/>
+                <w:u w:val="none"/>
+              </w:rPr>
+              <w:t xml:space="preserve">    "complete": </w:t>
+            </w:r>
+            <w:r>
+              <w:rPr>
+                <w:rFonts w:ascii="Consolas" w:hAnsi="Consolas" w:cs="Consolas" w:eastAsia="Consolas"/>
+                <w:color w:val="FFB90F"/>
+                <w:sz w:val="16"/>
+                <w:u w:val="none"/>
+              </w:rPr>
+              <w:t>false</w:t>
+            </w:r>
+            <w:r>
+              <w:rPr>
+                <w:rFonts w:ascii="Consolas" w:hAnsi="Consolas" w:cs="Consolas" w:eastAsia="Consolas"/>
+                <w:color w:val=""/>
+                <w:sz w:val="16"/>
+                <w:u w:val="none"/>
+              </w:rPr>
+              <w:t/>
+              <w:br w:type="textWrapping"/>
+              <w:t/>
+            </w:r>
+            <w:r>
+              <w:rPr>
+                <w:rFonts w:ascii="Consolas" w:hAnsi="Consolas" w:cs="Consolas" w:eastAsia="Consolas"/>
+                <w:color w:val="ffffff"/>
+                <w:sz w:val="16"/>
+                <w:u w:val="none"/>
+              </w:rPr>
+              <w:t>}</w:t>
+            </w:r>
+            <w:r>
+              <w:rPr>
+                <w:rFonts w:ascii="Consolas" w:hAnsi="Consolas" w:cs="Consolas" w:eastAsia="Consolas"/>
+                <w:color w:val=""/>
+                <w:sz w:val="16"/>
+                <w:u w:val="none"/>
+              </w:rPr>
+              <w:t/>
+            </w:r>
+          </w:p>
+        </w:tc>
+      </w:tr>
+    </w:tbl>
+    <w:p>
+      <w:pPr>
+        <w:spacing w:before="0" w:after="0" w:line="240" w:lineRule="atLeast"/>
+      </w:pPr>
+    </w:p>
     <w:p>
       <w:pPr>
         <w:pStyle w:val="3"/>
@@ -15268,16 +17047,35 @@
           <w:numId w:val="4"/>
         </w:numPr>
       </w:pPr>
-      <w:bookmarkStart w:id="7812" w:name="User"/>
+      <w:bookmarkStart w:id="45072" w:name="User"/>
       <w:r>
         <w:rPr>
           <w:rFonts w:hint="eastAsia"/>
         </w:rPr>
         <w:t>User</w:t>
       </w:r>
-      <w:bookmarkEnd w:id="7812"/>
-    </w:p>
-    <w:p/>
+      <w:bookmarkEnd w:id="45072"/>
+    </w:p>
+    <w:p>
+      <w:pPr>
+        <w:pStyle w:val="4"/>
+        <w:numPr>
+          <w:ilvl w:val="2"/>
+          <w:numId w:val="4"/>
+        </w:numPr>
+      </w:pPr>
+      <w:r>
+        <w:rPr>
+          <w:rFonts w:hint="eastAsia"/>
+        </w:rPr>
+        <w:t>属性</w:t>
+      </w:r>
+    </w:p>
+    <w:p>
+      <w:pPr>
+        <w:spacing w:before="0" w:after="0" w:line="240" w:lineRule="atLeast"/>
+      </w:pPr>
+    </w:p>
     <w:tbl>
       <w:tblPr>
         <w:tblStyle w:val="-3"/>
@@ -15296,7 +17094,7 @@
         <w:tc>
           <w:tcPr>
             <w:cnfStyle w:val="001000000000" w:firstRow="0" w:lastRow="0" w:firstColumn="1" w:lastColumn="0" w:oddVBand="0" w:evenVBand="0" w:oddHBand="0" w:evenHBand="0" w:firstRowFirstColumn="0" w:firstRowLastColumn="0" w:lastRowFirstColumn="0" w:lastRowLastColumn="0"/>
-            <w:tcW w:w="2838" w:type="dxa"/>
+            <w:tcW w:w="3085" w:type="dxa"/>
           </w:tcPr>
           <w:p>
             <w:r>
@@ -15311,11 +17109,17 @@
               </w:rPr>
               <w:t>属性</w:t>
             </w:r>
-          </w:p>
-        </w:tc>
-        <w:tc>
-          <w:tcPr>
-            <w:tcW w:w="2839" w:type="dxa"/>
+            <w:r>
+              <w:rPr>
+                <w:rFonts w:hint="eastAsia"/>
+              </w:rPr>
+              <w:t>名</w:t>
+            </w:r>
+          </w:p>
+        </w:tc>
+        <w:tc>
+          <w:tcPr>
+            <w:tcW w:w="2679" w:type="dxa"/>
           </w:tcPr>
           <w:p>
             <w:pPr>
@@ -15331,7 +17135,7 @@
         </w:tc>
         <w:tc>
           <w:tcPr>
-            <w:tcW w:w="2839" w:type="dxa"/>
+            <w:tcW w:w="2752" w:type="dxa"/>
           </w:tcPr>
           <w:p>
             <w:pPr>
@@ -15353,7 +17157,7 @@
         <w:tc>
           <w:tcPr>
             <w:cnfStyle w:val="001000000000" w:firstRow="0" w:lastRow="0" w:firstColumn="1" w:lastColumn="0" w:oddVBand="0" w:evenVBand="0" w:oddHBand="0" w:evenHBand="0" w:firstRowFirstColumn="0" w:firstRowLastColumn="0" w:lastRowFirstColumn="0" w:lastRowLastColumn="0"/>
-            <w:tcW w:w="2838" w:type="dxa"/>
+            <w:tcW w:w="3085" w:type="dxa"/>
           </w:tcPr>
           <w:p>
             <w:r>
@@ -15361,57 +17165,61 @@
                 <w:rFonts w:hint="eastAsia"/>
               </w:rPr>
               <w:t>id</w:t>
-            </w:r>
-            <w:r>
-              <w:rPr>
-                <w:color w:val=""/>
-                <w:u w:val="none"/>
-              </w:rPr>
-              <w:t/>
-            </w:r>
-            <w:r>
-              <w:rPr>
-                <w:rFonts w:hint="eastAsia"/>
-              </w:rPr>
-              <w:t/>
-            </w:r>
-          </w:p>
-        </w:tc>
-        <w:tc>
-          <w:tcPr>
-            <w:tcW w:w="2839" w:type="dxa"/>
-          </w:tcPr>
-          <w:p>
-            <w:pPr>
-              <w:cnfStyle w:val="000000100000" w:firstRow="0" w:lastRow="0" w:firstColumn="0" w:lastColumn="0" w:oddVBand="0" w:evenVBand="0" w:oddHBand="1" w:evenHBand="0" w:firstRowFirstColumn="0" w:firstRowLastColumn="0" w:lastRowFirstColumn="0" w:lastRowLastColumn="0"/>
-            </w:pPr>
-            <w:r>
-              <w:rPr>
-                <w:rFonts w:hint="eastAsia"/>
-              </w:rPr>
-              <w:t/>
-            </w:r>
-          </w:p>
-        </w:tc>
-        <w:tc>
-          <w:tcPr>
-            <w:tcW w:w="2839" w:type="dxa"/>
-          </w:tcPr>
-          <w:p>
-            <w:pPr>
-              <w:cnfStyle w:val="000000100000" w:firstRow="0" w:lastRow="0" w:firstColumn="0" w:lastColumn="0" w:oddVBand="0" w:evenVBand="0" w:oddHBand="1" w:evenHBand="0" w:firstRowFirstColumn="0" w:firstRowLastColumn="0" w:lastRowFirstColumn="0" w:lastRowLastColumn="0"/>
-            </w:pPr>
-            <w:r>
-              <w:rPr>
-                <w:rFonts w:hint="eastAsia"/>
-              </w:rPr>
-              <w:t/>
             </w:r>
             <w:proofErr w:type="gramStart"/>
             <w:proofErr w:type="gramEnd"/>
             <w:proofErr w:type="gramStart"/>
-            <w:bookmarkStart w:id="0" w:name="_GoBack"/>
-            <w:bookmarkEnd w:id="0"/>
+            <w:proofErr w:type="gramEnd"/>
+            <w:r>
+              <w:rPr>
+                <w:color w:val=""/>
+                <w:u w:val="none"/>
+              </w:rPr>
+              <w:t/>
+            </w:r>
+            <w:r>
+              <w:rPr>
+                <w:rFonts w:hint="eastAsia"/>
+              </w:rPr>
+              <w:t/>
+            </w:r>
+          </w:p>
+        </w:tc>
+        <w:tc>
+          <w:tcPr>
+            <w:tcW w:w="2679" w:type="dxa"/>
+          </w:tcPr>
+          <w:p>
+            <w:pPr>
+              <w:cnfStyle w:val="000000100000" w:firstRow="0" w:lastRow="0" w:firstColumn="0" w:lastColumn="0" w:oddVBand="0" w:evenVBand="0" w:oddHBand="1" w:evenHBand="0" w:firstRowFirstColumn="0" w:firstRowLastColumn="0" w:lastRowFirstColumn="0" w:lastRowLastColumn="0"/>
+            </w:pPr>
+            <w:r>
+              <w:rPr>
+                <w:rFonts w:hint="eastAsia"/>
+              </w:rPr>
+              <w:t/>
+            </w:r>
+            <w:proofErr w:type="gramStart"/>
+            <w:proofErr w:type="gramEnd"/>
+          </w:p>
+        </w:tc>
+        <w:tc>
+          <w:tcPr>
+            <w:tcW w:w="2752" w:type="dxa"/>
+          </w:tcPr>
+          <w:p>
+            <w:pPr>
+              <w:cnfStyle w:val="000000100000" w:firstRow="0" w:lastRow="0" w:firstColumn="0" w:lastColumn="0" w:oddVBand="0" w:evenVBand="0" w:oddHBand="1" w:evenHBand="0" w:firstRowFirstColumn="0" w:firstRowLastColumn="0" w:lastRowFirstColumn="0" w:lastRowLastColumn="0"/>
+            </w:pPr>
+            <w:r>
+              <w:rPr>
+                <w:rFonts w:hint="eastAsia"/>
+              </w:rPr>
+              <w:t/>
+            </w:r>
+            <w:proofErr w:type="gramStart"/>
+            <w:proofErr w:type="gramEnd"/>
+            <w:proofErr w:type="gramStart"/>
             <w:proofErr w:type="gramEnd"/>
             <w:r>
               <w:rPr>
@@ -15436,7 +17244,7 @@
         <w:tc>
           <w:tcPr>
             <w:cnfStyle w:val="001000000000" w:firstRow="0" w:lastRow="0" w:firstColumn="1" w:lastColumn="0" w:oddVBand="0" w:evenVBand="0" w:oddHBand="0" w:evenHBand="0" w:firstRowFirstColumn="0" w:firstRowLastColumn="0" w:lastRowFirstColumn="0" w:lastRowLastColumn="0"/>
-            <w:tcW w:w="2838" w:type="dxa"/>
+            <w:tcW w:w="3085" w:type="dxa"/>
           </w:tcPr>
           <w:p>
             <w:r>
@@ -15444,57 +17252,61 @@
                 <w:rFonts w:hint="eastAsia"/>
               </w:rPr>
               <w:t>username</w:t>
-            </w:r>
-            <w:r>
-              <w:rPr>
-                <w:color w:val=""/>
-                <w:u w:val="none"/>
-              </w:rPr>
-              <w:t/>
-            </w:r>
-            <w:r>
-              <w:rPr>
-                <w:rFonts w:hint="eastAsia"/>
-              </w:rPr>
-              <w:t/>
-            </w:r>
-          </w:p>
-        </w:tc>
-        <w:tc>
-          <w:tcPr>
-            <w:tcW w:w="2839" w:type="dxa"/>
-          </w:tcPr>
-          <w:p>
-            <w:pPr>
-              <w:cnfStyle w:val="000000100000" w:firstRow="0" w:lastRow="0" w:firstColumn="0" w:lastColumn="0" w:oddVBand="0" w:evenVBand="0" w:oddHBand="1" w:evenHBand="0" w:firstRowFirstColumn="0" w:firstRowLastColumn="0" w:lastRowFirstColumn="0" w:lastRowLastColumn="0"/>
-            </w:pPr>
-            <w:r>
-              <w:rPr>
-                <w:rFonts w:hint="eastAsia"/>
-              </w:rPr>
-              <w:t/>
-            </w:r>
-          </w:p>
-        </w:tc>
-        <w:tc>
-          <w:tcPr>
-            <w:tcW w:w="2839" w:type="dxa"/>
-          </w:tcPr>
-          <w:p>
-            <w:pPr>
-              <w:cnfStyle w:val="000000100000" w:firstRow="0" w:lastRow="0" w:firstColumn="0" w:lastColumn="0" w:oddVBand="0" w:evenVBand="0" w:oddHBand="1" w:evenHBand="0" w:firstRowFirstColumn="0" w:firstRowLastColumn="0" w:lastRowFirstColumn="0" w:lastRowLastColumn="0"/>
-            </w:pPr>
-            <w:r>
-              <w:rPr>
-                <w:rFonts w:hint="eastAsia"/>
-              </w:rPr>
-              <w:t/>
             </w:r>
             <w:proofErr w:type="gramStart"/>
             <w:proofErr w:type="gramEnd"/>
             <w:proofErr w:type="gramStart"/>
-            <w:bookmarkStart w:id="0" w:name="_GoBack"/>
-            <w:bookmarkEnd w:id="0"/>
+            <w:proofErr w:type="gramEnd"/>
+            <w:r>
+              <w:rPr>
+                <w:color w:val=""/>
+                <w:u w:val="none"/>
+              </w:rPr>
+              <w:t/>
+            </w:r>
+            <w:r>
+              <w:rPr>
+                <w:rFonts w:hint="eastAsia"/>
+              </w:rPr>
+              <w:t/>
+            </w:r>
+          </w:p>
+        </w:tc>
+        <w:tc>
+          <w:tcPr>
+            <w:tcW w:w="2679" w:type="dxa"/>
+          </w:tcPr>
+          <w:p>
+            <w:pPr>
+              <w:cnfStyle w:val="000000100000" w:firstRow="0" w:lastRow="0" w:firstColumn="0" w:lastColumn="0" w:oddVBand="0" w:evenVBand="0" w:oddHBand="1" w:evenHBand="0" w:firstRowFirstColumn="0" w:firstRowLastColumn="0" w:lastRowFirstColumn="0" w:lastRowLastColumn="0"/>
+            </w:pPr>
+            <w:r>
+              <w:rPr>
+                <w:rFonts w:hint="eastAsia"/>
+              </w:rPr>
+              <w:t/>
+            </w:r>
+            <w:proofErr w:type="gramStart"/>
+            <w:proofErr w:type="gramEnd"/>
+          </w:p>
+        </w:tc>
+        <w:tc>
+          <w:tcPr>
+            <w:tcW w:w="2752" w:type="dxa"/>
+          </w:tcPr>
+          <w:p>
+            <w:pPr>
+              <w:cnfStyle w:val="000000100000" w:firstRow="0" w:lastRow="0" w:firstColumn="0" w:lastColumn="0" w:oddVBand="0" w:evenVBand="0" w:oddHBand="1" w:evenHBand="0" w:firstRowFirstColumn="0" w:firstRowLastColumn="0" w:lastRowFirstColumn="0" w:lastRowLastColumn="0"/>
+            </w:pPr>
+            <w:r>
+              <w:rPr>
+                <w:rFonts w:hint="eastAsia"/>
+              </w:rPr>
+              <w:t/>
+            </w:r>
+            <w:proofErr w:type="gramStart"/>
+            <w:proofErr w:type="gramEnd"/>
+            <w:proofErr w:type="gramStart"/>
             <w:proofErr w:type="gramEnd"/>
             <w:r>
               <w:rPr>
@@ -15519,7 +17331,7 @@
         <w:tc>
           <w:tcPr>
             <w:cnfStyle w:val="001000000000" w:firstRow="0" w:lastRow="0" w:firstColumn="1" w:lastColumn="0" w:oddVBand="0" w:evenVBand="0" w:oddHBand="0" w:evenHBand="0" w:firstRowFirstColumn="0" w:firstRowLastColumn="0" w:lastRowFirstColumn="0" w:lastRowLastColumn="0"/>
-            <w:tcW w:w="2838" w:type="dxa"/>
+            <w:tcW w:w="3085" w:type="dxa"/>
           </w:tcPr>
           <w:p>
             <w:r>
@@ -15527,57 +17339,61 @@
                 <w:rFonts w:hint="eastAsia"/>
               </w:rPr>
               <w:t>firstName</w:t>
-            </w:r>
-            <w:r>
-              <w:rPr>
-                <w:color w:val=""/>
-                <w:u w:val="none"/>
-              </w:rPr>
-              <w:t/>
-            </w:r>
-            <w:r>
-              <w:rPr>
-                <w:rFonts w:hint="eastAsia"/>
-              </w:rPr>
-              <w:t/>
-            </w:r>
-          </w:p>
-        </w:tc>
-        <w:tc>
-          <w:tcPr>
-            <w:tcW w:w="2839" w:type="dxa"/>
-          </w:tcPr>
-          <w:p>
-            <w:pPr>
-              <w:cnfStyle w:val="000000100000" w:firstRow="0" w:lastRow="0" w:firstColumn="0" w:lastColumn="0" w:oddVBand="0" w:evenVBand="0" w:oddHBand="1" w:evenHBand="0" w:firstRowFirstColumn="0" w:firstRowLastColumn="0" w:lastRowFirstColumn="0" w:lastRowLastColumn="0"/>
-            </w:pPr>
-            <w:r>
-              <w:rPr>
-                <w:rFonts w:hint="eastAsia"/>
-              </w:rPr>
-              <w:t/>
-            </w:r>
-          </w:p>
-        </w:tc>
-        <w:tc>
-          <w:tcPr>
-            <w:tcW w:w="2839" w:type="dxa"/>
-          </w:tcPr>
-          <w:p>
-            <w:pPr>
-              <w:cnfStyle w:val="000000100000" w:firstRow="0" w:lastRow="0" w:firstColumn="0" w:lastColumn="0" w:oddVBand="0" w:evenVBand="0" w:oddHBand="1" w:evenHBand="0" w:firstRowFirstColumn="0" w:firstRowLastColumn="0" w:lastRowFirstColumn="0" w:lastRowLastColumn="0"/>
-            </w:pPr>
-            <w:r>
-              <w:rPr>
-                <w:rFonts w:hint="eastAsia"/>
-              </w:rPr>
-              <w:t/>
             </w:r>
             <w:proofErr w:type="gramStart"/>
             <w:proofErr w:type="gramEnd"/>
             <w:proofErr w:type="gramStart"/>
-            <w:bookmarkStart w:id="0" w:name="_GoBack"/>
-            <w:bookmarkEnd w:id="0"/>
+            <w:proofErr w:type="gramEnd"/>
+            <w:r>
+              <w:rPr>
+                <w:color w:val=""/>
+                <w:u w:val="none"/>
+              </w:rPr>
+              <w:t/>
+            </w:r>
+            <w:r>
+              <w:rPr>
+                <w:rFonts w:hint="eastAsia"/>
+              </w:rPr>
+              <w:t/>
+            </w:r>
+          </w:p>
+        </w:tc>
+        <w:tc>
+          <w:tcPr>
+            <w:tcW w:w="2679" w:type="dxa"/>
+          </w:tcPr>
+          <w:p>
+            <w:pPr>
+              <w:cnfStyle w:val="000000100000" w:firstRow="0" w:lastRow="0" w:firstColumn="0" w:lastColumn="0" w:oddVBand="0" w:evenVBand="0" w:oddHBand="1" w:evenHBand="0" w:firstRowFirstColumn="0" w:firstRowLastColumn="0" w:lastRowFirstColumn="0" w:lastRowLastColumn="0"/>
+            </w:pPr>
+            <w:r>
+              <w:rPr>
+                <w:rFonts w:hint="eastAsia"/>
+              </w:rPr>
+              <w:t/>
+            </w:r>
+            <w:proofErr w:type="gramStart"/>
+            <w:proofErr w:type="gramEnd"/>
+          </w:p>
+        </w:tc>
+        <w:tc>
+          <w:tcPr>
+            <w:tcW w:w="2752" w:type="dxa"/>
+          </w:tcPr>
+          <w:p>
+            <w:pPr>
+              <w:cnfStyle w:val="000000100000" w:firstRow="0" w:lastRow="0" w:firstColumn="0" w:lastColumn="0" w:oddVBand="0" w:evenVBand="0" w:oddHBand="1" w:evenHBand="0" w:firstRowFirstColumn="0" w:firstRowLastColumn="0" w:lastRowFirstColumn="0" w:lastRowLastColumn="0"/>
+            </w:pPr>
+            <w:r>
+              <w:rPr>
+                <w:rFonts w:hint="eastAsia"/>
+              </w:rPr>
+              <w:t/>
+            </w:r>
+            <w:proofErr w:type="gramStart"/>
+            <w:proofErr w:type="gramEnd"/>
+            <w:proofErr w:type="gramStart"/>
             <w:proofErr w:type="gramEnd"/>
             <w:r>
               <w:rPr>
@@ -15602,7 +17418,7 @@
         <w:tc>
           <w:tcPr>
             <w:cnfStyle w:val="001000000000" w:firstRow="0" w:lastRow="0" w:firstColumn="1" w:lastColumn="0" w:oddVBand="0" w:evenVBand="0" w:oddHBand="0" w:evenHBand="0" w:firstRowFirstColumn="0" w:firstRowLastColumn="0" w:lastRowFirstColumn="0" w:lastRowLastColumn="0"/>
-            <w:tcW w:w="2838" w:type="dxa"/>
+            <w:tcW w:w="3085" w:type="dxa"/>
           </w:tcPr>
           <w:p>
             <w:r>
@@ -15610,57 +17426,61 @@
                 <w:rFonts w:hint="eastAsia"/>
               </w:rPr>
               <w:t>lastName</w:t>
-            </w:r>
-            <w:r>
-              <w:rPr>
-                <w:color w:val=""/>
-                <w:u w:val="none"/>
-              </w:rPr>
-              <w:t/>
-            </w:r>
-            <w:r>
-              <w:rPr>
-                <w:rFonts w:hint="eastAsia"/>
-              </w:rPr>
-              <w:t/>
-            </w:r>
-          </w:p>
-        </w:tc>
-        <w:tc>
-          <w:tcPr>
-            <w:tcW w:w="2839" w:type="dxa"/>
-          </w:tcPr>
-          <w:p>
-            <w:pPr>
-              <w:cnfStyle w:val="000000100000" w:firstRow="0" w:lastRow="0" w:firstColumn="0" w:lastColumn="0" w:oddVBand="0" w:evenVBand="0" w:oddHBand="1" w:evenHBand="0" w:firstRowFirstColumn="0" w:firstRowLastColumn="0" w:lastRowFirstColumn="0" w:lastRowLastColumn="0"/>
-            </w:pPr>
-            <w:r>
-              <w:rPr>
-                <w:rFonts w:hint="eastAsia"/>
-              </w:rPr>
-              <w:t/>
-            </w:r>
-          </w:p>
-        </w:tc>
-        <w:tc>
-          <w:tcPr>
-            <w:tcW w:w="2839" w:type="dxa"/>
-          </w:tcPr>
-          <w:p>
-            <w:pPr>
-              <w:cnfStyle w:val="000000100000" w:firstRow="0" w:lastRow="0" w:firstColumn="0" w:lastColumn="0" w:oddVBand="0" w:evenVBand="0" w:oddHBand="1" w:evenHBand="0" w:firstRowFirstColumn="0" w:firstRowLastColumn="0" w:lastRowFirstColumn="0" w:lastRowLastColumn="0"/>
-            </w:pPr>
-            <w:r>
-              <w:rPr>
-                <w:rFonts w:hint="eastAsia"/>
-              </w:rPr>
-              <w:t/>
             </w:r>
             <w:proofErr w:type="gramStart"/>
             <w:proofErr w:type="gramEnd"/>
             <w:proofErr w:type="gramStart"/>
-            <w:bookmarkStart w:id="0" w:name="_GoBack"/>
-            <w:bookmarkEnd w:id="0"/>
+            <w:proofErr w:type="gramEnd"/>
+            <w:r>
+              <w:rPr>
+                <w:color w:val=""/>
+                <w:u w:val="none"/>
+              </w:rPr>
+              <w:t/>
+            </w:r>
+            <w:r>
+              <w:rPr>
+                <w:rFonts w:hint="eastAsia"/>
+              </w:rPr>
+              <w:t/>
+            </w:r>
+          </w:p>
+        </w:tc>
+        <w:tc>
+          <w:tcPr>
+            <w:tcW w:w="2679" w:type="dxa"/>
+          </w:tcPr>
+          <w:p>
+            <w:pPr>
+              <w:cnfStyle w:val="000000100000" w:firstRow="0" w:lastRow="0" w:firstColumn="0" w:lastColumn="0" w:oddVBand="0" w:evenVBand="0" w:oddHBand="1" w:evenHBand="0" w:firstRowFirstColumn="0" w:firstRowLastColumn="0" w:lastRowFirstColumn="0" w:lastRowLastColumn="0"/>
+            </w:pPr>
+            <w:r>
+              <w:rPr>
+                <w:rFonts w:hint="eastAsia"/>
+              </w:rPr>
+              <w:t/>
+            </w:r>
+            <w:proofErr w:type="gramStart"/>
+            <w:proofErr w:type="gramEnd"/>
+          </w:p>
+        </w:tc>
+        <w:tc>
+          <w:tcPr>
+            <w:tcW w:w="2752" w:type="dxa"/>
+          </w:tcPr>
+          <w:p>
+            <w:pPr>
+              <w:cnfStyle w:val="000000100000" w:firstRow="0" w:lastRow="0" w:firstColumn="0" w:lastColumn="0" w:oddVBand="0" w:evenVBand="0" w:oddHBand="1" w:evenHBand="0" w:firstRowFirstColumn="0" w:firstRowLastColumn="0" w:lastRowFirstColumn="0" w:lastRowLastColumn="0"/>
+            </w:pPr>
+            <w:r>
+              <w:rPr>
+                <w:rFonts w:hint="eastAsia"/>
+              </w:rPr>
+              <w:t/>
+            </w:r>
+            <w:proofErr w:type="gramStart"/>
+            <w:proofErr w:type="gramEnd"/>
+            <w:proofErr w:type="gramStart"/>
             <w:proofErr w:type="gramEnd"/>
             <w:r>
               <w:rPr>
@@ -15685,7 +17505,7 @@
         <w:tc>
           <w:tcPr>
             <w:cnfStyle w:val="001000000000" w:firstRow="0" w:lastRow="0" w:firstColumn="1" w:lastColumn="0" w:oddVBand="0" w:evenVBand="0" w:oddHBand="0" w:evenHBand="0" w:firstRowFirstColumn="0" w:firstRowLastColumn="0" w:lastRowFirstColumn="0" w:lastRowLastColumn="0"/>
-            <w:tcW w:w="2838" w:type="dxa"/>
+            <w:tcW w:w="3085" w:type="dxa"/>
           </w:tcPr>
           <w:p>
             <w:r>
@@ -15693,57 +17513,61 @@
                 <w:rFonts w:hint="eastAsia"/>
               </w:rPr>
               <w:t>email</w:t>
-            </w:r>
-            <w:r>
-              <w:rPr>
-                <w:color w:val=""/>
-                <w:u w:val="none"/>
-              </w:rPr>
-              <w:t/>
-            </w:r>
-            <w:r>
-              <w:rPr>
-                <w:rFonts w:hint="eastAsia"/>
-              </w:rPr>
-              <w:t/>
-            </w:r>
-          </w:p>
-        </w:tc>
-        <w:tc>
-          <w:tcPr>
-            <w:tcW w:w="2839" w:type="dxa"/>
-          </w:tcPr>
-          <w:p>
-            <w:pPr>
-              <w:cnfStyle w:val="000000100000" w:firstRow="0" w:lastRow="0" w:firstColumn="0" w:lastColumn="0" w:oddVBand="0" w:evenVBand="0" w:oddHBand="1" w:evenHBand="0" w:firstRowFirstColumn="0" w:firstRowLastColumn="0" w:lastRowFirstColumn="0" w:lastRowLastColumn="0"/>
-            </w:pPr>
-            <w:r>
-              <w:rPr>
-                <w:rFonts w:hint="eastAsia"/>
-              </w:rPr>
-              <w:t/>
-            </w:r>
-          </w:p>
-        </w:tc>
-        <w:tc>
-          <w:tcPr>
-            <w:tcW w:w="2839" w:type="dxa"/>
-          </w:tcPr>
-          <w:p>
-            <w:pPr>
-              <w:cnfStyle w:val="000000100000" w:firstRow="0" w:lastRow="0" w:firstColumn="0" w:lastColumn="0" w:oddVBand="0" w:evenVBand="0" w:oddHBand="1" w:evenHBand="0" w:firstRowFirstColumn="0" w:firstRowLastColumn="0" w:lastRowFirstColumn="0" w:lastRowLastColumn="0"/>
-            </w:pPr>
-            <w:r>
-              <w:rPr>
-                <w:rFonts w:hint="eastAsia"/>
-              </w:rPr>
-              <w:t/>
             </w:r>
             <w:proofErr w:type="gramStart"/>
             <w:proofErr w:type="gramEnd"/>
             <w:proofErr w:type="gramStart"/>
-            <w:bookmarkStart w:id="0" w:name="_GoBack"/>
-            <w:bookmarkEnd w:id="0"/>
+            <w:proofErr w:type="gramEnd"/>
+            <w:r>
+              <w:rPr>
+                <w:color w:val=""/>
+                <w:u w:val="none"/>
+              </w:rPr>
+              <w:t/>
+            </w:r>
+            <w:r>
+              <w:rPr>
+                <w:rFonts w:hint="eastAsia"/>
+              </w:rPr>
+              <w:t/>
+            </w:r>
+          </w:p>
+        </w:tc>
+        <w:tc>
+          <w:tcPr>
+            <w:tcW w:w="2679" w:type="dxa"/>
+          </w:tcPr>
+          <w:p>
+            <w:pPr>
+              <w:cnfStyle w:val="000000100000" w:firstRow="0" w:lastRow="0" w:firstColumn="0" w:lastColumn="0" w:oddVBand="0" w:evenVBand="0" w:oddHBand="1" w:evenHBand="0" w:firstRowFirstColumn="0" w:firstRowLastColumn="0" w:lastRowFirstColumn="0" w:lastRowLastColumn="0"/>
+            </w:pPr>
+            <w:r>
+              <w:rPr>
+                <w:rFonts w:hint="eastAsia"/>
+              </w:rPr>
+              <w:t/>
+            </w:r>
+            <w:proofErr w:type="gramStart"/>
+            <w:proofErr w:type="gramEnd"/>
+          </w:p>
+        </w:tc>
+        <w:tc>
+          <w:tcPr>
+            <w:tcW w:w="2752" w:type="dxa"/>
+          </w:tcPr>
+          <w:p>
+            <w:pPr>
+              <w:cnfStyle w:val="000000100000" w:firstRow="0" w:lastRow="0" w:firstColumn="0" w:lastColumn="0" w:oddVBand="0" w:evenVBand="0" w:oddHBand="1" w:evenHBand="0" w:firstRowFirstColumn="0" w:firstRowLastColumn="0" w:lastRowFirstColumn="0" w:lastRowLastColumn="0"/>
+            </w:pPr>
+            <w:r>
+              <w:rPr>
+                <w:rFonts w:hint="eastAsia"/>
+              </w:rPr>
+              <w:t/>
+            </w:r>
+            <w:proofErr w:type="gramStart"/>
+            <w:proofErr w:type="gramEnd"/>
+            <w:proofErr w:type="gramStart"/>
             <w:proofErr w:type="gramEnd"/>
             <w:r>
               <w:rPr>
@@ -15768,7 +17592,7 @@
         <w:tc>
           <w:tcPr>
             <w:cnfStyle w:val="001000000000" w:firstRow="0" w:lastRow="0" w:firstColumn="1" w:lastColumn="0" w:oddVBand="0" w:evenVBand="0" w:oddHBand="0" w:evenHBand="0" w:firstRowFirstColumn="0" w:firstRowLastColumn="0" w:lastRowFirstColumn="0" w:lastRowLastColumn="0"/>
-            <w:tcW w:w="2838" w:type="dxa"/>
+            <w:tcW w:w="3085" w:type="dxa"/>
           </w:tcPr>
           <w:p>
             <w:r>
@@ -15776,57 +17600,61 @@
                 <w:rFonts w:hint="eastAsia"/>
               </w:rPr>
               <w:t>password</w:t>
-            </w:r>
-            <w:r>
-              <w:rPr>
-                <w:color w:val=""/>
-                <w:u w:val="none"/>
-              </w:rPr>
-              <w:t/>
-            </w:r>
-            <w:r>
-              <w:rPr>
-                <w:rFonts w:hint="eastAsia"/>
-              </w:rPr>
-              <w:t/>
-            </w:r>
-          </w:p>
-        </w:tc>
-        <w:tc>
-          <w:tcPr>
-            <w:tcW w:w="2839" w:type="dxa"/>
-          </w:tcPr>
-          <w:p>
-            <w:pPr>
-              <w:cnfStyle w:val="000000100000" w:firstRow="0" w:lastRow="0" w:firstColumn="0" w:lastColumn="0" w:oddVBand="0" w:evenVBand="0" w:oddHBand="1" w:evenHBand="0" w:firstRowFirstColumn="0" w:firstRowLastColumn="0" w:lastRowFirstColumn="0" w:lastRowLastColumn="0"/>
-            </w:pPr>
-            <w:r>
-              <w:rPr>
-                <w:rFonts w:hint="eastAsia"/>
-              </w:rPr>
-              <w:t/>
-            </w:r>
-          </w:p>
-        </w:tc>
-        <w:tc>
-          <w:tcPr>
-            <w:tcW w:w="2839" w:type="dxa"/>
-          </w:tcPr>
-          <w:p>
-            <w:pPr>
-              <w:cnfStyle w:val="000000100000" w:firstRow="0" w:lastRow="0" w:firstColumn="0" w:lastColumn="0" w:oddVBand="0" w:evenVBand="0" w:oddHBand="1" w:evenHBand="0" w:firstRowFirstColumn="0" w:firstRowLastColumn="0" w:lastRowFirstColumn="0" w:lastRowLastColumn="0"/>
-            </w:pPr>
-            <w:r>
-              <w:rPr>
-                <w:rFonts w:hint="eastAsia"/>
-              </w:rPr>
-              <w:t/>
             </w:r>
             <w:proofErr w:type="gramStart"/>
             <w:proofErr w:type="gramEnd"/>
             <w:proofErr w:type="gramStart"/>
-            <w:bookmarkStart w:id="0" w:name="_GoBack"/>
-            <w:bookmarkEnd w:id="0"/>
+            <w:proofErr w:type="gramEnd"/>
+            <w:r>
+              <w:rPr>
+                <w:color w:val=""/>
+                <w:u w:val="none"/>
+              </w:rPr>
+              <w:t/>
+            </w:r>
+            <w:r>
+              <w:rPr>
+                <w:rFonts w:hint="eastAsia"/>
+              </w:rPr>
+              <w:t/>
+            </w:r>
+          </w:p>
+        </w:tc>
+        <w:tc>
+          <w:tcPr>
+            <w:tcW w:w="2679" w:type="dxa"/>
+          </w:tcPr>
+          <w:p>
+            <w:pPr>
+              <w:cnfStyle w:val="000000100000" w:firstRow="0" w:lastRow="0" w:firstColumn="0" w:lastColumn="0" w:oddVBand="0" w:evenVBand="0" w:oddHBand="1" w:evenHBand="0" w:firstRowFirstColumn="0" w:firstRowLastColumn="0" w:lastRowFirstColumn="0" w:lastRowLastColumn="0"/>
+            </w:pPr>
+            <w:r>
+              <w:rPr>
+                <w:rFonts w:hint="eastAsia"/>
+              </w:rPr>
+              <w:t/>
+            </w:r>
+            <w:proofErr w:type="gramStart"/>
+            <w:proofErr w:type="gramEnd"/>
+          </w:p>
+        </w:tc>
+        <w:tc>
+          <w:tcPr>
+            <w:tcW w:w="2752" w:type="dxa"/>
+          </w:tcPr>
+          <w:p>
+            <w:pPr>
+              <w:cnfStyle w:val="000000100000" w:firstRow="0" w:lastRow="0" w:firstColumn="0" w:lastColumn="0" w:oddVBand="0" w:evenVBand="0" w:oddHBand="1" w:evenHBand="0" w:firstRowFirstColumn="0" w:firstRowLastColumn="0" w:lastRowFirstColumn="0" w:lastRowLastColumn="0"/>
+            </w:pPr>
+            <w:r>
+              <w:rPr>
+                <w:rFonts w:hint="eastAsia"/>
+              </w:rPr>
+              <w:t/>
+            </w:r>
+            <w:proofErr w:type="gramStart"/>
+            <w:proofErr w:type="gramEnd"/>
+            <w:proofErr w:type="gramStart"/>
             <w:proofErr w:type="gramEnd"/>
             <w:r>
               <w:rPr>
@@ -15851,7 +17679,7 @@
         <w:tc>
           <w:tcPr>
             <w:cnfStyle w:val="001000000000" w:firstRow="0" w:lastRow="0" w:firstColumn="1" w:lastColumn="0" w:oddVBand="0" w:evenVBand="0" w:oddHBand="0" w:evenHBand="0" w:firstRowFirstColumn="0" w:firstRowLastColumn="0" w:lastRowFirstColumn="0" w:lastRowLastColumn="0"/>
-            <w:tcW w:w="2838" w:type="dxa"/>
+            <w:tcW w:w="3085" w:type="dxa"/>
           </w:tcPr>
           <w:p>
             <w:r>
@@ -15859,57 +17687,61 @@
                 <w:rFonts w:hint="eastAsia"/>
               </w:rPr>
               <w:t>phone</w:t>
-            </w:r>
-            <w:r>
-              <w:rPr>
-                <w:color w:val=""/>
-                <w:u w:val="none"/>
-              </w:rPr>
-              <w:t/>
-            </w:r>
-            <w:r>
-              <w:rPr>
-                <w:rFonts w:hint="eastAsia"/>
-              </w:rPr>
-              <w:t/>
-            </w:r>
-          </w:p>
-        </w:tc>
-        <w:tc>
-          <w:tcPr>
-            <w:tcW w:w="2839" w:type="dxa"/>
-          </w:tcPr>
-          <w:p>
-            <w:pPr>
-              <w:cnfStyle w:val="000000100000" w:firstRow="0" w:lastRow="0" w:firstColumn="0" w:lastColumn="0" w:oddVBand="0" w:evenVBand="0" w:oddHBand="1" w:evenHBand="0" w:firstRowFirstColumn="0" w:firstRowLastColumn="0" w:lastRowFirstColumn="0" w:lastRowLastColumn="0"/>
-            </w:pPr>
-            <w:r>
-              <w:rPr>
-                <w:rFonts w:hint="eastAsia"/>
-              </w:rPr>
-              <w:t/>
-            </w:r>
-          </w:p>
-        </w:tc>
-        <w:tc>
-          <w:tcPr>
-            <w:tcW w:w="2839" w:type="dxa"/>
-          </w:tcPr>
-          <w:p>
-            <w:pPr>
-              <w:cnfStyle w:val="000000100000" w:firstRow="0" w:lastRow="0" w:firstColumn="0" w:lastColumn="0" w:oddVBand="0" w:evenVBand="0" w:oddHBand="1" w:evenHBand="0" w:firstRowFirstColumn="0" w:firstRowLastColumn="0" w:lastRowFirstColumn="0" w:lastRowLastColumn="0"/>
-            </w:pPr>
-            <w:r>
-              <w:rPr>
-                <w:rFonts w:hint="eastAsia"/>
-              </w:rPr>
-              <w:t/>
             </w:r>
             <w:proofErr w:type="gramStart"/>
             <w:proofErr w:type="gramEnd"/>
             <w:proofErr w:type="gramStart"/>
-            <w:bookmarkStart w:id="0" w:name="_GoBack"/>
-            <w:bookmarkEnd w:id="0"/>
+            <w:proofErr w:type="gramEnd"/>
+            <w:r>
+              <w:rPr>
+                <w:color w:val=""/>
+                <w:u w:val="none"/>
+              </w:rPr>
+              <w:t/>
+            </w:r>
+            <w:r>
+              <w:rPr>
+                <w:rFonts w:hint="eastAsia"/>
+              </w:rPr>
+              <w:t/>
+            </w:r>
+          </w:p>
+        </w:tc>
+        <w:tc>
+          <w:tcPr>
+            <w:tcW w:w="2679" w:type="dxa"/>
+          </w:tcPr>
+          <w:p>
+            <w:pPr>
+              <w:cnfStyle w:val="000000100000" w:firstRow="0" w:lastRow="0" w:firstColumn="0" w:lastColumn="0" w:oddVBand="0" w:evenVBand="0" w:oddHBand="1" w:evenHBand="0" w:firstRowFirstColumn="0" w:firstRowLastColumn="0" w:lastRowFirstColumn="0" w:lastRowLastColumn="0"/>
+            </w:pPr>
+            <w:r>
+              <w:rPr>
+                <w:rFonts w:hint="eastAsia"/>
+              </w:rPr>
+              <w:t/>
+            </w:r>
+            <w:proofErr w:type="gramStart"/>
+            <w:proofErr w:type="gramEnd"/>
+          </w:p>
+        </w:tc>
+        <w:tc>
+          <w:tcPr>
+            <w:tcW w:w="2752" w:type="dxa"/>
+          </w:tcPr>
+          <w:p>
+            <w:pPr>
+              <w:cnfStyle w:val="000000100000" w:firstRow="0" w:lastRow="0" w:firstColumn="0" w:lastColumn="0" w:oddVBand="0" w:evenVBand="0" w:oddHBand="1" w:evenHBand="0" w:firstRowFirstColumn="0" w:firstRowLastColumn="0" w:lastRowFirstColumn="0" w:lastRowLastColumn="0"/>
+            </w:pPr>
+            <w:r>
+              <w:rPr>
+                <w:rFonts w:hint="eastAsia"/>
+              </w:rPr>
+              <w:t/>
+            </w:r>
+            <w:proofErr w:type="gramStart"/>
+            <w:proofErr w:type="gramEnd"/>
+            <w:proofErr w:type="gramStart"/>
             <w:proofErr w:type="gramEnd"/>
             <w:r>
               <w:rPr>
@@ -15934,7 +17766,7 @@
         <w:tc>
           <w:tcPr>
             <w:cnfStyle w:val="001000000000" w:firstRow="0" w:lastRow="0" w:firstColumn="1" w:lastColumn="0" w:oddVBand="0" w:evenVBand="0" w:oddHBand="0" w:evenHBand="0" w:firstRowFirstColumn="0" w:firstRowLastColumn="0" w:lastRowFirstColumn="0" w:lastRowLastColumn="0"/>
-            <w:tcW w:w="2838" w:type="dxa"/>
+            <w:tcW w:w="3085" w:type="dxa"/>
           </w:tcPr>
           <w:p>
             <w:r>
@@ -15942,57 +17774,61 @@
                 <w:rFonts w:hint="eastAsia"/>
               </w:rPr>
               <w:t>userStatus</w:t>
-            </w:r>
-            <w:r>
-              <w:rPr>
-                <w:color w:val=""/>
-                <w:u w:val="none"/>
-              </w:rPr>
-              <w:t/>
-            </w:r>
-            <w:r>
-              <w:rPr>
-                <w:rFonts w:hint="eastAsia"/>
-              </w:rPr>
-              <w:t/>
-            </w:r>
-          </w:p>
-        </w:tc>
-        <w:tc>
-          <w:tcPr>
-            <w:tcW w:w="2839" w:type="dxa"/>
-          </w:tcPr>
-          <w:p>
-            <w:pPr>
-              <w:cnfStyle w:val="000000100000" w:firstRow="0" w:lastRow="0" w:firstColumn="0" w:lastColumn="0" w:oddVBand="0" w:evenVBand="0" w:oddHBand="1" w:evenHBand="0" w:firstRowFirstColumn="0" w:firstRowLastColumn="0" w:lastRowFirstColumn="0" w:lastRowLastColumn="0"/>
-            </w:pPr>
-            <w:r>
-              <w:rPr>
-                <w:rFonts w:hint="eastAsia"/>
-              </w:rPr>
-              <w:t>User Status</w:t>
-            </w:r>
-          </w:p>
-        </w:tc>
-        <w:tc>
-          <w:tcPr>
-            <w:tcW w:w="2839" w:type="dxa"/>
-          </w:tcPr>
-          <w:p>
-            <w:pPr>
-              <w:cnfStyle w:val="000000100000" w:firstRow="0" w:lastRow="0" w:firstColumn="0" w:lastColumn="0" w:oddVBand="0" w:evenVBand="0" w:oddHBand="1" w:evenHBand="0" w:firstRowFirstColumn="0" w:firstRowLastColumn="0" w:lastRowFirstColumn="0" w:lastRowLastColumn="0"/>
-            </w:pPr>
-            <w:r>
-              <w:rPr>
-                <w:rFonts w:hint="eastAsia"/>
-              </w:rPr>
-              <w:t/>
             </w:r>
             <w:proofErr w:type="gramStart"/>
             <w:proofErr w:type="gramEnd"/>
             <w:proofErr w:type="gramStart"/>
-            <w:bookmarkStart w:id="0" w:name="_GoBack"/>
-            <w:bookmarkEnd w:id="0"/>
+            <w:proofErr w:type="gramEnd"/>
+            <w:r>
+              <w:rPr>
+                <w:color w:val=""/>
+                <w:u w:val="none"/>
+              </w:rPr>
+              <w:t/>
+            </w:r>
+            <w:r>
+              <w:rPr>
+                <w:rFonts w:hint="eastAsia"/>
+              </w:rPr>
+              <w:t/>
+            </w:r>
+          </w:p>
+        </w:tc>
+        <w:tc>
+          <w:tcPr>
+            <w:tcW w:w="2679" w:type="dxa"/>
+          </w:tcPr>
+          <w:p>
+            <w:pPr>
+              <w:cnfStyle w:val="000000100000" w:firstRow="0" w:lastRow="0" w:firstColumn="0" w:lastColumn="0" w:oddVBand="0" w:evenVBand="0" w:oddHBand="1" w:evenHBand="0" w:firstRowFirstColumn="0" w:firstRowLastColumn="0" w:lastRowFirstColumn="0" w:lastRowLastColumn="0"/>
+            </w:pPr>
+            <w:r>
+              <w:rPr>
+                <w:rFonts w:hint="eastAsia"/>
+              </w:rPr>
+              <w:t>User Status</w:t>
+            </w:r>
+            <w:proofErr w:type="gramStart"/>
+            <w:proofErr w:type="gramEnd"/>
+          </w:p>
+        </w:tc>
+        <w:tc>
+          <w:tcPr>
+            <w:tcW w:w="2752" w:type="dxa"/>
+          </w:tcPr>
+          <w:p>
+            <w:pPr>
+              <w:cnfStyle w:val="000000100000" w:firstRow="0" w:lastRow="0" w:firstColumn="0" w:lastColumn="0" w:oddVBand="0" w:evenVBand="0" w:oddHBand="1" w:evenHBand="0" w:firstRowFirstColumn="0" w:firstRowLastColumn="0" w:lastRowFirstColumn="0" w:lastRowLastColumn="0"/>
+            </w:pPr>
+            <w:r>
+              <w:rPr>
+                <w:rFonts w:hint="eastAsia"/>
+              </w:rPr>
+              <w:t/>
+            </w:r>
+            <w:proofErr w:type="gramStart"/>
+            <w:proofErr w:type="gramEnd"/>
+            <w:proofErr w:type="gramStart"/>
             <w:proofErr w:type="gramEnd"/>
             <w:r>
               <w:rPr>
@@ -16011,7 +17847,421 @@
         </w:tc>
       </w:tr>
     </w:tbl>
-    <w:p/>
+    <w:p>
+      <w:pPr>
+        <w:spacing w:before="0" w:after="0" w:line="240" w:lineRule="atLeast"/>
+      </w:pPr>
+    </w:p>
+    <w:p>
+      <w:pPr>
+        <w:pStyle w:val="4"/>
+        <w:numPr>
+          <w:ilvl w:val="2"/>
+          <w:numId w:val="4"/>
+        </w:numPr>
+      </w:pPr>
+      <w:r>
+        <w:rPr>
+          <w:rFonts w:hint="eastAsia"/>
+        </w:rPr>
+        <w:t>示例</w:t>
+      </w:r>
+    </w:p>
+    <w:p>
+      <w:pPr>
+        <w:spacing w:before="0" w:after="0" w:line="240" w:lineRule="atLeast"/>
+      </w:pPr>
+    </w:p>
+    <w:tbl>
+      <w:tblPr>
+        <w:tblStyle w:val="afa"/>
+        <w:tblW w:w="0" w:type="auto"/>
+        <w:tblBorders>
+          <w:top w:val="none" w:sz="0" w:space="0" w:color="auto"/>
+          <w:left w:val="none" w:sz="0" w:space="0" w:color="auto"/>
+          <w:bottom w:val="none" w:sz="0" w:space="0" w:color="auto"/>
+          <w:right w:val="none" w:sz="0" w:space="0" w:color="auto"/>
+        </w:tblBorders>
+        <w:shd w:val="clear" w:color="auto" w:fill="666666"/>
+        <w:tblLook w:val="04A0" w:firstRow="1" w:lastRow="0" w:firstColumn="1" w:lastColumn="0" w:noHBand="0" w:noVBand="1"/>
+      </w:tblPr>
+      <w:tblGrid>
+        <w:gridCol w:w="8516"/>
+      </w:tblGrid>
+      <w:tr>
+        <w:trPr>
+          <w:cnfStyle w:val="100000000000" w:firstRow="1" w:lastRow="0" w:firstColumn="0" w:lastColumn="0" w:oddVBand="0" w:evenVBand="0" w:oddHBand="0" w:evenHBand="0" w:firstRowFirstColumn="0" w:firstRowLastColumn="0" w:lastRowFirstColumn="0" w:lastRowLastColumn="0"/>
+        </w:trPr>
+        <w:tc>
+          <w:tcPr>
+            <w:cnfStyle w:val="001000000000" w:firstRow="0" w:lastRow="0" w:firstColumn="1" w:lastColumn="0" w:oddVBand="0" w:evenVBand="0" w:oddHBand="0" w:evenHBand="0" w:firstRowFirstColumn="0" w:firstRowLastColumn="0" w:lastRowFirstColumn="0" w:lastRowLastColumn="0"/>
+            <w:tcW w:w="8516" w:type="dxa"/>
+            <w:shd w:val="clear" w:color="auto" w:fill="666666"/>
+          </w:tcPr>
+          <w:p>
+            <w:pPr>
+              <w:widowControl w:val="0"/>
+              <w:spacing w:line="240" w:lineRule="atLeast"/>
+              <w:rPr>
+                <w:rFonts w:ascii="Consolas" w:hAnsi="Consolas"/>
+                <w:sz w:val="16"/>
+                <w:szCs w:val="16"/>
+              </w:rPr>
+            </w:pPr>
+            <w:r>
+              <w:rPr>
+                <w:rFonts w:ascii="Consolas" w:hAnsi="Consolas"/>
+                <w:sz w:val="16"/>
+                <w:szCs w:val="16"/>
+              </w:rPr>
+              <w:t/>
+            </w:r>
+            <w:proofErr w:type="gramStart"/>
+            <w:proofErr w:type="gramEnd"/>
+            <w:proofErr w:type="gramStart"/>
+            <w:proofErr w:type="gramEnd"/>
+            <w:r>
+              <w:rPr>
+                <w:rFonts w:ascii="Consolas" w:hAnsi="Consolas" w:cs="Consolas" w:eastAsia="Consolas"/>
+                <w:color w:val="ffffff"/>
+                <w:sz w:val="16"/>
+                <w:u w:val="none"/>
+              </w:rPr>
+              <w:t>{</w:t>
+            </w:r>
+            <w:r>
+              <w:rPr>
+                <w:rFonts w:ascii="Consolas" w:hAnsi="Consolas" w:cs="Consolas" w:eastAsia="Consolas"/>
+                <w:color w:val=""/>
+                <w:sz w:val="16"/>
+                <w:u w:val="none"/>
+              </w:rPr>
+              <w:t/>
+              <w:br w:type="textWrapping"/>
+              <w:t/>
+            </w:r>
+            <w:r>
+              <w:rPr>
+                <w:rFonts w:ascii="Consolas" w:hAnsi="Consolas" w:cs="Consolas" w:eastAsia="Consolas"/>
+                <w:color w:val="ffffff"/>
+                <w:sz w:val="16"/>
+                <w:u w:val="none"/>
+              </w:rPr>
+              <w:t xml:space="preserve">    "id": </w:t>
+            </w:r>
+            <w:r>
+              <w:rPr>
+                <w:rFonts w:ascii="Consolas" w:hAnsi="Consolas" w:cs="Consolas" w:eastAsia="Consolas"/>
+                <w:color w:val="FF6A6A"/>
+                <w:sz w:val="16"/>
+                <w:u w:val="none"/>
+              </w:rPr>
+              <w:t>0</w:t>
+            </w:r>
+            <w:r>
+              <w:rPr>
+                <w:rFonts w:ascii="Consolas" w:hAnsi="Consolas" w:cs="Consolas" w:eastAsia="Consolas"/>
+                <w:color w:val="ffffff"/>
+                <w:sz w:val="16"/>
+                <w:u w:val="none"/>
+              </w:rPr>
+              <w:t>,</w:t>
+            </w:r>
+            <w:r>
+              <w:rPr>
+                <w:rFonts w:ascii="Consolas" w:hAnsi="Consolas" w:cs="Consolas" w:eastAsia="Consolas"/>
+                <w:color w:val=""/>
+                <w:sz w:val="16"/>
+                <w:u w:val="none"/>
+              </w:rPr>
+              <w:t/>
+              <w:br w:type="textWrapping"/>
+              <w:t/>
+            </w:r>
+            <w:r>
+              <w:rPr>
+                <w:rFonts w:ascii="Consolas" w:hAnsi="Consolas" w:cs="Consolas" w:eastAsia="Consolas"/>
+                <w:color w:val="ffffff"/>
+                <w:sz w:val="16"/>
+                <w:u w:val="none"/>
+              </w:rPr>
+              <w:t xml:space="preserve">    "username": </w:t>
+            </w:r>
+            <w:r>
+              <w:rPr>
+                <w:rFonts w:ascii="Consolas" w:hAnsi="Consolas" w:cs="Consolas" w:eastAsia="Consolas"/>
+                <w:color w:val="7CCD7C"/>
+                <w:sz w:val="16"/>
+                <w:u w:val="none"/>
+              </w:rPr>
+              <w:t>"string"</w:t>
+            </w:r>
+            <w:r>
+              <w:rPr>
+                <w:rFonts w:ascii="Consolas" w:hAnsi="Consolas" w:cs="Consolas" w:eastAsia="Consolas"/>
+                <w:color w:val="ffffff"/>
+                <w:sz w:val="16"/>
+                <w:u w:val="none"/>
+              </w:rPr>
+              <w:t>,</w:t>
+            </w:r>
+            <w:r>
+              <w:rPr>
+                <w:rFonts w:ascii="Consolas" w:hAnsi="Consolas" w:cs="Consolas" w:eastAsia="Consolas"/>
+                <w:color w:val=""/>
+                <w:sz w:val="16"/>
+                <w:u w:val="none"/>
+              </w:rPr>
+              <w:t/>
+              <w:br w:type="textWrapping"/>
+              <w:t/>
+            </w:r>
+            <w:r>
+              <w:rPr>
+                <w:rFonts w:ascii="Consolas" w:hAnsi="Consolas" w:cs="Consolas" w:eastAsia="Consolas"/>
+                <w:color w:val="ffffff"/>
+                <w:sz w:val="16"/>
+                <w:u w:val="none"/>
+              </w:rPr>
+              <w:t xml:space="preserve">    "firstName": </w:t>
+            </w:r>
+            <w:r>
+              <w:rPr>
+                <w:rFonts w:ascii="Consolas" w:hAnsi="Consolas" w:cs="Consolas" w:eastAsia="Consolas"/>
+                <w:color w:val="7CCD7C"/>
+                <w:sz w:val="16"/>
+                <w:u w:val="none"/>
+              </w:rPr>
+              <w:t>"string"</w:t>
+            </w:r>
+            <w:r>
+              <w:rPr>
+                <w:rFonts w:ascii="Consolas" w:hAnsi="Consolas" w:cs="Consolas" w:eastAsia="Consolas"/>
+                <w:color w:val="ffffff"/>
+                <w:sz w:val="16"/>
+                <w:u w:val="none"/>
+              </w:rPr>
+              <w:t>,</w:t>
+            </w:r>
+            <w:r>
+              <w:rPr>
+                <w:rFonts w:ascii="Consolas" w:hAnsi="Consolas" w:cs="Consolas" w:eastAsia="Consolas"/>
+                <w:color w:val=""/>
+                <w:sz w:val="16"/>
+                <w:u w:val="none"/>
+              </w:rPr>
+              <w:t/>
+              <w:br w:type="textWrapping"/>
+              <w:t/>
+            </w:r>
+            <w:r>
+              <w:rPr>
+                <w:rFonts w:ascii="Consolas" w:hAnsi="Consolas" w:cs="Consolas" w:eastAsia="Consolas"/>
+                <w:color w:val="ffffff"/>
+                <w:sz w:val="16"/>
+                <w:u w:val="none"/>
+              </w:rPr>
+              <w:t xml:space="preserve">    "lastName": </w:t>
+            </w:r>
+            <w:r>
+              <w:rPr>
+                <w:rFonts w:ascii="Consolas" w:hAnsi="Consolas" w:cs="Consolas" w:eastAsia="Consolas"/>
+                <w:color w:val="7CCD7C"/>
+                <w:sz w:val="16"/>
+                <w:u w:val="none"/>
+              </w:rPr>
+              <w:t>"string"</w:t>
+            </w:r>
+            <w:r>
+              <w:rPr>
+                <w:rFonts w:ascii="Consolas" w:hAnsi="Consolas" w:cs="Consolas" w:eastAsia="Consolas"/>
+                <w:color w:val="ffffff"/>
+                <w:sz w:val="16"/>
+                <w:u w:val="none"/>
+              </w:rPr>
+              <w:t>,</w:t>
+            </w:r>
+            <w:r>
+              <w:rPr>
+                <w:rFonts w:ascii="Consolas" w:hAnsi="Consolas" w:cs="Consolas" w:eastAsia="Consolas"/>
+                <w:color w:val=""/>
+                <w:sz w:val="16"/>
+                <w:u w:val="none"/>
+              </w:rPr>
+              <w:t/>
+              <w:br w:type="textWrapping"/>
+              <w:t/>
+            </w:r>
+            <w:r>
+              <w:rPr>
+                <w:rFonts w:ascii="Consolas" w:hAnsi="Consolas" w:cs="Consolas" w:eastAsia="Consolas"/>
+                <w:color w:val="ffffff"/>
+                <w:sz w:val="16"/>
+                <w:u w:val="none"/>
+              </w:rPr>
+              <w:t xml:space="preserve">    "email": </w:t>
+            </w:r>
+            <w:r>
+              <w:rPr>
+                <w:rFonts w:ascii="Consolas" w:hAnsi="Consolas" w:cs="Consolas" w:eastAsia="Consolas"/>
+                <w:color w:val="7CCD7C"/>
+                <w:sz w:val="16"/>
+                <w:u w:val="none"/>
+              </w:rPr>
+              <w:t>"string"</w:t>
+            </w:r>
+            <w:r>
+              <w:rPr>
+                <w:rFonts w:ascii="Consolas" w:hAnsi="Consolas" w:cs="Consolas" w:eastAsia="Consolas"/>
+                <w:color w:val="ffffff"/>
+                <w:sz w:val="16"/>
+                <w:u w:val="none"/>
+              </w:rPr>
+              <w:t>,</w:t>
+            </w:r>
+            <w:r>
+              <w:rPr>
+                <w:rFonts w:ascii="Consolas" w:hAnsi="Consolas" w:cs="Consolas" w:eastAsia="Consolas"/>
+                <w:color w:val=""/>
+                <w:sz w:val="16"/>
+                <w:u w:val="none"/>
+              </w:rPr>
+              <w:t/>
+              <w:br w:type="textWrapping"/>
+              <w:t/>
+            </w:r>
+            <w:r>
+              <w:rPr>
+                <w:rFonts w:ascii="Consolas" w:hAnsi="Consolas" w:cs="Consolas" w:eastAsia="Consolas"/>
+                <w:color w:val="ffffff"/>
+                <w:sz w:val="16"/>
+                <w:u w:val="none"/>
+              </w:rPr>
+              <w:t xml:space="preserve">    "password": </w:t>
+            </w:r>
+            <w:r>
+              <w:rPr>
+                <w:rFonts w:ascii="Consolas" w:hAnsi="Consolas" w:cs="Consolas" w:eastAsia="Consolas"/>
+                <w:color w:val="7CCD7C"/>
+                <w:sz w:val="16"/>
+                <w:u w:val="none"/>
+              </w:rPr>
+              <w:t>"string"</w:t>
+            </w:r>
+            <w:r>
+              <w:rPr>
+                <w:rFonts w:ascii="Consolas" w:hAnsi="Consolas" w:cs="Consolas" w:eastAsia="Consolas"/>
+                <w:color w:val="ffffff"/>
+                <w:sz w:val="16"/>
+                <w:u w:val="none"/>
+              </w:rPr>
+              <w:t>,</w:t>
+            </w:r>
+            <w:r>
+              <w:rPr>
+                <w:rFonts w:ascii="Consolas" w:hAnsi="Consolas" w:cs="Consolas" w:eastAsia="Consolas"/>
+                <w:color w:val=""/>
+                <w:sz w:val="16"/>
+                <w:u w:val="none"/>
+              </w:rPr>
+              <w:t/>
+              <w:br w:type="textWrapping"/>
+              <w:t/>
+            </w:r>
+            <w:r>
+              <w:rPr>
+                <w:rFonts w:ascii="Consolas" w:hAnsi="Consolas" w:cs="Consolas" w:eastAsia="Consolas"/>
+                <w:color w:val="ffffff"/>
+                <w:sz w:val="16"/>
+                <w:u w:val="none"/>
+              </w:rPr>
+              <w:t xml:space="preserve">    "phone": </w:t>
+            </w:r>
+            <w:r>
+              <w:rPr>
+                <w:rFonts w:ascii="Consolas" w:hAnsi="Consolas" w:cs="Consolas" w:eastAsia="Consolas"/>
+                <w:color w:val="7CCD7C"/>
+                <w:sz w:val="16"/>
+                <w:u w:val="none"/>
+              </w:rPr>
+              <w:t>"string"</w:t>
+            </w:r>
+            <w:r>
+              <w:rPr>
+                <w:rFonts w:ascii="Consolas" w:hAnsi="Consolas" w:cs="Consolas" w:eastAsia="Consolas"/>
+                <w:color w:val="ffffff"/>
+                <w:sz w:val="16"/>
+                <w:u w:val="none"/>
+              </w:rPr>
+              <w:t>,</w:t>
+            </w:r>
+            <w:r>
+              <w:rPr>
+                <w:rFonts w:ascii="Consolas" w:hAnsi="Consolas" w:cs="Consolas" w:eastAsia="Consolas"/>
+                <w:color w:val=""/>
+                <w:sz w:val="16"/>
+                <w:u w:val="none"/>
+              </w:rPr>
+              <w:t/>
+              <w:br w:type="textWrapping"/>
+              <w:t/>
+            </w:r>
+            <w:r>
+              <w:rPr>
+                <w:rFonts w:ascii="Consolas" w:hAnsi="Consolas" w:cs="Consolas" w:eastAsia="Consolas"/>
+                <w:color w:val="ffffff"/>
+                <w:sz w:val="16"/>
+                <w:u w:val="none"/>
+              </w:rPr>
+              <w:t xml:space="preserve">    "userStatus": </w:t>
+            </w:r>
+            <w:r>
+              <w:rPr>
+                <w:rFonts w:ascii="Consolas" w:hAnsi="Consolas" w:cs="Consolas" w:eastAsia="Consolas"/>
+                <w:color w:val="FF6A6A"/>
+                <w:sz w:val="16"/>
+                <w:u w:val="none"/>
+              </w:rPr>
+              <w:t>0</w:t>
+            </w:r>
+            <w:r>
+              <w:rPr>
+                <w:rFonts w:ascii="Consolas" w:hAnsi="Consolas" w:cs="Consolas" w:eastAsia="Consolas"/>
+                <w:color w:val=""/>
+                <w:sz w:val="16"/>
+                <w:u w:val="none"/>
+              </w:rPr>
+              <w:t/>
+              <w:br w:type="textWrapping"/>
+              <w:t/>
+            </w:r>
+            <w:r>
+              <w:rPr>
+                <w:rFonts w:ascii="Consolas" w:hAnsi="Consolas" w:cs="Consolas" w:eastAsia="Consolas"/>
+                <w:color w:val="ffffff"/>
+                <w:sz w:val="16"/>
+                <w:u w:val="none"/>
+              </w:rPr>
+              <w:t>}</w:t>
+            </w:r>
+            <w:r>
+              <w:rPr>
+                <w:rFonts w:ascii="Consolas" w:hAnsi="Consolas" w:cs="Consolas" w:eastAsia="Consolas"/>
+                <w:color w:val=""/>
+                <w:sz w:val="16"/>
+                <w:u w:val="none"/>
+              </w:rPr>
+              <w:t/>
+            </w:r>
+          </w:p>
+        </w:tc>
+      </w:tr>
+    </w:tbl>
+    <w:p>
+      <w:pPr>
+        <w:spacing w:before="0" w:after="0" w:line="240" w:lineRule="atLeast"/>
+      </w:pPr>
+    </w:p>
     <w:p>
       <w:pPr>
         <w:pStyle w:val="2"/>
@@ -16030,7 +18280,7 @@
     <w:p>
       <w:pPr>
         <w:rPr>
-          <w:rFonts w:ascii="Times" w:eastAsia="Times New Roman" w:hAnsi="Times" w:cs="Times New Roman"/>
+          <w:rFonts w:ascii="Times" w:eastAsia="Times New Roman" w:hAnsi="Times" w:cs="Times New Roman" w:hint="eastAsia"/>
         </w:rPr>
       </w:pPr>
       <w:r>
@@ -16149,8 +18399,9 @@
         </w:rPr>
         <w:t>项目中。</w:t>
       </w:r>
-    </w:p>
-    <w:p/>
+      <w:bookmarkStart w:id="0" w:name="_GoBack"/>
+      <w:bookmarkEnd w:id="0"/>
+    </w:p>
     <w:p/>
     <w:sectPr>
       <w:pgSz w:w="11900" w:h="16840"/>
@@ -23082,6 +25333,98 @@
       <w:u w:val="single"/>
     </w:rPr>
   </w:style>
+  <w:style w:type="table" w:styleId="afa">
+    <w:name w:val="Light List"/>
+    <w:basedOn w:val="a1"/>
+    <w:uiPriority w:val="61"/>
+    <w:rsid w:val="001C4DEC"/>
+    <w:pPr>
+      <w:spacing w:before="0" w:after="0" w:line="240" w:lineRule="auto"/>
+    </w:pPr>
+    <w:tblPr>
+      <w:tblStyleRowBandSize w:val="1"/>
+      <w:tblStyleColBandSize w:val="1"/>
+      <w:tblInd w:w="0" w:type="dxa"/>
+      <w:tblBorders>
+        <w:top w:val="single" w:sz="8" w:space="0" w:color="000000" w:themeColor="text1"/>
+        <w:left w:val="single" w:sz="8" w:space="0" w:color="000000" w:themeColor="text1"/>
+        <w:bottom w:val="single" w:sz="8" w:space="0" w:color="000000" w:themeColor="text1"/>
+        <w:right w:val="single" w:sz="8" w:space="0" w:color="000000" w:themeColor="text1"/>
+      </w:tblBorders>
+      <w:tblCellMar>
+        <w:top w:w="0" w:type="dxa"/>
+        <w:left w:w="108" w:type="dxa"/>
+        <w:bottom w:w="0" w:type="dxa"/>
+        <w:right w:w="108" w:type="dxa"/>
+      </w:tblCellMar>
+    </w:tblPr>
+    <w:tblStylePr w:type="firstRow">
+      <w:pPr>
+        <w:spacing w:before="0" w:after="0" w:line="240" w:lineRule="auto"/>
+      </w:pPr>
+      <w:rPr>
+        <w:b/>
+        <w:bCs/>
+        <w:color w:val="FFFFFF" w:themeColor="background1"/>
+      </w:rPr>
+      <w:tblPr/>
+      <w:tcPr>
+        <w:shd w:val="clear" w:color="auto" w:fill="000000" w:themeFill="text1"/>
+      </w:tcPr>
+    </w:tblStylePr>
+    <w:tblStylePr w:type="lastRow">
+      <w:pPr>
+        <w:spacing w:before="0" w:after="0" w:line="240" w:lineRule="auto"/>
+      </w:pPr>
+      <w:rPr>
+        <w:b/>
+        <w:bCs/>
+      </w:rPr>
+      <w:tblPr/>
+      <w:tcPr>
+        <w:tcBorders>
+          <w:top w:val="double" w:sz="6" w:space="0" w:color="000000" w:themeColor="text1"/>
+          <w:left w:val="single" w:sz="8" w:space="0" w:color="000000" w:themeColor="text1"/>
+          <w:bottom w:val="single" w:sz="8" w:space="0" w:color="000000" w:themeColor="text1"/>
+          <w:right w:val="single" w:sz="8" w:space="0" w:color="000000" w:themeColor="text1"/>
+        </w:tcBorders>
+      </w:tcPr>
+    </w:tblStylePr>
+    <w:tblStylePr w:type="firstCol">
+      <w:rPr>
+        <w:b/>
+        <w:bCs/>
+      </w:rPr>
+    </w:tblStylePr>
+    <w:tblStylePr w:type="lastCol">
+      <w:rPr>
+        <w:b/>
+        <w:bCs/>
+      </w:rPr>
+    </w:tblStylePr>
+    <w:tblStylePr w:type="band1Vert">
+      <w:tblPr/>
+      <w:tcPr>
+        <w:tcBorders>
+          <w:top w:val="single" w:sz="8" w:space="0" w:color="000000" w:themeColor="text1"/>
+          <w:left w:val="single" w:sz="8" w:space="0" w:color="000000" w:themeColor="text1"/>
+          <w:bottom w:val="single" w:sz="8" w:space="0" w:color="000000" w:themeColor="text1"/>
+          <w:right w:val="single" w:sz="8" w:space="0" w:color="000000" w:themeColor="text1"/>
+        </w:tcBorders>
+      </w:tcPr>
+    </w:tblStylePr>
+    <w:tblStylePr w:type="band1Horz">
+      <w:tblPr/>
+      <w:tcPr>
+        <w:tcBorders>
+          <w:top w:val="single" w:sz="8" w:space="0" w:color="000000" w:themeColor="text1"/>
+          <w:left w:val="single" w:sz="8" w:space="0" w:color="000000" w:themeColor="text1"/>
+          <w:bottom w:val="single" w:sz="8" w:space="0" w:color="000000" w:themeColor="text1"/>
+          <w:right w:val="single" w:sz="8" w:space="0" w:color="000000" w:themeColor="text1"/>
+        </w:tcBorders>
+      </w:tcPr>
+    </w:tblStylePr>
+  </w:style>
 </w:styles>
 </file>
 
@@ -24350,6 +26693,98 @@
       <w:u w:val="single"/>
     </w:rPr>
   </w:style>
+  <w:style w:type="table" w:styleId="afa">
+    <w:name w:val="Light List"/>
+    <w:basedOn w:val="a1"/>
+    <w:uiPriority w:val="61"/>
+    <w:rsid w:val="001C4DEC"/>
+    <w:pPr>
+      <w:spacing w:before="0" w:after="0" w:line="240" w:lineRule="auto"/>
+    </w:pPr>
+    <w:tblPr>
+      <w:tblStyleRowBandSize w:val="1"/>
+      <w:tblStyleColBandSize w:val="1"/>
+      <w:tblInd w:w="0" w:type="dxa"/>
+      <w:tblBorders>
+        <w:top w:val="single" w:sz="8" w:space="0" w:color="000000" w:themeColor="text1"/>
+        <w:left w:val="single" w:sz="8" w:space="0" w:color="000000" w:themeColor="text1"/>
+        <w:bottom w:val="single" w:sz="8" w:space="0" w:color="000000" w:themeColor="text1"/>
+        <w:right w:val="single" w:sz="8" w:space="0" w:color="000000" w:themeColor="text1"/>
+      </w:tblBorders>
+      <w:tblCellMar>
+        <w:top w:w="0" w:type="dxa"/>
+        <w:left w:w="108" w:type="dxa"/>
+        <w:bottom w:w="0" w:type="dxa"/>
+        <w:right w:w="108" w:type="dxa"/>
+      </w:tblCellMar>
+    </w:tblPr>
+    <w:tblStylePr w:type="firstRow">
+      <w:pPr>
+        <w:spacing w:before="0" w:after="0" w:line="240" w:lineRule="auto"/>
+      </w:pPr>
+      <w:rPr>
+        <w:b/>
+        <w:bCs/>
+        <w:color w:val="FFFFFF" w:themeColor="background1"/>
+      </w:rPr>
+      <w:tblPr/>
+      <w:tcPr>
+        <w:shd w:val="clear" w:color="auto" w:fill="000000" w:themeFill="text1"/>
+      </w:tcPr>
+    </w:tblStylePr>
+    <w:tblStylePr w:type="lastRow">
+      <w:pPr>
+        <w:spacing w:before="0" w:after="0" w:line="240" w:lineRule="auto"/>
+      </w:pPr>
+      <w:rPr>
+        <w:b/>
+        <w:bCs/>
+      </w:rPr>
+      <w:tblPr/>
+      <w:tcPr>
+        <w:tcBorders>
+          <w:top w:val="double" w:sz="6" w:space="0" w:color="000000" w:themeColor="text1"/>
+          <w:left w:val="single" w:sz="8" w:space="0" w:color="000000" w:themeColor="text1"/>
+          <w:bottom w:val="single" w:sz="8" w:space="0" w:color="000000" w:themeColor="text1"/>
+          <w:right w:val="single" w:sz="8" w:space="0" w:color="000000" w:themeColor="text1"/>
+        </w:tcBorders>
+      </w:tcPr>
+    </w:tblStylePr>
+    <w:tblStylePr w:type="firstCol">
+      <w:rPr>
+        <w:b/>
+        <w:bCs/>
+      </w:rPr>
+    </w:tblStylePr>
+    <w:tblStylePr w:type="lastCol">
+      <w:rPr>
+        <w:b/>
+        <w:bCs/>
+      </w:rPr>
+    </w:tblStylePr>
+    <w:tblStylePr w:type="band1Vert">
+      <w:tblPr/>
+      <w:tcPr>
+        <w:tcBorders>
+          <w:top w:val="single" w:sz="8" w:space="0" w:color="000000" w:themeColor="text1"/>
+          <w:left w:val="single" w:sz="8" w:space="0" w:color="000000" w:themeColor="text1"/>
+          <w:bottom w:val="single" w:sz="8" w:space="0" w:color="000000" w:themeColor="text1"/>
+          <w:right w:val="single" w:sz="8" w:space="0" w:color="000000" w:themeColor="text1"/>
+        </w:tcBorders>
+      </w:tcPr>
+    </w:tblStylePr>
+    <w:tblStylePr w:type="band1Horz">
+      <w:tblPr/>
+      <w:tcPr>
+        <w:tcBorders>
+          <w:top w:val="single" w:sz="8" w:space="0" w:color="000000" w:themeColor="text1"/>
+          <w:left w:val="single" w:sz="8" w:space="0" w:color="000000" w:themeColor="text1"/>
+          <w:bottom w:val="single" w:sz="8" w:space="0" w:color="000000" w:themeColor="text1"/>
+          <w:right w:val="single" w:sz="8" w:space="0" w:color="000000" w:themeColor="text1"/>
+        </w:tcBorders>
+      </w:tcPr>
+    </w:tblStylePr>
+  </w:style>
 </w:styles>
 </file>
 
@@ -24678,7 +27113,7 @@
 </file>
 
 <file path=customXml/itemProps1.xml><?xml version="1.0" encoding="utf-8"?>
-<ds:datastoreItem xmlns:ds="http://schemas.openxmlformats.org/officeDocument/2006/customXml" ds:itemID="{5438C034-F492-DF40-9DD0-271326B66F0F}">
+<ds:datastoreItem xmlns:ds="http://schemas.openxmlformats.org/officeDocument/2006/customXml" ds:itemID="{5044B349-7E51-AF4F-8F8C-FA2F2CD4110E}">
   <ds:schemaRefs>
     <ds:schemaRef ds:uri="http://schemas.openxmlformats.org/officeDocument/2006/bibliography"/>
   </ds:schemaRefs>
